--- a/Desarrollo/BF/Análisis/BF-DECU-3.docx
+++ b/Desarrollo/BF/Análisis/BF-DECU-3.docx
@@ -1,1818 +1,1437 @@
 
 <file path=word/document.xml><?xml version="1.0" encoding="utf-8"?>
-<w:document xmlns:mc="http://schemas.openxmlformats.org/markup-compatibility/2006" xmlns:o="urn:schemas-microsoft-com:office:office" xmlns:r="http://schemas.openxmlformats.org/officeDocument/2006/relationships" xmlns:m="http://schemas.openxmlformats.org/officeDocument/2006/math" xmlns:v="urn:schemas-microsoft-com:vml" xmlns:wp="http://schemas.openxmlformats.org/drawingml/2006/wordprocessingDrawing" xmlns:w10="urn:schemas-microsoft-com:office:word" xmlns:w="http://schemas.openxmlformats.org/wordprocessingml/2006/main" xmlns:wne="http://schemas.microsoft.com/office/word/2006/wordml" xmlns:sl="http://schemas.openxmlformats.org/schemaLibrary/2006/main" xmlns:a="http://schemas.openxmlformats.org/drawingml/2006/main" xmlns:pic="http://schemas.openxmlformats.org/drawingml/2006/picture" xmlns:c="http://schemas.openxmlformats.org/drawingml/2006/chart" xmlns:lc="http://schemas.openxmlformats.org/drawingml/2006/lockedCanvas" xmlns:dgm="http://schemas.openxmlformats.org/drawingml/2006/diagram" xmlns:wps="http://schemas.microsoft.com/office/word/2010/wordprocessingShape" xmlns:wpg="http://schemas.microsoft.com/office/word/2010/wordprocessingGroup" xmlns:w14="http://schemas.microsoft.com/office/word/2010/wordml" xmlns:w15="http://schemas.microsoft.com/office/word/2012/wordml">
+<w:document xmlns:wpc="http://schemas.microsoft.com/office/word/2010/wordprocessingCanvas" xmlns:cx="http://schemas.microsoft.com/office/drawing/2014/chartex" xmlns:cx1="http://schemas.microsoft.com/office/drawing/2015/9/8/chartex" xmlns:cx2="http://schemas.microsoft.com/office/drawing/2015/10/21/chartex" xmlns:cx3="http://schemas.microsoft.com/office/drawing/2016/5/9/chartex" xmlns:cx4="http://schemas.microsoft.com/office/drawing/2016/5/10/chartex" xmlns:cx5="http://schemas.microsoft.com/office/drawing/2016/5/11/chartex" xmlns:cx6="http://schemas.microsoft.com/office/drawing/2016/5/12/chartex" xmlns:cx7="http://schemas.microsoft.com/office/drawing/2016/5/13/chartex" xmlns:cx8="http://schemas.microsoft.com/office/drawing/2016/5/14/chartex" xmlns:mc="http://schemas.openxmlformats.org/markup-compatibility/2006" xmlns:aink="http://schemas.microsoft.com/office/drawing/2016/ink" xmlns:am3d="http://schemas.microsoft.com/office/drawing/2017/model3d" xmlns:o="urn:schemas-microsoft-com:office:office" xmlns:oel="http://schemas.microsoft.com/office/2019/extlst" xmlns:r="http://schemas.openxmlformats.org/officeDocument/2006/relationships" xmlns:m="http://schemas.openxmlformats.org/officeDocument/2006/math" xmlns:v="urn:schemas-microsoft-com:vml" xmlns:wp14="http://schemas.microsoft.com/office/word/2010/wordprocessingDrawing" xmlns:wp="http://schemas.openxmlformats.org/drawingml/2006/wordprocessingDrawing" xmlns:w10="urn:schemas-microsoft-com:office:word" xmlns:w="http://schemas.openxmlformats.org/wordprocessingml/2006/main" xmlns:w14="http://schemas.microsoft.com/office/word/2010/wordml" xmlns:w15="http://schemas.microsoft.com/office/word/2012/wordml" xmlns:w16cex="http://schemas.microsoft.com/office/word/2018/wordml/cex" xmlns:w16cid="http://schemas.microsoft.com/office/word/2016/wordml/cid" xmlns:w16="http://schemas.microsoft.com/office/word/2018/wordml" xmlns:w16du="http://schemas.microsoft.com/office/word/2023/wordml/word16du" xmlns:w16sdtdh="http://schemas.microsoft.com/office/word/2020/wordml/sdtdatahash" xmlns:w16se="http://schemas.microsoft.com/office/word/2015/wordml/symex" xmlns:wpg="http://schemas.microsoft.com/office/word/2010/wordprocessingGroup" xmlns:wpi="http://schemas.microsoft.com/office/word/2010/wordprocessingInk" xmlns:wne="http://schemas.microsoft.com/office/word/2006/wordml" xmlns:wps="http://schemas.microsoft.com/office/word/2010/wordprocessingShape" mc:Ignorable="w14 w15 w16se w16cid w16 w16cex w16sdtdh w16du wp14">
   <w:body>
     <w:p>
       <w:pPr>
         <w:spacing w:after="200" w:line="360" w:lineRule="auto"/>
         <w:rPr>
-          <w:rFonts w:ascii="Times New Roman" w:cs="Times New Roman" w:eastAsia="Times New Roman" w:hAnsi="Times New Roman"/>
-          <w:sz w:val="24"/>
-          <w:szCs w:val="24"/>
-        </w:rPr>
-      </w:pPr>
-      <w:r>
-        <w:rPr>
-          <w:rtl w:val="0"/>
-        </w:rPr>
-      </w:r>
-    </w:p>
-    <w:p>
-      <w:pPr>
-        <w:spacing w:after="200" w:line="360" w:lineRule="auto"/>
-        <w:rPr>
-          <w:rFonts w:ascii="Times New Roman" w:cs="Times New Roman" w:eastAsia="Times New Roman" w:hAnsi="Times New Roman"/>
-          <w:sz w:val="24"/>
-          <w:szCs w:val="24"/>
-        </w:rPr>
-      </w:pPr>
-      <w:r>
-        <w:rPr>
-          <w:rtl w:val="0"/>
-        </w:rPr>
-      </w:r>
-    </w:p>
-    <w:p>
-      <w:pPr>
-        <w:spacing w:after="200" w:line="360" w:lineRule="auto"/>
-        <w:rPr>
-          <w:rFonts w:ascii="Times New Roman" w:cs="Times New Roman" w:eastAsia="Times New Roman" w:hAnsi="Times New Roman"/>
-          <w:sz w:val="24"/>
-          <w:szCs w:val="24"/>
-        </w:rPr>
-      </w:pPr>
-      <w:r>
-        <w:rPr>
-          <w:rtl w:val="0"/>
-        </w:rPr>
-      </w:r>
-    </w:p>
-    <w:p>
-      <w:pPr>
-        <w:spacing w:after="200" w:line="360" w:lineRule="auto"/>
-        <w:rPr>
-          <w:rFonts w:ascii="Times New Roman" w:cs="Times New Roman" w:eastAsia="Times New Roman" w:hAnsi="Times New Roman"/>
-          <w:sz w:val="24"/>
-          <w:szCs w:val="24"/>
-        </w:rPr>
-      </w:pPr>
-      <w:r>
-        <w:rPr>
-          <w:rtl w:val="0"/>
-        </w:rPr>
-      </w:r>
-    </w:p>
-    <w:p>
-      <w:pPr>
-        <w:spacing w:after="200" w:line="360" w:lineRule="auto"/>
-        <w:rPr>
-          <w:rFonts w:ascii="Times New Roman" w:cs="Times New Roman" w:eastAsia="Times New Roman" w:hAnsi="Times New Roman"/>
-          <w:sz w:val="24"/>
-          <w:szCs w:val="24"/>
-        </w:rPr>
-      </w:pPr>
-      <w:r>
-        <w:rPr>
-          <w:rtl w:val="0"/>
-        </w:rPr>
-      </w:r>
+          <w:rFonts w:ascii="Times New Roman" w:eastAsia="Times New Roman" w:hAnsi="Times New Roman" w:cs="Times New Roman"/>
+          <w:sz w:val="24"/>
+          <w:szCs w:val="24"/>
+        </w:rPr>
+      </w:pPr>
+    </w:p>
+    <w:p>
+      <w:pPr>
+        <w:spacing w:after="200" w:line="360" w:lineRule="auto"/>
+        <w:rPr>
+          <w:rFonts w:ascii="Times New Roman" w:eastAsia="Times New Roman" w:hAnsi="Times New Roman" w:cs="Times New Roman"/>
+          <w:sz w:val="24"/>
+          <w:szCs w:val="24"/>
+        </w:rPr>
+      </w:pPr>
+    </w:p>
+    <w:p>
+      <w:pPr>
+        <w:spacing w:after="200" w:line="360" w:lineRule="auto"/>
+        <w:rPr>
+          <w:rFonts w:ascii="Times New Roman" w:eastAsia="Times New Roman" w:hAnsi="Times New Roman" w:cs="Times New Roman"/>
+          <w:sz w:val="24"/>
+          <w:szCs w:val="24"/>
+        </w:rPr>
+      </w:pPr>
+    </w:p>
+    <w:p>
+      <w:pPr>
+        <w:spacing w:after="200" w:line="360" w:lineRule="auto"/>
+        <w:rPr>
+          <w:rFonts w:ascii="Times New Roman" w:eastAsia="Times New Roman" w:hAnsi="Times New Roman" w:cs="Times New Roman"/>
+          <w:sz w:val="24"/>
+          <w:szCs w:val="24"/>
+        </w:rPr>
+      </w:pPr>
+    </w:p>
+    <w:p>
+      <w:pPr>
+        <w:spacing w:after="200" w:line="360" w:lineRule="auto"/>
+        <w:rPr>
+          <w:rFonts w:ascii="Times New Roman" w:eastAsia="Times New Roman" w:hAnsi="Times New Roman" w:cs="Times New Roman"/>
+          <w:sz w:val="24"/>
+          <w:szCs w:val="24"/>
+        </w:rPr>
+      </w:pPr>
     </w:p>
     <w:p>
       <w:pPr>
         <w:spacing w:after="200" w:line="360" w:lineRule="auto"/>
         <w:jc w:val="center"/>
         <w:rPr>
-          <w:rFonts w:ascii="Times New Roman" w:cs="Times New Roman" w:eastAsia="Times New Roman" w:hAnsi="Times New Roman"/>
-          <w:b w:val="1"/>
+          <w:rFonts w:ascii="Times New Roman" w:eastAsia="Times New Roman" w:hAnsi="Times New Roman" w:cs="Times New Roman"/>
+          <w:b/>
           <w:sz w:val="36"/>
           <w:szCs w:val="36"/>
         </w:rPr>
       </w:pPr>
       <w:r>
         <w:rPr>
-          <w:rFonts w:ascii="Times New Roman" w:cs="Times New Roman" w:eastAsia="Times New Roman" w:hAnsi="Times New Roman"/>
-          <w:b w:val="1"/>
+          <w:rFonts w:ascii="Times New Roman" w:eastAsia="Times New Roman" w:hAnsi="Times New Roman" w:cs="Times New Roman"/>
+          <w:b/>
           <w:sz w:val="36"/>
           <w:szCs w:val="36"/>
-          <w:rtl w:val="0"/>
-        </w:rPr>
-        <w:t xml:space="preserve">SISTEMA Biblio F-easy</w:t>
-      </w:r>
-    </w:p>
-    <w:p>
-      <w:pPr>
-        <w:spacing w:after="200" w:line="360" w:lineRule="auto"/>
-        <w:jc w:val="center"/>
-        <w:rPr>
-          <w:rFonts w:ascii="Times New Roman" w:cs="Times New Roman" w:eastAsia="Times New Roman" w:hAnsi="Times New Roman"/>
-          <w:b w:val="1"/>
+        </w:rPr>
+        <w:t>SISTEMA Biblio F-</w:t>
+      </w:r>
+      <w:proofErr w:type="spellStart"/>
+      <w:r>
+        <w:rPr>
+          <w:rFonts w:ascii="Times New Roman" w:eastAsia="Times New Roman" w:hAnsi="Times New Roman" w:cs="Times New Roman"/>
+          <w:b/>
           <w:sz w:val="36"/>
           <w:szCs w:val="36"/>
         </w:rPr>
-      </w:pPr>
-      <w:r>
-        <w:rPr>
-          <w:rFonts w:ascii="Times New Roman" w:cs="Times New Roman" w:eastAsia="Times New Roman" w:hAnsi="Times New Roman"/>
-          <w:b w:val="1"/>
+        <w:t>easy</w:t>
+      </w:r>
+      <w:proofErr w:type="spellEnd"/>
+    </w:p>
+    <w:p>
+      <w:pPr>
+        <w:spacing w:after="200" w:line="360" w:lineRule="auto"/>
+        <w:jc w:val="center"/>
+        <w:rPr>
+          <w:rFonts w:ascii="Times New Roman" w:eastAsia="Times New Roman" w:hAnsi="Times New Roman" w:cs="Times New Roman"/>
+          <w:b/>
           <w:sz w:val="36"/>
           <w:szCs w:val="36"/>
-          <w:rtl w:val="0"/>
-        </w:rPr>
-        <w:t xml:space="preserve">Especificación de Casos de Uso:</w:t>
-      </w:r>
-    </w:p>
-    <w:p>
-      <w:pPr>
-        <w:spacing w:after="200" w:line="360" w:lineRule="auto"/>
-        <w:jc w:val="center"/>
-        <w:rPr>
-          <w:rFonts w:ascii="Times New Roman" w:cs="Times New Roman" w:eastAsia="Times New Roman" w:hAnsi="Times New Roman"/>
-          <w:b w:val="1"/>
+        </w:rPr>
+      </w:pPr>
+      <w:r>
+        <w:rPr>
+          <w:rFonts w:ascii="Times New Roman" w:eastAsia="Times New Roman" w:hAnsi="Times New Roman" w:cs="Times New Roman"/>
+          <w:b/>
           <w:sz w:val="36"/>
           <w:szCs w:val="36"/>
         </w:rPr>
-      </w:pPr>
-      <w:r>
-        <w:rPr>
-          <w:rFonts w:ascii="Times New Roman" w:cs="Times New Roman" w:eastAsia="Times New Roman" w:hAnsi="Times New Roman"/>
-          <w:b w:val="1"/>
+        <w:t>Especificación de Casos de Uso:</w:t>
+      </w:r>
+    </w:p>
+    <w:p>
+      <w:pPr>
+        <w:spacing w:after="200" w:line="360" w:lineRule="auto"/>
+        <w:jc w:val="center"/>
+        <w:rPr>
+          <w:rFonts w:ascii="Times New Roman" w:eastAsia="Times New Roman" w:hAnsi="Times New Roman" w:cs="Times New Roman"/>
+          <w:b/>
           <w:sz w:val="36"/>
           <w:szCs w:val="36"/>
-          <w:rtl w:val="0"/>
-        </w:rPr>
-        <w:t xml:space="preserve">CU003 - Gestión del catálogo</w:t>
-      </w:r>
-    </w:p>
-    <w:p>
-      <w:pPr>
-        <w:spacing w:after="200" w:line="360" w:lineRule="auto"/>
-        <w:rPr>
-          <w:rFonts w:ascii="Times New Roman" w:cs="Times New Roman" w:eastAsia="Times New Roman" w:hAnsi="Times New Roman"/>
-          <w:sz w:val="24"/>
-          <w:szCs w:val="24"/>
-        </w:rPr>
-      </w:pPr>
-      <w:r>
-        <w:rPr>
-          <w:rtl w:val="0"/>
-        </w:rPr>
-      </w:r>
-    </w:p>
-    <w:p>
-      <w:pPr>
-        <w:spacing w:after="200" w:line="360" w:lineRule="auto"/>
-        <w:rPr>
-          <w:rFonts w:ascii="Times New Roman" w:cs="Times New Roman" w:eastAsia="Times New Roman" w:hAnsi="Times New Roman"/>
-          <w:sz w:val="24"/>
-          <w:szCs w:val="24"/>
-        </w:rPr>
-      </w:pPr>
-      <w:r>
-        <w:rPr>
-          <w:rtl w:val="0"/>
-        </w:rPr>
-      </w:r>
-    </w:p>
-    <w:p>
-      <w:pPr>
-        <w:spacing w:after="200" w:line="360" w:lineRule="auto"/>
-        <w:rPr>
-          <w:rFonts w:ascii="Times New Roman" w:cs="Times New Roman" w:eastAsia="Times New Roman" w:hAnsi="Times New Roman"/>
-          <w:sz w:val="24"/>
-          <w:szCs w:val="24"/>
-        </w:rPr>
-      </w:pPr>
-      <w:r>
-        <w:rPr>
-          <w:rtl w:val="0"/>
-        </w:rPr>
-      </w:r>
-    </w:p>
-    <w:p>
-      <w:pPr>
-        <w:spacing w:after="200" w:line="360" w:lineRule="auto"/>
-        <w:rPr>
-          <w:rFonts w:ascii="Times New Roman" w:cs="Times New Roman" w:eastAsia="Times New Roman" w:hAnsi="Times New Roman"/>
-          <w:sz w:val="24"/>
-          <w:szCs w:val="24"/>
-        </w:rPr>
-      </w:pPr>
-      <w:r>
-        <w:rPr>
-          <w:rtl w:val="0"/>
-        </w:rPr>
-      </w:r>
-    </w:p>
-    <w:p>
-      <w:pPr>
-        <w:spacing w:after="200" w:line="360" w:lineRule="auto"/>
-        <w:rPr>
-          <w:rFonts w:ascii="Times New Roman" w:cs="Times New Roman" w:eastAsia="Times New Roman" w:hAnsi="Times New Roman"/>
-          <w:sz w:val="24"/>
-          <w:szCs w:val="24"/>
-        </w:rPr>
-      </w:pPr>
-      <w:r>
-        <w:rPr>
-          <w:rtl w:val="0"/>
-        </w:rPr>
-      </w:r>
-    </w:p>
-    <w:p>
-      <w:pPr>
-        <w:spacing w:after="200" w:line="360" w:lineRule="auto"/>
-        <w:rPr>
-          <w:rFonts w:ascii="Times New Roman" w:cs="Times New Roman" w:eastAsia="Times New Roman" w:hAnsi="Times New Roman"/>
-          <w:sz w:val="24"/>
-          <w:szCs w:val="24"/>
-        </w:rPr>
-      </w:pPr>
-      <w:r>
-        <w:rPr>
-          <w:rtl w:val="0"/>
-        </w:rPr>
-      </w:r>
-    </w:p>
-    <w:p>
-      <w:pPr>
-        <w:spacing w:after="200" w:line="360" w:lineRule="auto"/>
-        <w:jc w:val="center"/>
-        <w:rPr>
-          <w:rFonts w:ascii="Times New Roman" w:cs="Times New Roman" w:eastAsia="Times New Roman" w:hAnsi="Times New Roman"/>
-          <w:sz w:val="24"/>
-          <w:szCs w:val="24"/>
-        </w:rPr>
-      </w:pPr>
-      <w:r>
-        <w:rPr>
-          <w:rFonts w:ascii="Times New Roman" w:cs="Times New Roman" w:eastAsia="Times New Roman" w:hAnsi="Times New Roman"/>
-          <w:sz w:val="24"/>
-          <w:szCs w:val="24"/>
-          <w:rtl w:val="0"/>
-        </w:rPr>
-        <w:t xml:space="preserve">Versión 1.0</w:t>
-      </w:r>
-    </w:p>
-    <w:p>
-      <w:pPr>
-        <w:spacing w:after="200" w:line="360" w:lineRule="auto"/>
-        <w:rPr>
-          <w:rFonts w:ascii="Times New Roman" w:cs="Times New Roman" w:eastAsia="Times New Roman" w:hAnsi="Times New Roman"/>
-          <w:sz w:val="24"/>
-          <w:szCs w:val="24"/>
-        </w:rPr>
-      </w:pPr>
-      <w:r>
-        <w:rPr>
-          <w:rtl w:val="0"/>
-        </w:rPr>
-      </w:r>
-    </w:p>
-    <w:p>
-      <w:pPr>
-        <w:spacing w:after="200" w:line="360" w:lineRule="auto"/>
-        <w:rPr>
-          <w:rFonts w:ascii="Times New Roman" w:cs="Times New Roman" w:eastAsia="Times New Roman" w:hAnsi="Times New Roman"/>
-          <w:sz w:val="24"/>
-          <w:szCs w:val="24"/>
-        </w:rPr>
-      </w:pPr>
-      <w:r>
-        <w:rPr>
-          <w:rtl w:val="0"/>
-        </w:rPr>
-      </w:r>
-    </w:p>
-    <w:p>
-      <w:pPr>
-        <w:spacing w:after="200" w:line="360" w:lineRule="auto"/>
-        <w:rPr>
-          <w:rFonts w:ascii="Times New Roman" w:cs="Times New Roman" w:eastAsia="Times New Roman" w:hAnsi="Times New Roman"/>
-          <w:sz w:val="24"/>
-          <w:szCs w:val="24"/>
-        </w:rPr>
-      </w:pPr>
-      <w:r>
-        <w:rPr>
-          <w:rtl w:val="0"/>
-        </w:rPr>
-      </w:r>
-    </w:p>
-    <w:p>
-      <w:pPr>
-        <w:spacing w:after="200" w:line="360" w:lineRule="auto"/>
-        <w:rPr>
-          <w:rFonts w:ascii="Times New Roman" w:cs="Times New Roman" w:eastAsia="Times New Roman" w:hAnsi="Times New Roman"/>
-          <w:sz w:val="24"/>
-          <w:szCs w:val="24"/>
-        </w:rPr>
-      </w:pPr>
-      <w:r>
-        <w:rPr>
-          <w:rtl w:val="0"/>
-        </w:rPr>
-      </w:r>
-    </w:p>
-    <w:p>
-      <w:pPr>
-        <w:spacing w:after="200" w:line="360" w:lineRule="auto"/>
-        <w:rPr>
-          <w:rFonts w:ascii="Times New Roman" w:cs="Times New Roman" w:eastAsia="Times New Roman" w:hAnsi="Times New Roman"/>
-          <w:sz w:val="24"/>
-          <w:szCs w:val="24"/>
-        </w:rPr>
-      </w:pPr>
-      <w:r>
-        <w:rPr>
-          <w:rtl w:val="0"/>
-        </w:rPr>
-      </w:r>
-    </w:p>
-    <w:p>
-      <w:pPr>
-        <w:spacing w:after="200" w:line="360" w:lineRule="auto"/>
-        <w:jc w:val="right"/>
-        <w:rPr>
-          <w:rFonts w:ascii="Times New Roman" w:cs="Times New Roman" w:eastAsia="Times New Roman" w:hAnsi="Times New Roman"/>
-          <w:sz w:val="24"/>
-          <w:szCs w:val="24"/>
-        </w:rPr>
-      </w:pPr>
-      <w:r>
-        <w:rPr>
-          <w:rFonts w:ascii="Times New Roman" w:cs="Times New Roman" w:eastAsia="Times New Roman" w:hAnsi="Times New Roman"/>
-          <w:sz w:val="24"/>
-          <w:szCs w:val="24"/>
-          <w:rtl w:val="0"/>
-        </w:rPr>
-        <w:t xml:space="preserve">Lima, abril de 2024</w:t>
-      </w:r>
-    </w:p>
-    <w:p>
-      <w:pPr>
-        <w:spacing w:after="200" w:line="360" w:lineRule="auto"/>
-        <w:rPr>
-          <w:rFonts w:ascii="Times New Roman" w:cs="Times New Roman" w:eastAsia="Times New Roman" w:hAnsi="Times New Roman"/>
-          <w:sz w:val="24"/>
-          <w:szCs w:val="24"/>
-        </w:rPr>
-      </w:pPr>
-      <w:r>
-        <w:br w:type="page"/>
-      </w:r>
-      <w:r>
-        <w:rPr>
-          <w:rtl w:val="0"/>
-        </w:rPr>
-      </w:r>
-    </w:p>
-    <w:p>
-      <w:pPr>
-        <w:spacing w:after="200" w:line="360" w:lineRule="auto"/>
-        <w:jc w:val="center"/>
-        <w:rPr>
-          <w:rFonts w:ascii="Times New Roman" w:cs="Times New Roman" w:eastAsia="Times New Roman" w:hAnsi="Times New Roman"/>
-          <w:b w:val="1"/>
+        </w:rPr>
+      </w:pPr>
+      <w:r>
+        <w:rPr>
+          <w:rFonts w:ascii="Times New Roman" w:eastAsia="Times New Roman" w:hAnsi="Times New Roman" w:cs="Times New Roman"/>
+          <w:b/>
           <w:sz w:val="36"/>
           <w:szCs w:val="36"/>
         </w:rPr>
-      </w:pPr>
-      <w:r>
-        <w:rPr>
-          <w:rFonts w:ascii="Times New Roman" w:cs="Times New Roman" w:eastAsia="Times New Roman" w:hAnsi="Times New Roman"/>
-          <w:b w:val="1"/>
+        <w:t>CU003 - Gestión del catálogo</w:t>
+      </w:r>
+    </w:p>
+    <w:p>
+      <w:pPr>
+        <w:spacing w:after="200" w:line="360" w:lineRule="auto"/>
+        <w:rPr>
+          <w:rFonts w:ascii="Times New Roman" w:eastAsia="Times New Roman" w:hAnsi="Times New Roman" w:cs="Times New Roman"/>
+          <w:sz w:val="24"/>
+          <w:szCs w:val="24"/>
+        </w:rPr>
+      </w:pPr>
+    </w:p>
+    <w:p>
+      <w:pPr>
+        <w:spacing w:after="200" w:line="360" w:lineRule="auto"/>
+        <w:rPr>
+          <w:rFonts w:ascii="Times New Roman" w:eastAsia="Times New Roman" w:hAnsi="Times New Roman" w:cs="Times New Roman"/>
+          <w:sz w:val="24"/>
+          <w:szCs w:val="24"/>
+        </w:rPr>
+      </w:pPr>
+    </w:p>
+    <w:p>
+      <w:pPr>
+        <w:spacing w:after="200" w:line="360" w:lineRule="auto"/>
+        <w:rPr>
+          <w:rFonts w:ascii="Times New Roman" w:eastAsia="Times New Roman" w:hAnsi="Times New Roman" w:cs="Times New Roman"/>
+          <w:sz w:val="24"/>
+          <w:szCs w:val="24"/>
+        </w:rPr>
+      </w:pPr>
+    </w:p>
+    <w:p>
+      <w:pPr>
+        <w:spacing w:after="200" w:line="360" w:lineRule="auto"/>
+        <w:rPr>
+          <w:rFonts w:ascii="Times New Roman" w:eastAsia="Times New Roman" w:hAnsi="Times New Roman" w:cs="Times New Roman"/>
+          <w:sz w:val="24"/>
+          <w:szCs w:val="24"/>
+        </w:rPr>
+      </w:pPr>
+    </w:p>
+    <w:p>
+      <w:pPr>
+        <w:spacing w:after="200" w:line="360" w:lineRule="auto"/>
+        <w:rPr>
+          <w:rFonts w:ascii="Times New Roman" w:eastAsia="Times New Roman" w:hAnsi="Times New Roman" w:cs="Times New Roman"/>
+          <w:sz w:val="24"/>
+          <w:szCs w:val="24"/>
+        </w:rPr>
+      </w:pPr>
+    </w:p>
+    <w:p>
+      <w:pPr>
+        <w:spacing w:after="200" w:line="360" w:lineRule="auto"/>
+        <w:rPr>
+          <w:rFonts w:ascii="Times New Roman" w:eastAsia="Times New Roman" w:hAnsi="Times New Roman" w:cs="Times New Roman"/>
+          <w:sz w:val="24"/>
+          <w:szCs w:val="24"/>
+        </w:rPr>
+      </w:pPr>
+    </w:p>
+    <w:p>
+      <w:pPr>
+        <w:spacing w:after="200" w:line="360" w:lineRule="auto"/>
+        <w:jc w:val="center"/>
+        <w:rPr>
+          <w:rFonts w:ascii="Times New Roman" w:eastAsia="Times New Roman" w:hAnsi="Times New Roman" w:cs="Times New Roman"/>
+          <w:sz w:val="24"/>
+          <w:szCs w:val="24"/>
+        </w:rPr>
+      </w:pPr>
+      <w:r>
+        <w:rPr>
+          <w:rFonts w:ascii="Times New Roman" w:eastAsia="Times New Roman" w:hAnsi="Times New Roman" w:cs="Times New Roman"/>
+          <w:sz w:val="24"/>
+          <w:szCs w:val="24"/>
+        </w:rPr>
+        <w:t>Versión 1.0</w:t>
+      </w:r>
+    </w:p>
+    <w:p>
+      <w:pPr>
+        <w:spacing w:after="200" w:line="360" w:lineRule="auto"/>
+        <w:rPr>
+          <w:rFonts w:ascii="Times New Roman" w:eastAsia="Times New Roman" w:hAnsi="Times New Roman" w:cs="Times New Roman"/>
+          <w:sz w:val="24"/>
+          <w:szCs w:val="24"/>
+        </w:rPr>
+      </w:pPr>
+    </w:p>
+    <w:p>
+      <w:pPr>
+        <w:spacing w:after="200" w:line="360" w:lineRule="auto"/>
+        <w:rPr>
+          <w:rFonts w:ascii="Times New Roman" w:eastAsia="Times New Roman" w:hAnsi="Times New Roman" w:cs="Times New Roman"/>
+          <w:sz w:val="24"/>
+          <w:szCs w:val="24"/>
+        </w:rPr>
+      </w:pPr>
+    </w:p>
+    <w:p>
+      <w:pPr>
+        <w:spacing w:after="200" w:line="360" w:lineRule="auto"/>
+        <w:rPr>
+          <w:rFonts w:ascii="Times New Roman" w:eastAsia="Times New Roman" w:hAnsi="Times New Roman" w:cs="Times New Roman"/>
+          <w:sz w:val="24"/>
+          <w:szCs w:val="24"/>
+        </w:rPr>
+      </w:pPr>
+    </w:p>
+    <w:p>
+      <w:pPr>
+        <w:spacing w:after="200" w:line="360" w:lineRule="auto"/>
+        <w:rPr>
+          <w:rFonts w:ascii="Times New Roman" w:eastAsia="Times New Roman" w:hAnsi="Times New Roman" w:cs="Times New Roman"/>
+          <w:sz w:val="24"/>
+          <w:szCs w:val="24"/>
+        </w:rPr>
+      </w:pPr>
+    </w:p>
+    <w:p>
+      <w:pPr>
+        <w:spacing w:after="200" w:line="360" w:lineRule="auto"/>
+        <w:rPr>
+          <w:rFonts w:ascii="Times New Roman" w:eastAsia="Times New Roman" w:hAnsi="Times New Roman" w:cs="Times New Roman"/>
+          <w:sz w:val="24"/>
+          <w:szCs w:val="24"/>
+        </w:rPr>
+      </w:pPr>
+    </w:p>
+    <w:p>
+      <w:pPr>
+        <w:spacing w:after="200" w:line="360" w:lineRule="auto"/>
+        <w:jc w:val="right"/>
+        <w:rPr>
+          <w:rFonts w:ascii="Times New Roman" w:eastAsia="Times New Roman" w:hAnsi="Times New Roman" w:cs="Times New Roman"/>
+          <w:sz w:val="24"/>
+          <w:szCs w:val="24"/>
+        </w:rPr>
+      </w:pPr>
+      <w:r>
+        <w:rPr>
+          <w:rFonts w:ascii="Times New Roman" w:eastAsia="Times New Roman" w:hAnsi="Times New Roman" w:cs="Times New Roman"/>
+          <w:sz w:val="24"/>
+          <w:szCs w:val="24"/>
+        </w:rPr>
+        <w:t>Lima, abril de 2024</w:t>
+      </w:r>
+    </w:p>
+    <w:p>
+      <w:pPr>
+        <w:spacing w:after="200" w:line="360" w:lineRule="auto"/>
+        <w:rPr>
+          <w:rFonts w:ascii="Times New Roman" w:eastAsia="Times New Roman" w:hAnsi="Times New Roman" w:cs="Times New Roman"/>
+          <w:sz w:val="24"/>
+          <w:szCs w:val="24"/>
+        </w:rPr>
+      </w:pPr>
+      <w:r>
+        <w:br w:type="page"/>
+      </w:r>
+    </w:p>
+    <w:p>
+      <w:pPr>
+        <w:spacing w:after="200" w:line="360" w:lineRule="auto"/>
+        <w:jc w:val="center"/>
+        <w:rPr>
+          <w:rFonts w:ascii="Times New Roman" w:eastAsia="Times New Roman" w:hAnsi="Times New Roman" w:cs="Times New Roman"/>
+          <w:b/>
           <w:sz w:val="36"/>
           <w:szCs w:val="36"/>
-          <w:rtl w:val="0"/>
-        </w:rPr>
-        <w:t xml:space="preserve">Control de versiones</w:t>
-      </w:r>
-    </w:p>
-    <w:p>
-      <w:pPr>
-        <w:spacing w:after="200" w:line="360" w:lineRule="auto"/>
-        <w:rPr>
-          <w:rFonts w:ascii="Times New Roman" w:cs="Times New Roman" w:eastAsia="Times New Roman" w:hAnsi="Times New Roman"/>
-          <w:sz w:val="24"/>
-          <w:szCs w:val="24"/>
-        </w:rPr>
-      </w:pPr>
-      <w:r>
-        <w:rPr>
-          <w:rtl w:val="0"/>
-        </w:rPr>
-      </w:r>
-    </w:p>
-    <w:p>
-      <w:pPr>
-        <w:spacing w:after="200" w:line="360" w:lineRule="auto"/>
-        <w:rPr>
-          <w:rFonts w:ascii="Times New Roman" w:cs="Times New Roman" w:eastAsia="Times New Roman" w:hAnsi="Times New Roman"/>
-          <w:sz w:val="24"/>
-          <w:szCs w:val="24"/>
-        </w:rPr>
-      </w:pPr>
-      <w:r>
-        <w:rPr>
-          <w:rtl w:val="0"/>
-        </w:rPr>
-      </w:r>
+        </w:rPr>
+      </w:pPr>
+      <w:r>
+        <w:rPr>
+          <w:rFonts w:ascii="Times New Roman" w:eastAsia="Times New Roman" w:hAnsi="Times New Roman" w:cs="Times New Roman"/>
+          <w:b/>
+          <w:sz w:val="36"/>
+          <w:szCs w:val="36"/>
+        </w:rPr>
+        <w:lastRenderedPageBreak/>
+        <w:t>Control de versiones</w:t>
+      </w:r>
+    </w:p>
+    <w:p>
+      <w:pPr>
+        <w:spacing w:after="200" w:line="360" w:lineRule="auto"/>
+        <w:rPr>
+          <w:rFonts w:ascii="Times New Roman" w:eastAsia="Times New Roman" w:hAnsi="Times New Roman" w:cs="Times New Roman"/>
+          <w:sz w:val="24"/>
+          <w:szCs w:val="24"/>
+        </w:rPr>
+      </w:pPr>
+    </w:p>
+    <w:p>
+      <w:pPr>
+        <w:spacing w:after="200" w:line="360" w:lineRule="auto"/>
+        <w:rPr>
+          <w:rFonts w:ascii="Times New Roman" w:eastAsia="Times New Roman" w:hAnsi="Times New Roman" w:cs="Times New Roman"/>
+          <w:sz w:val="24"/>
+          <w:szCs w:val="24"/>
+        </w:rPr>
+      </w:pPr>
     </w:p>
     <w:tbl>
       <w:tblPr>
-        <w:tblStyle w:val="Table1"/>
-        <w:tblW w:w="8940.0" w:type="dxa"/>
-        <w:jc w:val="left"/>
+        <w:tblStyle w:val="a"/>
+        <w:tblW w:w="8940" w:type="dxa"/>
+        <w:tblInd w:w="0" w:type="dxa"/>
         <w:tblBorders>
-          <w:top w:color="000000" w:space="0" w:sz="8" w:val="single"/>
-          <w:left w:color="000000" w:space="0" w:sz="8" w:val="single"/>
-          <w:bottom w:color="000000" w:space="0" w:sz="8" w:val="single"/>
-          <w:right w:color="000000" w:space="0" w:sz="8" w:val="single"/>
-          <w:insideH w:color="000000" w:space="0" w:sz="8" w:val="single"/>
-          <w:insideV w:color="000000" w:space="0" w:sz="8" w:val="single"/>
+          <w:top w:val="single" w:sz="8" w:space="0" w:color="000000"/>
+          <w:left w:val="single" w:sz="8" w:space="0" w:color="000000"/>
+          <w:bottom w:val="single" w:sz="8" w:space="0" w:color="000000"/>
+          <w:right w:val="single" w:sz="8" w:space="0" w:color="000000"/>
+          <w:insideH w:val="single" w:sz="8" w:space="0" w:color="000000"/>
+          <w:insideV w:val="single" w:sz="8" w:space="0" w:color="000000"/>
         </w:tblBorders>
         <w:tblLayout w:type="fixed"/>
-        <w:tblLook w:val="0600"/>
+        <w:tblLook w:val="0600" w:firstRow="0" w:lastRow="0" w:firstColumn="0" w:lastColumn="0" w:noHBand="1" w:noVBand="1"/>
       </w:tblPr>
       <w:tblGrid>
         <w:gridCol w:w="1530"/>
         <w:gridCol w:w="1530"/>
         <w:gridCol w:w="3645"/>
         <w:gridCol w:w="2235"/>
-        <w:tblGridChange w:id="0">
-          <w:tblGrid>
-            <w:gridCol w:w="1530"/>
-            <w:gridCol w:w="1530"/>
-            <w:gridCol w:w="3645"/>
-            <w:gridCol w:w="2235"/>
-          </w:tblGrid>
-        </w:tblGridChange>
       </w:tblGrid>
       <w:tr>
-        <w:trPr>
-          <w:cantSplit w:val="0"/>
-          <w:tblHeader w:val="0"/>
-        </w:trPr>
         <w:tc>
           <w:tcPr>
-            <w:shd w:fill="auto" w:val="clear"/>
+            <w:tcW w:w="1530" w:type="dxa"/>
+            <w:shd w:val="clear" w:color="auto" w:fill="auto"/>
             <w:tcMar>
-              <w:top w:w="100.0" w:type="dxa"/>
-              <w:left w:w="100.0" w:type="dxa"/>
-              <w:bottom w:w="100.0" w:type="dxa"/>
-              <w:right w:w="100.0" w:type="dxa"/>
+              <w:top w:w="100" w:type="dxa"/>
+              <w:left w:w="100" w:type="dxa"/>
+              <w:bottom w:w="100" w:type="dxa"/>
+              <w:right w:w="100" w:type="dxa"/>
             </w:tcMar>
-            <w:vAlign w:val="top"/>
           </w:tcPr>
           <w:p>
             <w:pPr>
-              <w:keepNext w:val="0"/>
-              <w:keepLines w:val="0"/>
               <w:widowControl w:val="0"/>
               <w:pBdr>
-                <w:top w:space="0" w:sz="0" w:val="nil"/>
-                <w:left w:space="0" w:sz="0" w:val="nil"/>
-                <w:bottom w:space="0" w:sz="0" w:val="nil"/>
-                <w:right w:space="0" w:sz="0" w:val="nil"/>
-                <w:between w:space="0" w:sz="0" w:val="nil"/>
+                <w:top w:val="nil"/>
+                <w:left w:val="nil"/>
+                <w:bottom w:val="nil"/>
+                <w:right w:val="nil"/>
+                <w:between w:val="nil"/>
               </w:pBdr>
-              <w:shd w:fill="auto" w:val="clear"/>
-              <w:spacing w:after="0" w:before="0" w:line="240" w:lineRule="auto"/>
-              <w:ind w:left="0" w:right="0" w:firstLine="0"/>
+              <w:spacing w:line="240" w:lineRule="auto"/>
               <w:jc w:val="center"/>
               <w:rPr>
-                <w:rFonts w:ascii="Times New Roman" w:cs="Times New Roman" w:eastAsia="Times New Roman" w:hAnsi="Times New Roman"/>
-                <w:b w:val="1"/>
+                <w:rFonts w:ascii="Times New Roman" w:eastAsia="Times New Roman" w:hAnsi="Times New Roman" w:cs="Times New Roman"/>
+                <w:b/>
                 <w:sz w:val="24"/>
                 <w:szCs w:val="24"/>
               </w:rPr>
             </w:pPr>
             <w:r>
               <w:rPr>
-                <w:rFonts w:ascii="Times New Roman" w:cs="Times New Roman" w:eastAsia="Times New Roman" w:hAnsi="Times New Roman"/>
-                <w:b w:val="1"/>
-                <w:sz w:val="24"/>
-                <w:szCs w:val="24"/>
-                <w:rtl w:val="0"/>
-              </w:rPr>
-              <w:t xml:space="preserve">Fecha</w:t>
+                <w:rFonts w:ascii="Times New Roman" w:eastAsia="Times New Roman" w:hAnsi="Times New Roman" w:cs="Times New Roman"/>
+                <w:b/>
+                <w:sz w:val="24"/>
+                <w:szCs w:val="24"/>
+              </w:rPr>
+              <w:t>Fecha</w:t>
             </w:r>
           </w:p>
         </w:tc>
         <w:tc>
           <w:tcPr>
-            <w:shd w:fill="auto" w:val="clear"/>
+            <w:tcW w:w="1530" w:type="dxa"/>
+            <w:shd w:val="clear" w:color="auto" w:fill="auto"/>
             <w:tcMar>
-              <w:top w:w="100.0" w:type="dxa"/>
-              <w:left w:w="100.0" w:type="dxa"/>
-              <w:bottom w:w="100.0" w:type="dxa"/>
-              <w:right w:w="100.0" w:type="dxa"/>
+              <w:top w:w="100" w:type="dxa"/>
+              <w:left w:w="100" w:type="dxa"/>
+              <w:bottom w:w="100" w:type="dxa"/>
+              <w:right w:w="100" w:type="dxa"/>
             </w:tcMar>
-            <w:vAlign w:val="top"/>
           </w:tcPr>
           <w:p>
             <w:pPr>
-              <w:keepNext w:val="0"/>
-              <w:keepLines w:val="0"/>
               <w:widowControl w:val="0"/>
               <w:pBdr>
-                <w:top w:space="0" w:sz="0" w:val="nil"/>
-                <w:left w:space="0" w:sz="0" w:val="nil"/>
-                <w:bottom w:space="0" w:sz="0" w:val="nil"/>
-                <w:right w:space="0" w:sz="0" w:val="nil"/>
-                <w:between w:space="0" w:sz="0" w:val="nil"/>
+                <w:top w:val="nil"/>
+                <w:left w:val="nil"/>
+                <w:bottom w:val="nil"/>
+                <w:right w:val="nil"/>
+                <w:between w:val="nil"/>
               </w:pBdr>
-              <w:shd w:fill="auto" w:val="clear"/>
-              <w:spacing w:after="0" w:before="0" w:line="240" w:lineRule="auto"/>
-              <w:ind w:left="0" w:right="0" w:firstLine="0"/>
+              <w:spacing w:line="240" w:lineRule="auto"/>
               <w:jc w:val="center"/>
               <w:rPr>
-                <w:rFonts w:ascii="Times New Roman" w:cs="Times New Roman" w:eastAsia="Times New Roman" w:hAnsi="Times New Roman"/>
-                <w:b w:val="1"/>
+                <w:rFonts w:ascii="Times New Roman" w:eastAsia="Times New Roman" w:hAnsi="Times New Roman" w:cs="Times New Roman"/>
+                <w:b/>
                 <w:sz w:val="24"/>
                 <w:szCs w:val="24"/>
               </w:rPr>
             </w:pPr>
             <w:r>
               <w:rPr>
-                <w:rFonts w:ascii="Times New Roman" w:cs="Times New Roman" w:eastAsia="Times New Roman" w:hAnsi="Times New Roman"/>
-                <w:b w:val="1"/>
-                <w:sz w:val="24"/>
-                <w:szCs w:val="24"/>
-                <w:rtl w:val="0"/>
-              </w:rPr>
-              <w:t xml:space="preserve">Versión</w:t>
+                <w:rFonts w:ascii="Times New Roman" w:eastAsia="Times New Roman" w:hAnsi="Times New Roman" w:cs="Times New Roman"/>
+                <w:b/>
+                <w:sz w:val="24"/>
+                <w:szCs w:val="24"/>
+              </w:rPr>
+              <w:t>Versión</w:t>
             </w:r>
           </w:p>
         </w:tc>
         <w:tc>
           <w:tcPr>
-            <w:shd w:fill="auto" w:val="clear"/>
+            <w:tcW w:w="3645" w:type="dxa"/>
+            <w:shd w:val="clear" w:color="auto" w:fill="auto"/>
             <w:tcMar>
-              <w:top w:w="100.0" w:type="dxa"/>
-              <w:left w:w="100.0" w:type="dxa"/>
-              <w:bottom w:w="100.0" w:type="dxa"/>
-              <w:right w:w="100.0" w:type="dxa"/>
+              <w:top w:w="100" w:type="dxa"/>
+              <w:left w:w="100" w:type="dxa"/>
+              <w:bottom w:w="100" w:type="dxa"/>
+              <w:right w:w="100" w:type="dxa"/>
             </w:tcMar>
-            <w:vAlign w:val="top"/>
           </w:tcPr>
           <w:p>
             <w:pPr>
-              <w:keepNext w:val="0"/>
-              <w:keepLines w:val="0"/>
               <w:widowControl w:val="0"/>
               <w:pBdr>
-                <w:top w:space="0" w:sz="0" w:val="nil"/>
-                <w:left w:space="0" w:sz="0" w:val="nil"/>
-                <w:bottom w:space="0" w:sz="0" w:val="nil"/>
-                <w:right w:space="0" w:sz="0" w:val="nil"/>
-                <w:between w:space="0" w:sz="0" w:val="nil"/>
+                <w:top w:val="nil"/>
+                <w:left w:val="nil"/>
+                <w:bottom w:val="nil"/>
+                <w:right w:val="nil"/>
+                <w:between w:val="nil"/>
               </w:pBdr>
-              <w:shd w:fill="auto" w:val="clear"/>
-              <w:spacing w:after="0" w:before="0" w:line="240" w:lineRule="auto"/>
-              <w:ind w:left="0" w:right="0" w:firstLine="0"/>
+              <w:spacing w:line="240" w:lineRule="auto"/>
               <w:jc w:val="center"/>
               <w:rPr>
-                <w:rFonts w:ascii="Times New Roman" w:cs="Times New Roman" w:eastAsia="Times New Roman" w:hAnsi="Times New Roman"/>
-                <w:b w:val="1"/>
+                <w:rFonts w:ascii="Times New Roman" w:eastAsia="Times New Roman" w:hAnsi="Times New Roman" w:cs="Times New Roman"/>
+                <w:b/>
                 <w:sz w:val="24"/>
                 <w:szCs w:val="24"/>
               </w:rPr>
             </w:pPr>
             <w:r>
               <w:rPr>
-                <w:rFonts w:ascii="Times New Roman" w:cs="Times New Roman" w:eastAsia="Times New Roman" w:hAnsi="Times New Roman"/>
-                <w:b w:val="1"/>
-                <w:sz w:val="24"/>
-                <w:szCs w:val="24"/>
-                <w:rtl w:val="0"/>
-              </w:rPr>
-              <w:t xml:space="preserve">Descripción</w:t>
+                <w:rFonts w:ascii="Times New Roman" w:eastAsia="Times New Roman" w:hAnsi="Times New Roman" w:cs="Times New Roman"/>
+                <w:b/>
+                <w:sz w:val="24"/>
+                <w:szCs w:val="24"/>
+              </w:rPr>
+              <w:t>Descripción</w:t>
             </w:r>
           </w:p>
         </w:tc>
         <w:tc>
           <w:tcPr>
-            <w:shd w:fill="auto" w:val="clear"/>
+            <w:tcW w:w="2235" w:type="dxa"/>
+            <w:shd w:val="clear" w:color="auto" w:fill="auto"/>
             <w:tcMar>
-              <w:top w:w="100.0" w:type="dxa"/>
-              <w:left w:w="100.0" w:type="dxa"/>
-              <w:bottom w:w="100.0" w:type="dxa"/>
-              <w:right w:w="100.0" w:type="dxa"/>
+              <w:top w:w="100" w:type="dxa"/>
+              <w:left w:w="100" w:type="dxa"/>
+              <w:bottom w:w="100" w:type="dxa"/>
+              <w:right w:w="100" w:type="dxa"/>
             </w:tcMar>
-            <w:vAlign w:val="top"/>
           </w:tcPr>
           <w:p>
             <w:pPr>
-              <w:keepNext w:val="0"/>
-              <w:keepLines w:val="0"/>
               <w:widowControl w:val="0"/>
               <w:pBdr>
-                <w:top w:space="0" w:sz="0" w:val="nil"/>
-                <w:left w:space="0" w:sz="0" w:val="nil"/>
-                <w:bottom w:space="0" w:sz="0" w:val="nil"/>
-                <w:right w:space="0" w:sz="0" w:val="nil"/>
-                <w:between w:space="0" w:sz="0" w:val="nil"/>
+                <w:top w:val="nil"/>
+                <w:left w:val="nil"/>
+                <w:bottom w:val="nil"/>
+                <w:right w:val="nil"/>
+                <w:between w:val="nil"/>
               </w:pBdr>
-              <w:shd w:fill="auto" w:val="clear"/>
-              <w:spacing w:after="0" w:before="0" w:line="240" w:lineRule="auto"/>
-              <w:ind w:left="0" w:right="0" w:firstLine="0"/>
+              <w:spacing w:line="240" w:lineRule="auto"/>
               <w:jc w:val="center"/>
               <w:rPr>
-                <w:rFonts w:ascii="Times New Roman" w:cs="Times New Roman" w:eastAsia="Times New Roman" w:hAnsi="Times New Roman"/>
-                <w:b w:val="1"/>
+                <w:rFonts w:ascii="Times New Roman" w:eastAsia="Times New Roman" w:hAnsi="Times New Roman" w:cs="Times New Roman"/>
+                <w:b/>
                 <w:sz w:val="24"/>
                 <w:szCs w:val="24"/>
               </w:rPr>
             </w:pPr>
             <w:r>
               <w:rPr>
-                <w:rFonts w:ascii="Times New Roman" w:cs="Times New Roman" w:eastAsia="Times New Roman" w:hAnsi="Times New Roman"/>
-                <w:b w:val="1"/>
-                <w:sz w:val="24"/>
-                <w:szCs w:val="24"/>
-                <w:rtl w:val="0"/>
-              </w:rPr>
-              <w:t xml:space="preserve">Autor</w:t>
+                <w:rFonts w:ascii="Times New Roman" w:eastAsia="Times New Roman" w:hAnsi="Times New Roman" w:cs="Times New Roman"/>
+                <w:b/>
+                <w:sz w:val="24"/>
+                <w:szCs w:val="24"/>
+              </w:rPr>
+              <w:t>Autor</w:t>
             </w:r>
           </w:p>
         </w:tc>
       </w:tr>
       <w:tr>
-        <w:trPr>
-          <w:cantSplit w:val="0"/>
-          <w:tblHeader w:val="0"/>
-        </w:trPr>
         <w:tc>
           <w:tcPr>
-            <w:shd w:fill="auto" w:val="clear"/>
+            <w:tcW w:w="1530" w:type="dxa"/>
+            <w:shd w:val="clear" w:color="auto" w:fill="auto"/>
             <w:tcMar>
-              <w:top w:w="100.0" w:type="dxa"/>
-              <w:left w:w="100.0" w:type="dxa"/>
-              <w:bottom w:w="100.0" w:type="dxa"/>
-              <w:right w:w="100.0" w:type="dxa"/>
+              <w:top w:w="100" w:type="dxa"/>
+              <w:left w:w="100" w:type="dxa"/>
+              <w:bottom w:w="100" w:type="dxa"/>
+              <w:right w:w="100" w:type="dxa"/>
             </w:tcMar>
-            <w:vAlign w:val="top"/>
           </w:tcPr>
           <w:p>
             <w:pPr>
-              <w:keepNext w:val="0"/>
-              <w:keepLines w:val="0"/>
               <w:widowControl w:val="0"/>
               <w:pBdr>
-                <w:top w:space="0" w:sz="0" w:val="nil"/>
-                <w:left w:space="0" w:sz="0" w:val="nil"/>
-                <w:bottom w:space="0" w:sz="0" w:val="nil"/>
-                <w:right w:space="0" w:sz="0" w:val="nil"/>
-                <w:between w:space="0" w:sz="0" w:val="nil"/>
+                <w:top w:val="nil"/>
+                <w:left w:val="nil"/>
+                <w:bottom w:val="nil"/>
+                <w:right w:val="nil"/>
+                <w:between w:val="nil"/>
               </w:pBdr>
-              <w:shd w:fill="auto" w:val="clear"/>
-              <w:spacing w:after="0" w:before="0" w:line="240" w:lineRule="auto"/>
-              <w:ind w:left="0" w:right="0" w:firstLine="0"/>
-              <w:jc w:val="left"/>
-              <w:rPr>
-                <w:rFonts w:ascii="Times New Roman" w:cs="Times New Roman" w:eastAsia="Times New Roman" w:hAnsi="Times New Roman"/>
+              <w:spacing w:line="240" w:lineRule="auto"/>
+              <w:rPr>
+                <w:rFonts w:ascii="Times New Roman" w:eastAsia="Times New Roman" w:hAnsi="Times New Roman" w:cs="Times New Roman"/>
                 <w:sz w:val="24"/>
                 <w:szCs w:val="24"/>
               </w:rPr>
             </w:pPr>
             <w:r>
               <w:rPr>
-                <w:rFonts w:ascii="Times New Roman" w:cs="Times New Roman" w:eastAsia="Times New Roman" w:hAnsi="Times New Roman"/>
-                <w:sz w:val="24"/>
-                <w:szCs w:val="24"/>
-                <w:rtl w:val="0"/>
-              </w:rPr>
-              <w:t xml:space="preserve">28/04/2024</w:t>
+                <w:rFonts w:ascii="Times New Roman" w:eastAsia="Times New Roman" w:hAnsi="Times New Roman" w:cs="Times New Roman"/>
+                <w:sz w:val="24"/>
+                <w:szCs w:val="24"/>
+              </w:rPr>
+              <w:t>28/04/2024</w:t>
             </w:r>
           </w:p>
         </w:tc>
         <w:tc>
           <w:tcPr>
-            <w:shd w:fill="auto" w:val="clear"/>
+            <w:tcW w:w="1530" w:type="dxa"/>
+            <w:shd w:val="clear" w:color="auto" w:fill="auto"/>
             <w:tcMar>
-              <w:top w:w="100.0" w:type="dxa"/>
-              <w:left w:w="100.0" w:type="dxa"/>
-              <w:bottom w:w="100.0" w:type="dxa"/>
-              <w:right w:w="100.0" w:type="dxa"/>
+              <w:top w:w="100" w:type="dxa"/>
+              <w:left w:w="100" w:type="dxa"/>
+              <w:bottom w:w="100" w:type="dxa"/>
+              <w:right w:w="100" w:type="dxa"/>
             </w:tcMar>
-            <w:vAlign w:val="top"/>
           </w:tcPr>
           <w:p>
             <w:pPr>
-              <w:keepNext w:val="0"/>
-              <w:keepLines w:val="0"/>
               <w:widowControl w:val="0"/>
               <w:pBdr>
-                <w:top w:space="0" w:sz="0" w:val="nil"/>
-                <w:left w:space="0" w:sz="0" w:val="nil"/>
-                <w:bottom w:space="0" w:sz="0" w:val="nil"/>
-                <w:right w:space="0" w:sz="0" w:val="nil"/>
-                <w:between w:space="0" w:sz="0" w:val="nil"/>
+                <w:top w:val="nil"/>
+                <w:left w:val="nil"/>
+                <w:bottom w:val="nil"/>
+                <w:right w:val="nil"/>
+                <w:between w:val="nil"/>
               </w:pBdr>
-              <w:shd w:fill="auto" w:val="clear"/>
-              <w:spacing w:after="0" w:before="0" w:line="240" w:lineRule="auto"/>
-              <w:ind w:left="0" w:right="0" w:firstLine="0"/>
-              <w:jc w:val="left"/>
-              <w:rPr>
-                <w:rFonts w:ascii="Times New Roman" w:cs="Times New Roman" w:eastAsia="Times New Roman" w:hAnsi="Times New Roman"/>
+              <w:spacing w:line="240" w:lineRule="auto"/>
+              <w:rPr>
+                <w:rFonts w:ascii="Times New Roman" w:eastAsia="Times New Roman" w:hAnsi="Times New Roman" w:cs="Times New Roman"/>
                 <w:sz w:val="24"/>
                 <w:szCs w:val="24"/>
               </w:rPr>
             </w:pPr>
             <w:r>
               <w:rPr>
-                <w:rFonts w:ascii="Times New Roman" w:cs="Times New Roman" w:eastAsia="Times New Roman" w:hAnsi="Times New Roman"/>
-                <w:sz w:val="24"/>
-                <w:szCs w:val="24"/>
-                <w:rtl w:val="0"/>
-              </w:rPr>
-              <w:t xml:space="preserve">1.0</w:t>
+                <w:rFonts w:ascii="Times New Roman" w:eastAsia="Times New Roman" w:hAnsi="Times New Roman" w:cs="Times New Roman"/>
+                <w:sz w:val="24"/>
+                <w:szCs w:val="24"/>
+              </w:rPr>
+              <w:t>1.0</w:t>
             </w:r>
           </w:p>
         </w:tc>
         <w:tc>
           <w:tcPr>
-            <w:shd w:fill="auto" w:val="clear"/>
+            <w:tcW w:w="3645" w:type="dxa"/>
+            <w:shd w:val="clear" w:color="auto" w:fill="auto"/>
             <w:tcMar>
-              <w:top w:w="100.0" w:type="dxa"/>
-              <w:left w:w="100.0" w:type="dxa"/>
-              <w:bottom w:w="100.0" w:type="dxa"/>
-              <w:right w:w="100.0" w:type="dxa"/>
+              <w:top w:w="100" w:type="dxa"/>
+              <w:left w:w="100" w:type="dxa"/>
+              <w:bottom w:w="100" w:type="dxa"/>
+              <w:right w:w="100" w:type="dxa"/>
             </w:tcMar>
-            <w:vAlign w:val="top"/>
           </w:tcPr>
           <w:p>
             <w:pPr>
-              <w:keepNext w:val="0"/>
-              <w:keepLines w:val="0"/>
               <w:widowControl w:val="0"/>
               <w:pBdr>
-                <w:top w:space="0" w:sz="0" w:val="nil"/>
-                <w:left w:space="0" w:sz="0" w:val="nil"/>
-                <w:bottom w:space="0" w:sz="0" w:val="nil"/>
-                <w:right w:space="0" w:sz="0" w:val="nil"/>
-                <w:between w:space="0" w:sz="0" w:val="nil"/>
+                <w:top w:val="nil"/>
+                <w:left w:val="nil"/>
+                <w:bottom w:val="nil"/>
+                <w:right w:val="nil"/>
+                <w:between w:val="nil"/>
               </w:pBdr>
-              <w:shd w:fill="auto" w:val="clear"/>
-              <w:spacing w:after="0" w:before="0" w:line="240" w:lineRule="auto"/>
-              <w:ind w:left="0" w:right="0" w:firstLine="0"/>
-              <w:jc w:val="left"/>
-              <w:rPr>
-                <w:rFonts w:ascii="Times New Roman" w:cs="Times New Roman" w:eastAsia="Times New Roman" w:hAnsi="Times New Roman"/>
+              <w:spacing w:line="240" w:lineRule="auto"/>
+              <w:rPr>
+                <w:rFonts w:ascii="Times New Roman" w:eastAsia="Times New Roman" w:hAnsi="Times New Roman" w:cs="Times New Roman"/>
                 <w:sz w:val="24"/>
                 <w:szCs w:val="24"/>
               </w:rPr>
             </w:pPr>
             <w:r>
               <w:rPr>
-                <w:rFonts w:ascii="Times New Roman" w:cs="Times New Roman" w:eastAsia="Times New Roman" w:hAnsi="Times New Roman"/>
-                <w:sz w:val="24"/>
-                <w:szCs w:val="24"/>
-                <w:rtl w:val="0"/>
-              </w:rPr>
-              <w:t xml:space="preserve">Creación del documento</w:t>
+                <w:rFonts w:ascii="Times New Roman" w:eastAsia="Times New Roman" w:hAnsi="Times New Roman" w:cs="Times New Roman"/>
+                <w:sz w:val="24"/>
+                <w:szCs w:val="24"/>
+              </w:rPr>
+              <w:t>Creación del documento</w:t>
             </w:r>
           </w:p>
         </w:tc>
         <w:tc>
           <w:tcPr>
-            <w:shd w:fill="auto" w:val="clear"/>
+            <w:tcW w:w="2235" w:type="dxa"/>
+            <w:shd w:val="clear" w:color="auto" w:fill="auto"/>
             <w:tcMar>
-              <w:top w:w="100.0" w:type="dxa"/>
-              <w:left w:w="100.0" w:type="dxa"/>
-              <w:bottom w:w="100.0" w:type="dxa"/>
-              <w:right w:w="100.0" w:type="dxa"/>
+              <w:top w:w="100" w:type="dxa"/>
+              <w:left w:w="100" w:type="dxa"/>
+              <w:bottom w:w="100" w:type="dxa"/>
+              <w:right w:w="100" w:type="dxa"/>
             </w:tcMar>
-            <w:vAlign w:val="top"/>
           </w:tcPr>
           <w:p>
             <w:pPr>
-              <w:keepNext w:val="0"/>
-              <w:keepLines w:val="0"/>
               <w:widowControl w:val="0"/>
               <w:pBdr>
-                <w:top w:space="0" w:sz="0" w:val="nil"/>
-                <w:left w:space="0" w:sz="0" w:val="nil"/>
-                <w:bottom w:space="0" w:sz="0" w:val="nil"/>
-                <w:right w:space="0" w:sz="0" w:val="nil"/>
-                <w:between w:space="0" w:sz="0" w:val="nil"/>
+                <w:top w:val="nil"/>
+                <w:left w:val="nil"/>
+                <w:bottom w:val="nil"/>
+                <w:right w:val="nil"/>
+                <w:between w:val="nil"/>
               </w:pBdr>
-              <w:shd w:fill="auto" w:val="clear"/>
-              <w:spacing w:after="0" w:before="0" w:line="240" w:lineRule="auto"/>
-              <w:ind w:left="0" w:right="0" w:firstLine="0"/>
-              <w:jc w:val="left"/>
-              <w:rPr>
-                <w:rFonts w:ascii="Times New Roman" w:cs="Times New Roman" w:eastAsia="Times New Roman" w:hAnsi="Times New Roman"/>
+              <w:spacing w:line="240" w:lineRule="auto"/>
+              <w:rPr>
+                <w:rFonts w:ascii="Times New Roman" w:eastAsia="Times New Roman" w:hAnsi="Times New Roman" w:cs="Times New Roman"/>
                 <w:sz w:val="24"/>
                 <w:szCs w:val="24"/>
               </w:rPr>
             </w:pPr>
             <w:r>
               <w:rPr>
-                <w:rFonts w:ascii="Times New Roman" w:cs="Times New Roman" w:eastAsia="Times New Roman" w:hAnsi="Times New Roman"/>
-                <w:sz w:val="24"/>
-                <w:szCs w:val="24"/>
-                <w:rtl w:val="0"/>
-              </w:rPr>
-              <w:t xml:space="preserve">Braulio Saldaña</w:t>
+                <w:rFonts w:ascii="Times New Roman" w:eastAsia="Times New Roman" w:hAnsi="Times New Roman" w:cs="Times New Roman"/>
+                <w:sz w:val="24"/>
+                <w:szCs w:val="24"/>
+              </w:rPr>
+              <w:t>Saldaña Alarcón, Braulio André</w:t>
             </w:r>
           </w:p>
         </w:tc>
       </w:tr>
       <w:tr>
-        <w:trPr>
-          <w:cantSplit w:val="0"/>
-          <w:tblHeader w:val="0"/>
-        </w:trPr>
         <w:tc>
           <w:tcPr>
-            <w:shd w:fill="auto" w:val="clear"/>
+            <w:tcW w:w="1530" w:type="dxa"/>
+            <w:shd w:val="clear" w:color="auto" w:fill="auto"/>
             <w:tcMar>
-              <w:top w:w="100.0" w:type="dxa"/>
-              <w:left w:w="100.0" w:type="dxa"/>
-              <w:bottom w:w="100.0" w:type="dxa"/>
-              <w:right w:w="100.0" w:type="dxa"/>
+              <w:top w:w="100" w:type="dxa"/>
+              <w:left w:w="100" w:type="dxa"/>
+              <w:bottom w:w="100" w:type="dxa"/>
+              <w:right w:w="100" w:type="dxa"/>
             </w:tcMar>
-            <w:vAlign w:val="top"/>
           </w:tcPr>
           <w:p>
             <w:pPr>
-              <w:keepNext w:val="0"/>
-              <w:keepLines w:val="0"/>
               <w:widowControl w:val="0"/>
               <w:pBdr>
-                <w:top w:space="0" w:sz="0" w:val="nil"/>
-                <w:left w:space="0" w:sz="0" w:val="nil"/>
-                <w:bottom w:space="0" w:sz="0" w:val="nil"/>
-                <w:right w:space="0" w:sz="0" w:val="nil"/>
-                <w:between w:space="0" w:sz="0" w:val="nil"/>
+                <w:top w:val="nil"/>
+                <w:left w:val="nil"/>
+                <w:bottom w:val="nil"/>
+                <w:right w:val="nil"/>
+                <w:between w:val="nil"/>
               </w:pBdr>
-              <w:shd w:fill="auto" w:val="clear"/>
-              <w:spacing w:after="0" w:before="0" w:line="240" w:lineRule="auto"/>
-              <w:ind w:left="0" w:right="0" w:firstLine="0"/>
-              <w:jc w:val="left"/>
-              <w:rPr>
-                <w:rFonts w:ascii="Times New Roman" w:cs="Times New Roman" w:eastAsia="Times New Roman" w:hAnsi="Times New Roman"/>
+              <w:spacing w:line="240" w:lineRule="auto"/>
+              <w:rPr>
+                <w:rFonts w:ascii="Times New Roman" w:eastAsia="Times New Roman" w:hAnsi="Times New Roman" w:cs="Times New Roman"/>
                 <w:sz w:val="24"/>
                 <w:szCs w:val="24"/>
               </w:rPr>
             </w:pPr>
             <w:r>
               <w:rPr>
-                <w:rtl w:val="0"/>
-              </w:rPr>
+                <w:rFonts w:ascii="Times New Roman" w:eastAsia="Times New Roman" w:hAnsi="Times New Roman" w:cs="Times New Roman"/>
+                <w:sz w:val="24"/>
+                <w:szCs w:val="24"/>
+              </w:rPr>
+              <w:t>23/06/2024</w:t>
             </w:r>
           </w:p>
         </w:tc>
         <w:tc>
           <w:tcPr>
-            <w:shd w:fill="auto" w:val="clear"/>
+            <w:tcW w:w="1530" w:type="dxa"/>
+            <w:shd w:val="clear" w:color="auto" w:fill="auto"/>
             <w:tcMar>
-              <w:top w:w="100.0" w:type="dxa"/>
-              <w:left w:w="100.0" w:type="dxa"/>
-              <w:bottom w:w="100.0" w:type="dxa"/>
-              <w:right w:w="100.0" w:type="dxa"/>
+              <w:top w:w="100" w:type="dxa"/>
+              <w:left w:w="100" w:type="dxa"/>
+              <w:bottom w:w="100" w:type="dxa"/>
+              <w:right w:w="100" w:type="dxa"/>
             </w:tcMar>
-            <w:vAlign w:val="top"/>
           </w:tcPr>
           <w:p>
             <w:pPr>
-              <w:keepNext w:val="0"/>
-              <w:keepLines w:val="0"/>
               <w:widowControl w:val="0"/>
               <w:pBdr>
-                <w:top w:space="0" w:sz="0" w:val="nil"/>
-                <w:left w:space="0" w:sz="0" w:val="nil"/>
-                <w:bottom w:space="0" w:sz="0" w:val="nil"/>
-                <w:right w:space="0" w:sz="0" w:val="nil"/>
-                <w:between w:space="0" w:sz="0" w:val="nil"/>
+                <w:top w:val="nil"/>
+                <w:left w:val="nil"/>
+                <w:bottom w:val="nil"/>
+                <w:right w:val="nil"/>
+                <w:between w:val="nil"/>
               </w:pBdr>
-              <w:shd w:fill="auto" w:val="clear"/>
-              <w:spacing w:after="0" w:before="0" w:line="240" w:lineRule="auto"/>
-              <w:ind w:left="0" w:right="0" w:firstLine="0"/>
-              <w:jc w:val="left"/>
-              <w:rPr>
-                <w:rFonts w:ascii="Times New Roman" w:cs="Times New Roman" w:eastAsia="Times New Roman" w:hAnsi="Times New Roman"/>
+              <w:spacing w:line="240" w:lineRule="auto"/>
+              <w:rPr>
+                <w:rFonts w:ascii="Times New Roman" w:eastAsia="Times New Roman" w:hAnsi="Times New Roman" w:cs="Times New Roman"/>
                 <w:sz w:val="24"/>
                 <w:szCs w:val="24"/>
               </w:rPr>
             </w:pPr>
             <w:r>
               <w:rPr>
-                <w:rtl w:val="0"/>
-              </w:rPr>
+                <w:rFonts w:ascii="Times New Roman" w:eastAsia="Times New Roman" w:hAnsi="Times New Roman" w:cs="Times New Roman"/>
+                <w:sz w:val="24"/>
+                <w:szCs w:val="24"/>
+              </w:rPr>
+              <w:t>1.1</w:t>
             </w:r>
           </w:p>
         </w:tc>
         <w:tc>
           <w:tcPr>
-            <w:shd w:fill="auto" w:val="clear"/>
+            <w:tcW w:w="3645" w:type="dxa"/>
+            <w:shd w:val="clear" w:color="auto" w:fill="auto"/>
             <w:tcMar>
-              <w:top w:w="100.0" w:type="dxa"/>
-              <w:left w:w="100.0" w:type="dxa"/>
-              <w:bottom w:w="100.0" w:type="dxa"/>
-              <w:right w:w="100.0" w:type="dxa"/>
+              <w:top w:w="100" w:type="dxa"/>
+              <w:left w:w="100" w:type="dxa"/>
+              <w:bottom w:w="100" w:type="dxa"/>
+              <w:right w:w="100" w:type="dxa"/>
             </w:tcMar>
-            <w:vAlign w:val="top"/>
           </w:tcPr>
           <w:p>
             <w:pPr>
-              <w:keepNext w:val="0"/>
-              <w:keepLines w:val="0"/>
               <w:widowControl w:val="0"/>
               <w:pBdr>
-                <w:top w:space="0" w:sz="0" w:val="nil"/>
-                <w:left w:space="0" w:sz="0" w:val="nil"/>
-                <w:bottom w:space="0" w:sz="0" w:val="nil"/>
-                <w:right w:space="0" w:sz="0" w:val="nil"/>
-                <w:between w:space="0" w:sz="0" w:val="nil"/>
+                <w:top w:val="nil"/>
+                <w:left w:val="nil"/>
+                <w:bottom w:val="nil"/>
+                <w:right w:val="nil"/>
+                <w:between w:val="nil"/>
               </w:pBdr>
-              <w:shd w:fill="auto" w:val="clear"/>
-              <w:spacing w:after="0" w:before="0" w:line="240" w:lineRule="auto"/>
-              <w:ind w:left="0" w:right="0" w:firstLine="0"/>
-              <w:jc w:val="left"/>
-              <w:rPr>
-                <w:rFonts w:ascii="Times New Roman" w:cs="Times New Roman" w:eastAsia="Times New Roman" w:hAnsi="Times New Roman"/>
+              <w:spacing w:line="240" w:lineRule="auto"/>
+              <w:rPr>
+                <w:rFonts w:ascii="Times New Roman" w:eastAsia="Times New Roman" w:hAnsi="Times New Roman" w:cs="Times New Roman"/>
                 <w:sz w:val="24"/>
                 <w:szCs w:val="24"/>
               </w:rPr>
             </w:pPr>
             <w:r>
               <w:rPr>
-                <w:rtl w:val="0"/>
-              </w:rPr>
+                <w:rFonts w:ascii="Times New Roman" w:eastAsia="Times New Roman" w:hAnsi="Times New Roman" w:cs="Times New Roman"/>
+                <w:sz w:val="24"/>
+                <w:szCs w:val="24"/>
+              </w:rPr>
+              <w:t>Verificación del documento</w:t>
             </w:r>
           </w:p>
         </w:tc>
         <w:tc>
           <w:tcPr>
-            <w:shd w:fill="auto" w:val="clear"/>
+            <w:tcW w:w="2235" w:type="dxa"/>
+            <w:shd w:val="clear" w:color="auto" w:fill="auto"/>
             <w:tcMar>
-              <w:top w:w="100.0" w:type="dxa"/>
-              <w:left w:w="100.0" w:type="dxa"/>
-              <w:bottom w:w="100.0" w:type="dxa"/>
-              <w:right w:w="100.0" w:type="dxa"/>
+              <w:top w:w="100" w:type="dxa"/>
+              <w:left w:w="100" w:type="dxa"/>
+              <w:bottom w:w="100" w:type="dxa"/>
+              <w:right w:w="100" w:type="dxa"/>
             </w:tcMar>
-            <w:vAlign w:val="top"/>
           </w:tcPr>
           <w:p>
             <w:pPr>
-              <w:keepNext w:val="0"/>
-              <w:keepLines w:val="0"/>
               <w:widowControl w:val="0"/>
               <w:pBdr>
-                <w:top w:space="0" w:sz="0" w:val="nil"/>
-                <w:left w:space="0" w:sz="0" w:val="nil"/>
-                <w:bottom w:space="0" w:sz="0" w:val="nil"/>
-                <w:right w:space="0" w:sz="0" w:val="nil"/>
-                <w:between w:space="0" w:sz="0" w:val="nil"/>
+                <w:top w:val="nil"/>
+                <w:left w:val="nil"/>
+                <w:bottom w:val="nil"/>
+                <w:right w:val="nil"/>
+                <w:between w:val="nil"/>
               </w:pBdr>
-              <w:shd w:fill="auto" w:val="clear"/>
-              <w:spacing w:after="0" w:before="0" w:line="240" w:lineRule="auto"/>
-              <w:ind w:left="0" w:right="0" w:firstLine="0"/>
-              <w:jc w:val="left"/>
-              <w:rPr>
-                <w:rFonts w:ascii="Times New Roman" w:cs="Times New Roman" w:eastAsia="Times New Roman" w:hAnsi="Times New Roman"/>
+              <w:spacing w:line="240" w:lineRule="auto"/>
+              <w:rPr>
+                <w:rFonts w:ascii="Times New Roman" w:eastAsia="Times New Roman" w:hAnsi="Times New Roman" w:cs="Times New Roman"/>
                 <w:sz w:val="24"/>
                 <w:szCs w:val="24"/>
               </w:rPr>
             </w:pPr>
             <w:r>
               <w:rPr>
-                <w:rtl w:val="0"/>
-              </w:rPr>
+                <w:rFonts w:ascii="Times New Roman" w:eastAsia="Times New Roman" w:hAnsi="Times New Roman" w:cs="Times New Roman"/>
+                <w:sz w:val="24"/>
+                <w:szCs w:val="24"/>
+              </w:rPr>
+              <w:t>Saldaña Alarcón, Braulio André</w:t>
             </w:r>
           </w:p>
         </w:tc>
       </w:tr>
       <w:tr>
-        <w:trPr>
-          <w:cantSplit w:val="0"/>
-          <w:tblHeader w:val="0"/>
-        </w:trPr>
         <w:tc>
           <w:tcPr>
-            <w:shd w:fill="auto" w:val="clear"/>
+            <w:tcW w:w="1530" w:type="dxa"/>
+            <w:shd w:val="clear" w:color="auto" w:fill="auto"/>
             <w:tcMar>
-              <w:top w:w="100.0" w:type="dxa"/>
-              <w:left w:w="100.0" w:type="dxa"/>
-              <w:bottom w:w="100.0" w:type="dxa"/>
-              <w:right w:w="100.0" w:type="dxa"/>
+              <w:top w:w="100" w:type="dxa"/>
+              <w:left w:w="100" w:type="dxa"/>
+              <w:bottom w:w="100" w:type="dxa"/>
+              <w:right w:w="100" w:type="dxa"/>
             </w:tcMar>
-            <w:vAlign w:val="top"/>
           </w:tcPr>
           <w:p>
             <w:pPr>
-              <w:keepNext w:val="0"/>
-              <w:keepLines w:val="0"/>
               <w:widowControl w:val="0"/>
               <w:pBdr>
-                <w:top w:space="0" w:sz="0" w:val="nil"/>
-                <w:left w:space="0" w:sz="0" w:val="nil"/>
-                <w:bottom w:space="0" w:sz="0" w:val="nil"/>
-                <w:right w:space="0" w:sz="0" w:val="nil"/>
-                <w:between w:space="0" w:sz="0" w:val="nil"/>
+                <w:top w:val="nil"/>
+                <w:left w:val="nil"/>
+                <w:bottom w:val="nil"/>
+                <w:right w:val="nil"/>
+                <w:between w:val="nil"/>
               </w:pBdr>
-              <w:shd w:fill="auto" w:val="clear"/>
-              <w:spacing w:after="0" w:before="0" w:line="240" w:lineRule="auto"/>
-              <w:ind w:left="0" w:right="0" w:firstLine="0"/>
-              <w:jc w:val="left"/>
-              <w:rPr>
-                <w:rFonts w:ascii="Times New Roman" w:cs="Times New Roman" w:eastAsia="Times New Roman" w:hAnsi="Times New Roman"/>
+              <w:spacing w:line="240" w:lineRule="auto"/>
+              <w:rPr>
+                <w:rFonts w:ascii="Times New Roman" w:eastAsia="Times New Roman" w:hAnsi="Times New Roman" w:cs="Times New Roman"/>
                 <w:sz w:val="24"/>
                 <w:szCs w:val="24"/>
               </w:rPr>
             </w:pPr>
-            <w:r>
-              <w:rPr>
-                <w:rtl w:val="0"/>
-              </w:rPr>
-            </w:r>
           </w:p>
         </w:tc>
         <w:tc>
           <w:tcPr>
-            <w:shd w:fill="auto" w:val="clear"/>
+            <w:tcW w:w="1530" w:type="dxa"/>
+            <w:shd w:val="clear" w:color="auto" w:fill="auto"/>
             <w:tcMar>
-              <w:top w:w="100.0" w:type="dxa"/>
-              <w:left w:w="100.0" w:type="dxa"/>
-              <w:bottom w:w="100.0" w:type="dxa"/>
-              <w:right w:w="100.0" w:type="dxa"/>
+              <w:top w:w="100" w:type="dxa"/>
+              <w:left w:w="100" w:type="dxa"/>
+              <w:bottom w:w="100" w:type="dxa"/>
+              <w:right w:w="100" w:type="dxa"/>
             </w:tcMar>
-            <w:vAlign w:val="top"/>
           </w:tcPr>
           <w:p>
             <w:pPr>
-              <w:keepNext w:val="0"/>
-              <w:keepLines w:val="0"/>
               <w:widowControl w:val="0"/>
               <w:pBdr>
-                <w:top w:space="0" w:sz="0" w:val="nil"/>
-                <w:left w:space="0" w:sz="0" w:val="nil"/>
-                <w:bottom w:space="0" w:sz="0" w:val="nil"/>
-                <w:right w:space="0" w:sz="0" w:val="nil"/>
-                <w:between w:space="0" w:sz="0" w:val="nil"/>
+                <w:top w:val="nil"/>
+                <w:left w:val="nil"/>
+                <w:bottom w:val="nil"/>
+                <w:right w:val="nil"/>
+                <w:between w:val="nil"/>
               </w:pBdr>
-              <w:shd w:fill="auto" w:val="clear"/>
-              <w:spacing w:after="0" w:before="0" w:line="240" w:lineRule="auto"/>
-              <w:ind w:left="0" w:right="0" w:firstLine="0"/>
-              <w:jc w:val="left"/>
-              <w:rPr>
-                <w:rFonts w:ascii="Times New Roman" w:cs="Times New Roman" w:eastAsia="Times New Roman" w:hAnsi="Times New Roman"/>
+              <w:spacing w:line="240" w:lineRule="auto"/>
+              <w:rPr>
+                <w:rFonts w:ascii="Times New Roman" w:eastAsia="Times New Roman" w:hAnsi="Times New Roman" w:cs="Times New Roman"/>
                 <w:sz w:val="24"/>
                 <w:szCs w:val="24"/>
               </w:rPr>
             </w:pPr>
-            <w:r>
-              <w:rPr>
-                <w:rtl w:val="0"/>
-              </w:rPr>
-            </w:r>
           </w:p>
         </w:tc>
         <w:tc>
           <w:tcPr>
-            <w:shd w:fill="auto" w:val="clear"/>
+            <w:tcW w:w="3645" w:type="dxa"/>
+            <w:shd w:val="clear" w:color="auto" w:fill="auto"/>
             <w:tcMar>
-              <w:top w:w="100.0" w:type="dxa"/>
-              <w:left w:w="100.0" w:type="dxa"/>
-              <w:bottom w:w="100.0" w:type="dxa"/>
-              <w:right w:w="100.0" w:type="dxa"/>
+              <w:top w:w="100" w:type="dxa"/>
+              <w:left w:w="100" w:type="dxa"/>
+              <w:bottom w:w="100" w:type="dxa"/>
+              <w:right w:w="100" w:type="dxa"/>
             </w:tcMar>
-            <w:vAlign w:val="top"/>
           </w:tcPr>
           <w:p>
             <w:pPr>
-              <w:keepNext w:val="0"/>
-              <w:keepLines w:val="0"/>
               <w:widowControl w:val="0"/>
               <w:pBdr>
-                <w:top w:space="0" w:sz="0" w:val="nil"/>
-                <w:left w:space="0" w:sz="0" w:val="nil"/>
-                <w:bottom w:space="0" w:sz="0" w:val="nil"/>
-                <w:right w:space="0" w:sz="0" w:val="nil"/>
-                <w:between w:space="0" w:sz="0" w:val="nil"/>
+                <w:top w:val="nil"/>
+                <w:left w:val="nil"/>
+                <w:bottom w:val="nil"/>
+                <w:right w:val="nil"/>
+                <w:between w:val="nil"/>
               </w:pBdr>
-              <w:shd w:fill="auto" w:val="clear"/>
-              <w:spacing w:after="0" w:before="0" w:line="240" w:lineRule="auto"/>
-              <w:ind w:left="0" w:right="0" w:firstLine="0"/>
-              <w:jc w:val="left"/>
-              <w:rPr>
-                <w:rFonts w:ascii="Times New Roman" w:cs="Times New Roman" w:eastAsia="Times New Roman" w:hAnsi="Times New Roman"/>
+              <w:spacing w:line="240" w:lineRule="auto"/>
+              <w:rPr>
+                <w:rFonts w:ascii="Times New Roman" w:eastAsia="Times New Roman" w:hAnsi="Times New Roman" w:cs="Times New Roman"/>
                 <w:sz w:val="24"/>
                 <w:szCs w:val="24"/>
               </w:rPr>
             </w:pPr>
-            <w:r>
-              <w:rPr>
-                <w:rtl w:val="0"/>
-              </w:rPr>
-            </w:r>
           </w:p>
         </w:tc>
         <w:tc>
           <w:tcPr>
-            <w:shd w:fill="auto" w:val="clear"/>
+            <w:tcW w:w="2235" w:type="dxa"/>
+            <w:shd w:val="clear" w:color="auto" w:fill="auto"/>
             <w:tcMar>
-              <w:top w:w="100.0" w:type="dxa"/>
-              <w:left w:w="100.0" w:type="dxa"/>
-              <w:bottom w:w="100.0" w:type="dxa"/>
-              <w:right w:w="100.0" w:type="dxa"/>
+              <w:top w:w="100" w:type="dxa"/>
+              <w:left w:w="100" w:type="dxa"/>
+              <w:bottom w:w="100" w:type="dxa"/>
+              <w:right w:w="100" w:type="dxa"/>
             </w:tcMar>
-            <w:vAlign w:val="top"/>
           </w:tcPr>
           <w:p>
             <w:pPr>
-              <w:keepNext w:val="0"/>
-              <w:keepLines w:val="0"/>
               <w:widowControl w:val="0"/>
               <w:pBdr>
-                <w:top w:space="0" w:sz="0" w:val="nil"/>
-                <w:left w:space="0" w:sz="0" w:val="nil"/>
-                <w:bottom w:space="0" w:sz="0" w:val="nil"/>
-                <w:right w:space="0" w:sz="0" w:val="nil"/>
-                <w:between w:space="0" w:sz="0" w:val="nil"/>
+                <w:top w:val="nil"/>
+                <w:left w:val="nil"/>
+                <w:bottom w:val="nil"/>
+                <w:right w:val="nil"/>
+                <w:between w:val="nil"/>
               </w:pBdr>
-              <w:shd w:fill="auto" w:val="clear"/>
-              <w:spacing w:after="0" w:before="0" w:line="240" w:lineRule="auto"/>
-              <w:ind w:left="0" w:right="0" w:firstLine="0"/>
-              <w:jc w:val="left"/>
-              <w:rPr>
-                <w:rFonts w:ascii="Times New Roman" w:cs="Times New Roman" w:eastAsia="Times New Roman" w:hAnsi="Times New Roman"/>
+              <w:spacing w:line="240" w:lineRule="auto"/>
+              <w:rPr>
+                <w:rFonts w:ascii="Times New Roman" w:eastAsia="Times New Roman" w:hAnsi="Times New Roman" w:cs="Times New Roman"/>
                 <w:sz w:val="24"/>
                 <w:szCs w:val="24"/>
               </w:rPr>
             </w:pPr>
-            <w:r>
-              <w:rPr>
-                <w:rtl w:val="0"/>
-              </w:rPr>
-            </w:r>
           </w:p>
         </w:tc>
       </w:tr>
       <w:tr>
-        <w:trPr>
-          <w:cantSplit w:val="0"/>
-          <w:tblHeader w:val="0"/>
-        </w:trPr>
         <w:tc>
           <w:tcPr>
-            <w:shd w:fill="auto" w:val="clear"/>
+            <w:tcW w:w="1530" w:type="dxa"/>
+            <w:shd w:val="clear" w:color="auto" w:fill="auto"/>
             <w:tcMar>
-              <w:top w:w="100.0" w:type="dxa"/>
-              <w:left w:w="100.0" w:type="dxa"/>
-              <w:bottom w:w="100.0" w:type="dxa"/>
-              <w:right w:w="100.0" w:type="dxa"/>
+              <w:top w:w="100" w:type="dxa"/>
+              <w:left w:w="100" w:type="dxa"/>
+              <w:bottom w:w="100" w:type="dxa"/>
+              <w:right w:w="100" w:type="dxa"/>
             </w:tcMar>
-            <w:vAlign w:val="top"/>
           </w:tcPr>
           <w:p>
             <w:pPr>
-              <w:keepNext w:val="0"/>
-              <w:keepLines w:val="0"/>
               <w:widowControl w:val="0"/>
               <w:pBdr>
-                <w:top w:space="0" w:sz="0" w:val="nil"/>
-                <w:left w:space="0" w:sz="0" w:val="nil"/>
-                <w:bottom w:space="0" w:sz="0" w:val="nil"/>
-                <w:right w:space="0" w:sz="0" w:val="nil"/>
-                <w:between w:space="0" w:sz="0" w:val="nil"/>
+                <w:top w:val="nil"/>
+                <w:left w:val="nil"/>
+                <w:bottom w:val="nil"/>
+                <w:right w:val="nil"/>
+                <w:between w:val="nil"/>
               </w:pBdr>
-              <w:shd w:fill="auto" w:val="clear"/>
-              <w:spacing w:after="0" w:before="0" w:line="240" w:lineRule="auto"/>
-              <w:ind w:left="0" w:right="0" w:firstLine="0"/>
-              <w:jc w:val="left"/>
-              <w:rPr>
-                <w:rFonts w:ascii="Times New Roman" w:cs="Times New Roman" w:eastAsia="Times New Roman" w:hAnsi="Times New Roman"/>
+              <w:spacing w:line="240" w:lineRule="auto"/>
+              <w:rPr>
+                <w:rFonts w:ascii="Times New Roman" w:eastAsia="Times New Roman" w:hAnsi="Times New Roman" w:cs="Times New Roman"/>
                 <w:sz w:val="24"/>
                 <w:szCs w:val="24"/>
               </w:rPr>
             </w:pPr>
-            <w:r>
-              <w:rPr>
-                <w:rtl w:val="0"/>
-              </w:rPr>
-            </w:r>
           </w:p>
         </w:tc>
         <w:tc>
           <w:tcPr>
-            <w:shd w:fill="auto" w:val="clear"/>
+            <w:tcW w:w="1530" w:type="dxa"/>
+            <w:shd w:val="clear" w:color="auto" w:fill="auto"/>
             <w:tcMar>
-              <w:top w:w="100.0" w:type="dxa"/>
-              <w:left w:w="100.0" w:type="dxa"/>
-              <w:bottom w:w="100.0" w:type="dxa"/>
-              <w:right w:w="100.0" w:type="dxa"/>
+              <w:top w:w="100" w:type="dxa"/>
+              <w:left w:w="100" w:type="dxa"/>
+              <w:bottom w:w="100" w:type="dxa"/>
+              <w:right w:w="100" w:type="dxa"/>
             </w:tcMar>
-            <w:vAlign w:val="top"/>
           </w:tcPr>
           <w:p>
             <w:pPr>
-              <w:keepNext w:val="0"/>
-              <w:keepLines w:val="0"/>
               <w:widowControl w:val="0"/>
               <w:pBdr>
-                <w:top w:space="0" w:sz="0" w:val="nil"/>
-                <w:left w:space="0" w:sz="0" w:val="nil"/>
-                <w:bottom w:space="0" w:sz="0" w:val="nil"/>
-                <w:right w:space="0" w:sz="0" w:val="nil"/>
-                <w:between w:space="0" w:sz="0" w:val="nil"/>
+                <w:top w:val="nil"/>
+                <w:left w:val="nil"/>
+                <w:bottom w:val="nil"/>
+                <w:right w:val="nil"/>
+                <w:between w:val="nil"/>
               </w:pBdr>
-              <w:shd w:fill="auto" w:val="clear"/>
-              <w:spacing w:after="0" w:before="0" w:line="240" w:lineRule="auto"/>
-              <w:ind w:left="0" w:right="0" w:firstLine="0"/>
-              <w:jc w:val="left"/>
-              <w:rPr>
-                <w:rFonts w:ascii="Times New Roman" w:cs="Times New Roman" w:eastAsia="Times New Roman" w:hAnsi="Times New Roman"/>
+              <w:spacing w:line="240" w:lineRule="auto"/>
+              <w:rPr>
+                <w:rFonts w:ascii="Times New Roman" w:eastAsia="Times New Roman" w:hAnsi="Times New Roman" w:cs="Times New Roman"/>
                 <w:sz w:val="24"/>
                 <w:szCs w:val="24"/>
               </w:rPr>
             </w:pPr>
-            <w:r>
-              <w:rPr>
-                <w:rtl w:val="0"/>
-              </w:rPr>
-            </w:r>
           </w:p>
         </w:tc>
         <w:tc>
           <w:tcPr>
-            <w:shd w:fill="auto" w:val="clear"/>
+            <w:tcW w:w="3645" w:type="dxa"/>
+            <w:shd w:val="clear" w:color="auto" w:fill="auto"/>
             <w:tcMar>
-              <w:top w:w="100.0" w:type="dxa"/>
-              <w:left w:w="100.0" w:type="dxa"/>
-              <w:bottom w:w="100.0" w:type="dxa"/>
-              <w:right w:w="100.0" w:type="dxa"/>
+              <w:top w:w="100" w:type="dxa"/>
+              <w:left w:w="100" w:type="dxa"/>
+              <w:bottom w:w="100" w:type="dxa"/>
+              <w:right w:w="100" w:type="dxa"/>
             </w:tcMar>
-            <w:vAlign w:val="top"/>
           </w:tcPr>
           <w:p>
             <w:pPr>
-              <w:keepNext w:val="0"/>
-              <w:keepLines w:val="0"/>
               <w:widowControl w:val="0"/>
               <w:pBdr>
-                <w:top w:space="0" w:sz="0" w:val="nil"/>
-                <w:left w:space="0" w:sz="0" w:val="nil"/>
-                <w:bottom w:space="0" w:sz="0" w:val="nil"/>
-                <w:right w:space="0" w:sz="0" w:val="nil"/>
-                <w:between w:space="0" w:sz="0" w:val="nil"/>
+                <w:top w:val="nil"/>
+                <w:left w:val="nil"/>
+                <w:bottom w:val="nil"/>
+                <w:right w:val="nil"/>
+                <w:between w:val="nil"/>
               </w:pBdr>
-              <w:shd w:fill="auto" w:val="clear"/>
-              <w:spacing w:after="0" w:before="0" w:line="240" w:lineRule="auto"/>
-              <w:ind w:left="0" w:right="0" w:firstLine="0"/>
-              <w:jc w:val="left"/>
-              <w:rPr>
-                <w:rFonts w:ascii="Times New Roman" w:cs="Times New Roman" w:eastAsia="Times New Roman" w:hAnsi="Times New Roman"/>
+              <w:spacing w:line="240" w:lineRule="auto"/>
+              <w:rPr>
+                <w:rFonts w:ascii="Times New Roman" w:eastAsia="Times New Roman" w:hAnsi="Times New Roman" w:cs="Times New Roman"/>
                 <w:sz w:val="24"/>
                 <w:szCs w:val="24"/>
               </w:rPr>
             </w:pPr>
-            <w:r>
-              <w:rPr>
-                <w:rtl w:val="0"/>
-              </w:rPr>
-            </w:r>
           </w:p>
         </w:tc>
         <w:tc>
           <w:tcPr>
-            <w:shd w:fill="auto" w:val="clear"/>
+            <w:tcW w:w="2235" w:type="dxa"/>
+            <w:shd w:val="clear" w:color="auto" w:fill="auto"/>
             <w:tcMar>
-              <w:top w:w="100.0" w:type="dxa"/>
-              <w:left w:w="100.0" w:type="dxa"/>
-              <w:bottom w:w="100.0" w:type="dxa"/>
-              <w:right w:w="100.0" w:type="dxa"/>
+              <w:top w:w="100" w:type="dxa"/>
+              <w:left w:w="100" w:type="dxa"/>
+              <w:bottom w:w="100" w:type="dxa"/>
+              <w:right w:w="100" w:type="dxa"/>
             </w:tcMar>
-            <w:vAlign w:val="top"/>
           </w:tcPr>
           <w:p>
             <w:pPr>
-              <w:keepNext w:val="0"/>
-              <w:keepLines w:val="0"/>
               <w:widowControl w:val="0"/>
               <w:pBdr>
-                <w:top w:space="0" w:sz="0" w:val="nil"/>
-                <w:left w:space="0" w:sz="0" w:val="nil"/>
-                <w:bottom w:space="0" w:sz="0" w:val="nil"/>
-                <w:right w:space="0" w:sz="0" w:val="nil"/>
-                <w:between w:space="0" w:sz="0" w:val="nil"/>
+                <w:top w:val="nil"/>
+                <w:left w:val="nil"/>
+                <w:bottom w:val="nil"/>
+                <w:right w:val="nil"/>
+                <w:between w:val="nil"/>
               </w:pBdr>
-              <w:shd w:fill="auto" w:val="clear"/>
-              <w:spacing w:after="0" w:before="0" w:line="240" w:lineRule="auto"/>
-              <w:ind w:left="0" w:right="0" w:firstLine="0"/>
-              <w:jc w:val="left"/>
-              <w:rPr>
-                <w:rFonts w:ascii="Times New Roman" w:cs="Times New Roman" w:eastAsia="Times New Roman" w:hAnsi="Times New Roman"/>
+              <w:spacing w:line="240" w:lineRule="auto"/>
+              <w:rPr>
+                <w:rFonts w:ascii="Times New Roman" w:eastAsia="Times New Roman" w:hAnsi="Times New Roman" w:cs="Times New Roman"/>
                 <w:sz w:val="24"/>
                 <w:szCs w:val="24"/>
               </w:rPr>
             </w:pPr>
-            <w:r>
-              <w:rPr>
-                <w:rtl w:val="0"/>
-              </w:rPr>
-            </w:r>
           </w:p>
         </w:tc>
       </w:tr>
       <w:tr>
-        <w:trPr>
-          <w:cantSplit w:val="0"/>
-          <w:tblHeader w:val="0"/>
-        </w:trPr>
         <w:tc>
           <w:tcPr>
-            <w:shd w:fill="auto" w:val="clear"/>
+            <w:tcW w:w="1530" w:type="dxa"/>
+            <w:shd w:val="clear" w:color="auto" w:fill="auto"/>
             <w:tcMar>
-              <w:top w:w="100.0" w:type="dxa"/>
-              <w:left w:w="100.0" w:type="dxa"/>
-              <w:bottom w:w="100.0" w:type="dxa"/>
-              <w:right w:w="100.0" w:type="dxa"/>
+              <w:top w:w="100" w:type="dxa"/>
+              <w:left w:w="100" w:type="dxa"/>
+              <w:bottom w:w="100" w:type="dxa"/>
+              <w:right w:w="100" w:type="dxa"/>
             </w:tcMar>
-            <w:vAlign w:val="top"/>
           </w:tcPr>
           <w:p>
             <w:pPr>
-              <w:keepNext w:val="0"/>
-              <w:keepLines w:val="0"/>
               <w:widowControl w:val="0"/>
               <w:pBdr>
-                <w:top w:space="0" w:sz="0" w:val="nil"/>
-                <w:left w:space="0" w:sz="0" w:val="nil"/>
-                <w:bottom w:space="0" w:sz="0" w:val="nil"/>
-                <w:right w:space="0" w:sz="0" w:val="nil"/>
-                <w:between w:space="0" w:sz="0" w:val="nil"/>
+                <w:top w:val="nil"/>
+                <w:left w:val="nil"/>
+                <w:bottom w:val="nil"/>
+                <w:right w:val="nil"/>
+                <w:between w:val="nil"/>
               </w:pBdr>
-              <w:shd w:fill="auto" w:val="clear"/>
-              <w:spacing w:after="0" w:before="0" w:line="240" w:lineRule="auto"/>
-              <w:ind w:left="0" w:right="0" w:firstLine="0"/>
-              <w:jc w:val="left"/>
-              <w:rPr>
-                <w:rFonts w:ascii="Times New Roman" w:cs="Times New Roman" w:eastAsia="Times New Roman" w:hAnsi="Times New Roman"/>
+              <w:spacing w:line="240" w:lineRule="auto"/>
+              <w:rPr>
+                <w:rFonts w:ascii="Times New Roman" w:eastAsia="Times New Roman" w:hAnsi="Times New Roman" w:cs="Times New Roman"/>
                 <w:sz w:val="24"/>
                 <w:szCs w:val="24"/>
               </w:rPr>
             </w:pPr>
-            <w:r>
-              <w:rPr>
-                <w:rtl w:val="0"/>
-              </w:rPr>
-            </w:r>
           </w:p>
         </w:tc>
         <w:tc>
           <w:tcPr>
-            <w:shd w:fill="auto" w:val="clear"/>
+            <w:tcW w:w="1530" w:type="dxa"/>
+            <w:shd w:val="clear" w:color="auto" w:fill="auto"/>
             <w:tcMar>
-              <w:top w:w="100.0" w:type="dxa"/>
-              <w:left w:w="100.0" w:type="dxa"/>
-              <w:bottom w:w="100.0" w:type="dxa"/>
-              <w:right w:w="100.0" w:type="dxa"/>
+              <w:top w:w="100" w:type="dxa"/>
+              <w:left w:w="100" w:type="dxa"/>
+              <w:bottom w:w="100" w:type="dxa"/>
+              <w:right w:w="100" w:type="dxa"/>
             </w:tcMar>
-            <w:vAlign w:val="top"/>
           </w:tcPr>
           <w:p>
             <w:pPr>
-              <w:keepNext w:val="0"/>
-              <w:keepLines w:val="0"/>
               <w:widowControl w:val="0"/>
               <w:pBdr>
-                <w:top w:space="0" w:sz="0" w:val="nil"/>
-                <w:left w:space="0" w:sz="0" w:val="nil"/>
-                <w:bottom w:space="0" w:sz="0" w:val="nil"/>
-                <w:right w:space="0" w:sz="0" w:val="nil"/>
-                <w:between w:space="0" w:sz="0" w:val="nil"/>
+                <w:top w:val="nil"/>
+                <w:left w:val="nil"/>
+                <w:bottom w:val="nil"/>
+                <w:right w:val="nil"/>
+                <w:between w:val="nil"/>
               </w:pBdr>
-              <w:shd w:fill="auto" w:val="clear"/>
-              <w:spacing w:after="0" w:before="0" w:line="240" w:lineRule="auto"/>
-              <w:ind w:left="0" w:right="0" w:firstLine="0"/>
-              <w:jc w:val="left"/>
-              <w:rPr>
-                <w:rFonts w:ascii="Times New Roman" w:cs="Times New Roman" w:eastAsia="Times New Roman" w:hAnsi="Times New Roman"/>
+              <w:spacing w:line="240" w:lineRule="auto"/>
+              <w:rPr>
+                <w:rFonts w:ascii="Times New Roman" w:eastAsia="Times New Roman" w:hAnsi="Times New Roman" w:cs="Times New Roman"/>
                 <w:sz w:val="24"/>
                 <w:szCs w:val="24"/>
               </w:rPr>
             </w:pPr>
-            <w:r>
-              <w:rPr>
-                <w:rtl w:val="0"/>
-              </w:rPr>
-            </w:r>
           </w:p>
         </w:tc>
         <w:tc>
           <w:tcPr>
-            <w:shd w:fill="auto" w:val="clear"/>
+            <w:tcW w:w="3645" w:type="dxa"/>
+            <w:shd w:val="clear" w:color="auto" w:fill="auto"/>
             <w:tcMar>
-              <w:top w:w="100.0" w:type="dxa"/>
-              <w:left w:w="100.0" w:type="dxa"/>
-              <w:bottom w:w="100.0" w:type="dxa"/>
-              <w:right w:w="100.0" w:type="dxa"/>
+              <w:top w:w="100" w:type="dxa"/>
+              <w:left w:w="100" w:type="dxa"/>
+              <w:bottom w:w="100" w:type="dxa"/>
+              <w:right w:w="100" w:type="dxa"/>
             </w:tcMar>
-            <w:vAlign w:val="top"/>
           </w:tcPr>
           <w:p>
             <w:pPr>
-              <w:keepNext w:val="0"/>
-              <w:keepLines w:val="0"/>
               <w:widowControl w:val="0"/>
               <w:pBdr>
-                <w:top w:space="0" w:sz="0" w:val="nil"/>
-                <w:left w:space="0" w:sz="0" w:val="nil"/>
-                <w:bottom w:space="0" w:sz="0" w:val="nil"/>
-                <w:right w:space="0" w:sz="0" w:val="nil"/>
-                <w:between w:space="0" w:sz="0" w:val="nil"/>
+                <w:top w:val="nil"/>
+                <w:left w:val="nil"/>
+                <w:bottom w:val="nil"/>
+                <w:right w:val="nil"/>
+                <w:between w:val="nil"/>
               </w:pBdr>
-              <w:shd w:fill="auto" w:val="clear"/>
-              <w:spacing w:after="0" w:before="0" w:line="240" w:lineRule="auto"/>
-              <w:ind w:left="0" w:right="0" w:firstLine="0"/>
-              <w:jc w:val="left"/>
-              <w:rPr>
-                <w:rFonts w:ascii="Times New Roman" w:cs="Times New Roman" w:eastAsia="Times New Roman" w:hAnsi="Times New Roman"/>
+              <w:spacing w:line="240" w:lineRule="auto"/>
+              <w:rPr>
+                <w:rFonts w:ascii="Times New Roman" w:eastAsia="Times New Roman" w:hAnsi="Times New Roman" w:cs="Times New Roman"/>
                 <w:sz w:val="24"/>
                 <w:szCs w:val="24"/>
               </w:rPr>
             </w:pPr>
-            <w:r>
-              <w:rPr>
-                <w:rtl w:val="0"/>
-              </w:rPr>
-            </w:r>
           </w:p>
         </w:tc>
         <w:tc>
           <w:tcPr>
-            <w:shd w:fill="auto" w:val="clear"/>
+            <w:tcW w:w="2235" w:type="dxa"/>
+            <w:shd w:val="clear" w:color="auto" w:fill="auto"/>
             <w:tcMar>
-              <w:top w:w="100.0" w:type="dxa"/>
-              <w:left w:w="100.0" w:type="dxa"/>
-              <w:bottom w:w="100.0" w:type="dxa"/>
-              <w:right w:w="100.0" w:type="dxa"/>
+              <w:top w:w="100" w:type="dxa"/>
+              <w:left w:w="100" w:type="dxa"/>
+              <w:bottom w:w="100" w:type="dxa"/>
+              <w:right w:w="100" w:type="dxa"/>
             </w:tcMar>
-            <w:vAlign w:val="top"/>
           </w:tcPr>
           <w:p>
             <w:pPr>
-              <w:keepNext w:val="0"/>
-              <w:keepLines w:val="0"/>
               <w:widowControl w:val="0"/>
               <w:pBdr>
-                <w:top w:space="0" w:sz="0" w:val="nil"/>
-                <w:left w:space="0" w:sz="0" w:val="nil"/>
-                <w:bottom w:space="0" w:sz="0" w:val="nil"/>
-                <w:right w:space="0" w:sz="0" w:val="nil"/>
-                <w:between w:space="0" w:sz="0" w:val="nil"/>
+                <w:top w:val="nil"/>
+                <w:left w:val="nil"/>
+                <w:bottom w:val="nil"/>
+                <w:right w:val="nil"/>
+                <w:between w:val="nil"/>
               </w:pBdr>
-              <w:shd w:fill="auto" w:val="clear"/>
-              <w:spacing w:after="0" w:before="0" w:line="240" w:lineRule="auto"/>
-              <w:ind w:left="0" w:right="0" w:firstLine="0"/>
-              <w:jc w:val="left"/>
-              <w:rPr>
-                <w:rFonts w:ascii="Times New Roman" w:cs="Times New Roman" w:eastAsia="Times New Roman" w:hAnsi="Times New Roman"/>
+              <w:spacing w:line="240" w:lineRule="auto"/>
+              <w:rPr>
+                <w:rFonts w:ascii="Times New Roman" w:eastAsia="Times New Roman" w:hAnsi="Times New Roman" w:cs="Times New Roman"/>
                 <w:sz w:val="24"/>
                 <w:szCs w:val="24"/>
               </w:rPr>
             </w:pPr>
-            <w:r>
-              <w:rPr>
-                <w:rtl w:val="0"/>
-              </w:rPr>
-            </w:r>
           </w:p>
         </w:tc>
       </w:tr>
       <w:tr>
-        <w:trPr>
-          <w:cantSplit w:val="0"/>
-          <w:tblHeader w:val="0"/>
-        </w:trPr>
         <w:tc>
           <w:tcPr>
-            <w:shd w:fill="auto" w:val="clear"/>
+            <w:tcW w:w="1530" w:type="dxa"/>
+            <w:shd w:val="clear" w:color="auto" w:fill="auto"/>
             <w:tcMar>
-              <w:top w:w="100.0" w:type="dxa"/>
-              <w:left w:w="100.0" w:type="dxa"/>
-              <w:bottom w:w="100.0" w:type="dxa"/>
-              <w:right w:w="100.0" w:type="dxa"/>
+              <w:top w:w="100" w:type="dxa"/>
+              <w:left w:w="100" w:type="dxa"/>
+              <w:bottom w:w="100" w:type="dxa"/>
+              <w:right w:w="100" w:type="dxa"/>
             </w:tcMar>
-            <w:vAlign w:val="top"/>
           </w:tcPr>
           <w:p>
             <w:pPr>
-              <w:keepNext w:val="0"/>
-              <w:keepLines w:val="0"/>
               <w:widowControl w:val="0"/>
               <w:pBdr>
-                <w:top w:space="0" w:sz="0" w:val="nil"/>
-                <w:left w:space="0" w:sz="0" w:val="nil"/>
-                <w:bottom w:space="0" w:sz="0" w:val="nil"/>
-                <w:right w:space="0" w:sz="0" w:val="nil"/>
-                <w:between w:space="0" w:sz="0" w:val="nil"/>
+                <w:top w:val="nil"/>
+                <w:left w:val="nil"/>
+                <w:bottom w:val="nil"/>
+                <w:right w:val="nil"/>
+                <w:between w:val="nil"/>
               </w:pBdr>
-              <w:shd w:fill="auto" w:val="clear"/>
-              <w:spacing w:after="0" w:before="0" w:line="240" w:lineRule="auto"/>
-              <w:ind w:left="0" w:right="0" w:firstLine="0"/>
-              <w:jc w:val="left"/>
-              <w:rPr>
-                <w:rFonts w:ascii="Times New Roman" w:cs="Times New Roman" w:eastAsia="Times New Roman" w:hAnsi="Times New Roman"/>
+              <w:spacing w:line="240" w:lineRule="auto"/>
+              <w:rPr>
+                <w:rFonts w:ascii="Times New Roman" w:eastAsia="Times New Roman" w:hAnsi="Times New Roman" w:cs="Times New Roman"/>
                 <w:sz w:val="24"/>
                 <w:szCs w:val="24"/>
               </w:rPr>
             </w:pPr>
-            <w:r>
-              <w:rPr>
-                <w:rtl w:val="0"/>
-              </w:rPr>
-            </w:r>
           </w:p>
         </w:tc>
         <w:tc>
           <w:tcPr>
-            <w:shd w:fill="auto" w:val="clear"/>
+            <w:tcW w:w="1530" w:type="dxa"/>
+            <w:shd w:val="clear" w:color="auto" w:fill="auto"/>
             <w:tcMar>
-              <w:top w:w="100.0" w:type="dxa"/>
-              <w:left w:w="100.0" w:type="dxa"/>
-              <w:bottom w:w="100.0" w:type="dxa"/>
-              <w:right w:w="100.0" w:type="dxa"/>
+              <w:top w:w="100" w:type="dxa"/>
+              <w:left w:w="100" w:type="dxa"/>
+              <w:bottom w:w="100" w:type="dxa"/>
+              <w:right w:w="100" w:type="dxa"/>
             </w:tcMar>
-            <w:vAlign w:val="top"/>
           </w:tcPr>
           <w:p>
             <w:pPr>
-              <w:keepNext w:val="0"/>
-              <w:keepLines w:val="0"/>
               <w:widowControl w:val="0"/>
               <w:pBdr>
-                <w:top w:space="0" w:sz="0" w:val="nil"/>
-                <w:left w:space="0" w:sz="0" w:val="nil"/>
-                <w:bottom w:space="0" w:sz="0" w:val="nil"/>
-                <w:right w:space="0" w:sz="0" w:val="nil"/>
-                <w:between w:space="0" w:sz="0" w:val="nil"/>
+                <w:top w:val="nil"/>
+                <w:left w:val="nil"/>
+                <w:bottom w:val="nil"/>
+                <w:right w:val="nil"/>
+                <w:between w:val="nil"/>
               </w:pBdr>
-              <w:shd w:fill="auto" w:val="clear"/>
-              <w:spacing w:after="0" w:before="0" w:line="240" w:lineRule="auto"/>
-              <w:ind w:left="0" w:right="0" w:firstLine="0"/>
-              <w:jc w:val="left"/>
-              <w:rPr>
-                <w:rFonts w:ascii="Times New Roman" w:cs="Times New Roman" w:eastAsia="Times New Roman" w:hAnsi="Times New Roman"/>
+              <w:spacing w:line="240" w:lineRule="auto"/>
+              <w:rPr>
+                <w:rFonts w:ascii="Times New Roman" w:eastAsia="Times New Roman" w:hAnsi="Times New Roman" w:cs="Times New Roman"/>
                 <w:sz w:val="24"/>
                 <w:szCs w:val="24"/>
               </w:rPr>
             </w:pPr>
-            <w:r>
-              <w:rPr>
-                <w:rtl w:val="0"/>
-              </w:rPr>
-            </w:r>
           </w:p>
         </w:tc>
         <w:tc>
           <w:tcPr>
-            <w:shd w:fill="auto" w:val="clear"/>
+            <w:tcW w:w="3645" w:type="dxa"/>
+            <w:shd w:val="clear" w:color="auto" w:fill="auto"/>
             <w:tcMar>
-              <w:top w:w="100.0" w:type="dxa"/>
-              <w:left w:w="100.0" w:type="dxa"/>
-              <w:bottom w:w="100.0" w:type="dxa"/>
-              <w:right w:w="100.0" w:type="dxa"/>
+              <w:top w:w="100" w:type="dxa"/>
+              <w:left w:w="100" w:type="dxa"/>
+              <w:bottom w:w="100" w:type="dxa"/>
+              <w:right w:w="100" w:type="dxa"/>
             </w:tcMar>
-            <w:vAlign w:val="top"/>
           </w:tcPr>
           <w:p>
             <w:pPr>
-              <w:keepNext w:val="0"/>
-              <w:keepLines w:val="0"/>
               <w:widowControl w:val="0"/>
               <w:pBdr>
-                <w:top w:space="0" w:sz="0" w:val="nil"/>
-                <w:left w:space="0" w:sz="0" w:val="nil"/>
-                <w:bottom w:space="0" w:sz="0" w:val="nil"/>
-                <w:right w:space="0" w:sz="0" w:val="nil"/>
-                <w:between w:space="0" w:sz="0" w:val="nil"/>
+                <w:top w:val="nil"/>
+                <w:left w:val="nil"/>
+                <w:bottom w:val="nil"/>
+                <w:right w:val="nil"/>
+                <w:between w:val="nil"/>
               </w:pBdr>
-              <w:shd w:fill="auto" w:val="clear"/>
-              <w:spacing w:after="0" w:before="0" w:line="240" w:lineRule="auto"/>
-              <w:ind w:left="0" w:right="0" w:firstLine="0"/>
-              <w:jc w:val="left"/>
-              <w:rPr>
-                <w:rFonts w:ascii="Times New Roman" w:cs="Times New Roman" w:eastAsia="Times New Roman" w:hAnsi="Times New Roman"/>
+              <w:spacing w:line="240" w:lineRule="auto"/>
+              <w:rPr>
+                <w:rFonts w:ascii="Times New Roman" w:eastAsia="Times New Roman" w:hAnsi="Times New Roman" w:cs="Times New Roman"/>
                 <w:sz w:val="24"/>
                 <w:szCs w:val="24"/>
               </w:rPr>
             </w:pPr>
-            <w:r>
-              <w:rPr>
-                <w:rtl w:val="0"/>
-              </w:rPr>
-            </w:r>
           </w:p>
         </w:tc>
         <w:tc>
           <w:tcPr>
-            <w:shd w:fill="auto" w:val="clear"/>
+            <w:tcW w:w="2235" w:type="dxa"/>
+            <w:shd w:val="clear" w:color="auto" w:fill="auto"/>
             <w:tcMar>
-              <w:top w:w="100.0" w:type="dxa"/>
-              <w:left w:w="100.0" w:type="dxa"/>
-              <w:bottom w:w="100.0" w:type="dxa"/>
-              <w:right w:w="100.0" w:type="dxa"/>
+              <w:top w:w="100" w:type="dxa"/>
+              <w:left w:w="100" w:type="dxa"/>
+              <w:bottom w:w="100" w:type="dxa"/>
+              <w:right w:w="100" w:type="dxa"/>
             </w:tcMar>
-            <w:vAlign w:val="top"/>
           </w:tcPr>
           <w:p>
             <w:pPr>
-              <w:keepNext w:val="0"/>
-              <w:keepLines w:val="0"/>
               <w:widowControl w:val="0"/>
               <w:pBdr>
-                <w:top w:space="0" w:sz="0" w:val="nil"/>
-                <w:left w:space="0" w:sz="0" w:val="nil"/>
-                <w:bottom w:space="0" w:sz="0" w:val="nil"/>
-                <w:right w:space="0" w:sz="0" w:val="nil"/>
-                <w:between w:space="0" w:sz="0" w:val="nil"/>
+                <w:top w:val="nil"/>
+                <w:left w:val="nil"/>
+                <w:bottom w:val="nil"/>
+                <w:right w:val="nil"/>
+                <w:between w:val="nil"/>
               </w:pBdr>
-              <w:shd w:fill="auto" w:val="clear"/>
-              <w:spacing w:after="0" w:before="0" w:line="240" w:lineRule="auto"/>
-              <w:ind w:left="0" w:right="0" w:firstLine="0"/>
-              <w:jc w:val="left"/>
-              <w:rPr>
-                <w:rFonts w:ascii="Times New Roman" w:cs="Times New Roman" w:eastAsia="Times New Roman" w:hAnsi="Times New Roman"/>
+              <w:spacing w:line="240" w:lineRule="auto"/>
+              <w:rPr>
+                <w:rFonts w:ascii="Times New Roman" w:eastAsia="Times New Roman" w:hAnsi="Times New Roman" w:cs="Times New Roman"/>
                 <w:sz w:val="24"/>
                 <w:szCs w:val="24"/>
               </w:rPr>
             </w:pPr>
-            <w:r>
-              <w:rPr>
-                <w:rtl w:val="0"/>
-              </w:rPr>
-            </w:r>
           </w:p>
         </w:tc>
       </w:tr>
       <w:tr>
-        <w:trPr>
-          <w:cantSplit w:val="0"/>
-          <w:tblHeader w:val="0"/>
-        </w:trPr>
         <w:tc>
           <w:tcPr>
-            <w:shd w:fill="auto" w:val="clear"/>
+            <w:tcW w:w="1530" w:type="dxa"/>
+            <w:shd w:val="clear" w:color="auto" w:fill="auto"/>
             <w:tcMar>
-              <w:top w:w="100.0" w:type="dxa"/>
-              <w:left w:w="100.0" w:type="dxa"/>
-              <w:bottom w:w="100.0" w:type="dxa"/>
-              <w:right w:w="100.0" w:type="dxa"/>
+              <w:top w:w="100" w:type="dxa"/>
+              <w:left w:w="100" w:type="dxa"/>
+              <w:bottom w:w="100" w:type="dxa"/>
+              <w:right w:w="100" w:type="dxa"/>
             </w:tcMar>
-            <w:vAlign w:val="top"/>
           </w:tcPr>
           <w:p>
             <w:pPr>
-              <w:keepNext w:val="0"/>
-              <w:keepLines w:val="0"/>
               <w:widowControl w:val="0"/>
               <w:pBdr>
-                <w:top w:space="0" w:sz="0" w:val="nil"/>
-                <w:left w:space="0" w:sz="0" w:val="nil"/>
-                <w:bottom w:space="0" w:sz="0" w:val="nil"/>
-                <w:right w:space="0" w:sz="0" w:val="nil"/>
-                <w:between w:space="0" w:sz="0" w:val="nil"/>
+                <w:top w:val="nil"/>
+                <w:left w:val="nil"/>
+                <w:bottom w:val="nil"/>
+                <w:right w:val="nil"/>
+                <w:between w:val="nil"/>
               </w:pBdr>
-              <w:shd w:fill="auto" w:val="clear"/>
-              <w:spacing w:after="0" w:before="0" w:line="240" w:lineRule="auto"/>
-              <w:ind w:left="0" w:right="0" w:firstLine="0"/>
-              <w:jc w:val="left"/>
-              <w:rPr>
-                <w:rFonts w:ascii="Times New Roman" w:cs="Times New Roman" w:eastAsia="Times New Roman" w:hAnsi="Times New Roman"/>
+              <w:spacing w:line="240" w:lineRule="auto"/>
+              <w:rPr>
+                <w:rFonts w:ascii="Times New Roman" w:eastAsia="Times New Roman" w:hAnsi="Times New Roman" w:cs="Times New Roman"/>
                 <w:sz w:val="24"/>
                 <w:szCs w:val="24"/>
               </w:rPr>
             </w:pPr>
-            <w:r>
-              <w:rPr>
-                <w:rtl w:val="0"/>
-              </w:rPr>
-            </w:r>
           </w:p>
         </w:tc>
         <w:tc>
           <w:tcPr>
-            <w:shd w:fill="auto" w:val="clear"/>
+            <w:tcW w:w="1530" w:type="dxa"/>
+            <w:shd w:val="clear" w:color="auto" w:fill="auto"/>
             <w:tcMar>
-              <w:top w:w="100.0" w:type="dxa"/>
-              <w:left w:w="100.0" w:type="dxa"/>
-              <w:bottom w:w="100.0" w:type="dxa"/>
-              <w:right w:w="100.0" w:type="dxa"/>
+              <w:top w:w="100" w:type="dxa"/>
+              <w:left w:w="100" w:type="dxa"/>
+              <w:bottom w:w="100" w:type="dxa"/>
+              <w:right w:w="100" w:type="dxa"/>
             </w:tcMar>
-            <w:vAlign w:val="top"/>
           </w:tcPr>
           <w:p>
             <w:pPr>
-              <w:keepNext w:val="0"/>
-              <w:keepLines w:val="0"/>
               <w:widowControl w:val="0"/>
               <w:pBdr>
-                <w:top w:space="0" w:sz="0" w:val="nil"/>
-                <w:left w:space="0" w:sz="0" w:val="nil"/>
-                <w:bottom w:space="0" w:sz="0" w:val="nil"/>
-                <w:right w:space="0" w:sz="0" w:val="nil"/>
-                <w:between w:space="0" w:sz="0" w:val="nil"/>
+                <w:top w:val="nil"/>
+                <w:left w:val="nil"/>
+                <w:bottom w:val="nil"/>
+                <w:right w:val="nil"/>
+                <w:between w:val="nil"/>
               </w:pBdr>
-              <w:shd w:fill="auto" w:val="clear"/>
-              <w:spacing w:after="0" w:before="0" w:line="240" w:lineRule="auto"/>
-              <w:ind w:left="0" w:right="0" w:firstLine="0"/>
-              <w:jc w:val="left"/>
-              <w:rPr>
-                <w:rFonts w:ascii="Times New Roman" w:cs="Times New Roman" w:eastAsia="Times New Roman" w:hAnsi="Times New Roman"/>
+              <w:spacing w:line="240" w:lineRule="auto"/>
+              <w:rPr>
+                <w:rFonts w:ascii="Times New Roman" w:eastAsia="Times New Roman" w:hAnsi="Times New Roman" w:cs="Times New Roman"/>
                 <w:sz w:val="24"/>
                 <w:szCs w:val="24"/>
               </w:rPr>
             </w:pPr>
-            <w:r>
-              <w:rPr>
-                <w:rtl w:val="0"/>
-              </w:rPr>
-            </w:r>
           </w:p>
         </w:tc>
         <w:tc>
           <w:tcPr>
-            <w:shd w:fill="auto" w:val="clear"/>
+            <w:tcW w:w="3645" w:type="dxa"/>
+            <w:shd w:val="clear" w:color="auto" w:fill="auto"/>
             <w:tcMar>
-              <w:top w:w="100.0" w:type="dxa"/>
-              <w:left w:w="100.0" w:type="dxa"/>
-              <w:bottom w:w="100.0" w:type="dxa"/>
-              <w:right w:w="100.0" w:type="dxa"/>
+              <w:top w:w="100" w:type="dxa"/>
+              <w:left w:w="100" w:type="dxa"/>
+              <w:bottom w:w="100" w:type="dxa"/>
+              <w:right w:w="100" w:type="dxa"/>
             </w:tcMar>
-            <w:vAlign w:val="top"/>
           </w:tcPr>
           <w:p>
             <w:pPr>
-              <w:keepNext w:val="0"/>
-              <w:keepLines w:val="0"/>
               <w:widowControl w:val="0"/>
               <w:pBdr>
-                <w:top w:space="0" w:sz="0" w:val="nil"/>
-                <w:left w:space="0" w:sz="0" w:val="nil"/>
-                <w:bottom w:space="0" w:sz="0" w:val="nil"/>
-                <w:right w:space="0" w:sz="0" w:val="nil"/>
-                <w:between w:space="0" w:sz="0" w:val="nil"/>
+                <w:top w:val="nil"/>
+                <w:left w:val="nil"/>
+                <w:bottom w:val="nil"/>
+                <w:right w:val="nil"/>
+                <w:between w:val="nil"/>
               </w:pBdr>
-              <w:shd w:fill="auto" w:val="clear"/>
-              <w:spacing w:after="0" w:before="0" w:line="240" w:lineRule="auto"/>
-              <w:ind w:left="0" w:right="0" w:firstLine="0"/>
-              <w:jc w:val="left"/>
-              <w:rPr>
-                <w:rFonts w:ascii="Times New Roman" w:cs="Times New Roman" w:eastAsia="Times New Roman" w:hAnsi="Times New Roman"/>
+              <w:spacing w:line="240" w:lineRule="auto"/>
+              <w:rPr>
+                <w:rFonts w:ascii="Times New Roman" w:eastAsia="Times New Roman" w:hAnsi="Times New Roman" w:cs="Times New Roman"/>
                 <w:sz w:val="24"/>
                 <w:szCs w:val="24"/>
               </w:rPr>
             </w:pPr>
-            <w:r>
-              <w:rPr>
-                <w:rtl w:val="0"/>
-              </w:rPr>
-            </w:r>
           </w:p>
         </w:tc>
         <w:tc>
           <w:tcPr>
-            <w:shd w:fill="auto" w:val="clear"/>
+            <w:tcW w:w="2235" w:type="dxa"/>
+            <w:shd w:val="clear" w:color="auto" w:fill="auto"/>
             <w:tcMar>
-              <w:top w:w="100.0" w:type="dxa"/>
-              <w:left w:w="100.0" w:type="dxa"/>
-              <w:bottom w:w="100.0" w:type="dxa"/>
-              <w:right w:w="100.0" w:type="dxa"/>
+              <w:top w:w="100" w:type="dxa"/>
+              <w:left w:w="100" w:type="dxa"/>
+              <w:bottom w:w="100" w:type="dxa"/>
+              <w:right w:w="100" w:type="dxa"/>
             </w:tcMar>
-            <w:vAlign w:val="top"/>
           </w:tcPr>
           <w:p>
             <w:pPr>
-              <w:keepNext w:val="0"/>
-              <w:keepLines w:val="0"/>
               <w:widowControl w:val="0"/>
               <w:pBdr>
-                <w:top w:space="0" w:sz="0" w:val="nil"/>
-                <w:left w:space="0" w:sz="0" w:val="nil"/>
-                <w:bottom w:space="0" w:sz="0" w:val="nil"/>
-                <w:right w:space="0" w:sz="0" w:val="nil"/>
-                <w:between w:space="0" w:sz="0" w:val="nil"/>
+                <w:top w:val="nil"/>
+                <w:left w:val="nil"/>
+                <w:bottom w:val="nil"/>
+                <w:right w:val="nil"/>
+                <w:between w:val="nil"/>
               </w:pBdr>
-              <w:shd w:fill="auto" w:val="clear"/>
-              <w:spacing w:after="0" w:before="0" w:line="240" w:lineRule="auto"/>
-              <w:ind w:left="0" w:right="0" w:firstLine="0"/>
-              <w:jc w:val="left"/>
-              <w:rPr>
-                <w:rFonts w:ascii="Times New Roman" w:cs="Times New Roman" w:eastAsia="Times New Roman" w:hAnsi="Times New Roman"/>
+              <w:spacing w:line="240" w:lineRule="auto"/>
+              <w:rPr>
+                <w:rFonts w:ascii="Times New Roman" w:eastAsia="Times New Roman" w:hAnsi="Times New Roman" w:cs="Times New Roman"/>
                 <w:sz w:val="24"/>
                 <w:szCs w:val="24"/>
               </w:rPr>
             </w:pPr>
-            <w:r>
-              <w:rPr>
-                <w:rtl w:val="0"/>
-              </w:rPr>
-            </w:r>
           </w:p>
         </w:tc>
       </w:tr>
@@ -1821,22 +1440,17 @@
       <w:pPr>
         <w:spacing w:after="200" w:line="360" w:lineRule="auto"/>
         <w:rPr>
-          <w:rFonts w:ascii="Times New Roman" w:cs="Times New Roman" w:eastAsia="Times New Roman" w:hAnsi="Times New Roman"/>
-          <w:sz w:val="24"/>
-          <w:szCs w:val="24"/>
-        </w:rPr>
-      </w:pPr>
-      <w:r>
-        <w:rPr>
-          <w:rtl w:val="0"/>
-        </w:rPr>
-      </w:r>
-    </w:p>
-    <w:p>
-      <w:pPr>
-        <w:spacing w:after="200" w:line="360" w:lineRule="auto"/>
-        <w:rPr>
-          <w:rFonts w:ascii="Times New Roman" w:cs="Times New Roman" w:eastAsia="Times New Roman" w:hAnsi="Times New Roman"/>
+          <w:rFonts w:ascii="Times New Roman" w:eastAsia="Times New Roman" w:hAnsi="Times New Roman" w:cs="Times New Roman"/>
+          <w:sz w:val="24"/>
+          <w:szCs w:val="24"/>
+        </w:rPr>
+      </w:pPr>
+    </w:p>
+    <w:p>
+      <w:pPr>
+        <w:spacing w:after="200" w:line="360" w:lineRule="auto"/>
+        <w:rPr>
+          <w:rFonts w:ascii="Times New Roman" w:eastAsia="Times New Roman" w:hAnsi="Times New Roman" w:cs="Times New Roman"/>
           <w:sz w:val="24"/>
           <w:szCs w:val="24"/>
         </w:rPr>
@@ -1844,54 +1458,45 @@
       <w:r>
         <w:br w:type="page"/>
       </w:r>
-      <w:r>
-        <w:rPr>
-          <w:rtl w:val="0"/>
-        </w:rPr>
-      </w:r>
     </w:p>
     <w:p>
       <w:pPr>
         <w:spacing w:after="200" w:line="360" w:lineRule="auto"/>
         <w:jc w:val="center"/>
         <w:rPr>
-          <w:rFonts w:ascii="Times New Roman" w:cs="Times New Roman" w:eastAsia="Times New Roman" w:hAnsi="Times New Roman"/>
-          <w:b w:val="1"/>
+          <w:rFonts w:ascii="Times New Roman" w:eastAsia="Times New Roman" w:hAnsi="Times New Roman" w:cs="Times New Roman"/>
+          <w:b/>
           <w:sz w:val="36"/>
           <w:szCs w:val="36"/>
         </w:rPr>
       </w:pPr>
       <w:r>
         <w:rPr>
-          <w:rFonts w:ascii="Times New Roman" w:cs="Times New Roman" w:eastAsia="Times New Roman" w:hAnsi="Times New Roman"/>
-          <w:b w:val="1"/>
+          <w:rFonts w:ascii="Times New Roman" w:eastAsia="Times New Roman" w:hAnsi="Times New Roman" w:cs="Times New Roman"/>
+          <w:b/>
           <w:sz w:val="36"/>
           <w:szCs w:val="36"/>
-          <w:rtl w:val="0"/>
-        </w:rPr>
-        <w:t xml:space="preserve">Índice</w:t>
-      </w:r>
-    </w:p>
-    <w:p>
-      <w:pPr>
-        <w:spacing w:after="200" w:line="360" w:lineRule="auto"/>
-        <w:rPr>
-          <w:rFonts w:ascii="Times New Roman" w:cs="Times New Roman" w:eastAsia="Times New Roman" w:hAnsi="Times New Roman"/>
-          <w:sz w:val="24"/>
-          <w:szCs w:val="24"/>
-        </w:rPr>
-      </w:pPr>
-      <w:r>
-        <w:rPr>
-          <w:rtl w:val="0"/>
-        </w:rPr>
-      </w:r>
+        </w:rPr>
+        <w:lastRenderedPageBreak/>
+        <w:t>Índice</w:t>
+      </w:r>
+    </w:p>
+    <w:p>
+      <w:pPr>
+        <w:spacing w:after="200" w:line="360" w:lineRule="auto"/>
+        <w:rPr>
+          <w:rFonts w:ascii="Times New Roman" w:eastAsia="Times New Roman" w:hAnsi="Times New Roman" w:cs="Times New Roman"/>
+          <w:sz w:val="24"/>
+          <w:szCs w:val="24"/>
+        </w:rPr>
+      </w:pPr>
     </w:p>
     <w:sdt>
       <w:sdtPr>
+        <w:id w:val="880203721"/>
         <w:docPartObj>
           <w:docPartGallery w:val="Table of Contents"/>
-          <w:docPartUnique w:val="1"/>
+          <w:docPartUnique/>
         </w:docPartObj>
       </w:sdtPr>
       <w:sdtContent>
@@ -1899,804 +1504,855 @@
           <w:pPr>
             <w:widowControl w:val="0"/>
             <w:tabs>
-              <w:tab w:val="right" w:leader="none" w:pos="9025.511811023624"/>
+              <w:tab w:val="right" w:pos="9025"/>
             </w:tabs>
             <w:spacing w:before="60" w:line="240" w:lineRule="auto"/>
             <w:rPr>
-              <w:rFonts w:ascii="Times New Roman" w:cs="Times New Roman" w:eastAsia="Times New Roman" w:hAnsi="Times New Roman"/>
-              <w:b w:val="1"/>
+              <w:rFonts w:ascii="Times New Roman" w:eastAsia="Times New Roman" w:hAnsi="Times New Roman" w:cs="Times New Roman"/>
+              <w:b/>
               <w:color w:val="000000"/>
               <w:sz w:val="24"/>
               <w:szCs w:val="24"/>
-              <w:u w:val="none"/>
             </w:rPr>
           </w:pPr>
           <w:r>
             <w:fldChar w:fldCharType="begin"/>
+          </w:r>
+          <w:r>
             <w:instrText xml:space="preserve"> TOC \h \u \z \t "Heading 1,1,Heading 2,2,Heading 3,3,Heading 4,4,Heading 5,5,Heading 6,6,"</w:instrText>
+          </w:r>
+          <w:r>
             <w:fldChar w:fldCharType="separate"/>
           </w:r>
           <w:hyperlink w:anchor="_gjdgxs">
             <w:r>
               <w:rPr>
-                <w:rFonts w:ascii="Times New Roman" w:cs="Times New Roman" w:eastAsia="Times New Roman" w:hAnsi="Times New Roman"/>
-                <w:b w:val="1"/>
+                <w:rFonts w:ascii="Times New Roman" w:eastAsia="Times New Roman" w:hAnsi="Times New Roman" w:cs="Times New Roman"/>
+                <w:b/>
                 <w:color w:val="000000"/>
                 <w:sz w:val="24"/>
                 <w:szCs w:val="24"/>
-                <w:u w:val="none"/>
-                <w:rtl w:val="0"/>
-              </w:rPr>
-              <w:t xml:space="preserve">1. Introducción</w:t>
+              </w:rPr>
+              <w:t>1. Introducción</w:t>
+            </w:r>
+            <w:r>
+              <w:rPr>
+                <w:rFonts w:ascii="Times New Roman" w:eastAsia="Times New Roman" w:hAnsi="Times New Roman" w:cs="Times New Roman"/>
+                <w:b/>
+                <w:color w:val="000000"/>
+                <w:sz w:val="24"/>
+                <w:szCs w:val="24"/>
+              </w:rPr>
               <w:tab/>
             </w:r>
           </w:hyperlink>
           <w:r>
             <w:fldChar w:fldCharType="begin"/>
+          </w:r>
+          <w:r>
             <w:instrText xml:space="preserve"> PAGEREF _gjdgxs \h </w:instrText>
+          </w:r>
+          <w:r>
             <w:fldChar w:fldCharType="separate"/>
           </w:r>
           <w:r>
             <w:rPr>
-              <w:rFonts w:ascii="Times New Roman" w:cs="Times New Roman" w:eastAsia="Times New Roman" w:hAnsi="Times New Roman"/>
-              <w:b w:val="1"/>
+              <w:rFonts w:ascii="Times New Roman" w:eastAsia="Times New Roman" w:hAnsi="Times New Roman" w:cs="Times New Roman"/>
+              <w:b/>
               <w:sz w:val="24"/>
               <w:szCs w:val="24"/>
-              <w:rtl w:val="0"/>
             </w:rPr>
-            <w:t xml:space="preserve">4</w:t>
+            <w:t>4</w:t>
           </w:r>
           <w:r>
             <w:fldChar w:fldCharType="end"/>
-          </w:r>
-          <w:r>
-            <w:rPr>
-              <w:rtl w:val="0"/>
-            </w:rPr>
           </w:r>
         </w:p>
         <w:p>
           <w:pPr>
             <w:widowControl w:val="0"/>
             <w:tabs>
-              <w:tab w:val="right" w:leader="none" w:pos="9025.511811023624"/>
+              <w:tab w:val="right" w:pos="9025"/>
             </w:tabs>
             <w:spacing w:before="60" w:line="240" w:lineRule="auto"/>
-            <w:ind w:left="360" w:firstLine="0"/>
+            <w:ind w:left="360"/>
             <w:rPr>
-              <w:rFonts w:ascii="Times New Roman" w:cs="Times New Roman" w:eastAsia="Times New Roman" w:hAnsi="Times New Roman"/>
+              <w:rFonts w:ascii="Times New Roman" w:eastAsia="Times New Roman" w:hAnsi="Times New Roman" w:cs="Times New Roman"/>
               <w:color w:val="000000"/>
               <w:sz w:val="24"/>
               <w:szCs w:val="24"/>
-              <w:u w:val="none"/>
             </w:rPr>
           </w:pPr>
           <w:hyperlink w:anchor="_30j0zll">
             <w:r>
               <w:rPr>
-                <w:rFonts w:ascii="Times New Roman" w:cs="Times New Roman" w:eastAsia="Times New Roman" w:hAnsi="Times New Roman"/>
+                <w:rFonts w:ascii="Times New Roman" w:eastAsia="Times New Roman" w:hAnsi="Times New Roman" w:cs="Times New Roman"/>
                 <w:color w:val="000000"/>
                 <w:sz w:val="24"/>
                 <w:szCs w:val="24"/>
-                <w:u w:val="none"/>
-                <w:rtl w:val="0"/>
-              </w:rPr>
-              <w:t xml:space="preserve">1.1. Propósito</w:t>
+              </w:rPr>
+              <w:t>1.1. Propósito</w:t>
+            </w:r>
+            <w:r>
+              <w:rPr>
+                <w:rFonts w:ascii="Times New Roman" w:eastAsia="Times New Roman" w:hAnsi="Times New Roman" w:cs="Times New Roman"/>
+                <w:color w:val="000000"/>
+                <w:sz w:val="24"/>
+                <w:szCs w:val="24"/>
+              </w:rPr>
               <w:tab/>
             </w:r>
           </w:hyperlink>
           <w:r>
             <w:fldChar w:fldCharType="begin"/>
+          </w:r>
+          <w:r>
             <w:instrText xml:space="preserve"> PAGEREF _30j0zll \h </w:instrText>
+          </w:r>
+          <w:r>
             <w:fldChar w:fldCharType="separate"/>
           </w:r>
           <w:r>
             <w:rPr>
-              <w:rFonts w:ascii="Times New Roman" w:cs="Times New Roman" w:eastAsia="Times New Roman" w:hAnsi="Times New Roman"/>
+              <w:rFonts w:ascii="Times New Roman" w:eastAsia="Times New Roman" w:hAnsi="Times New Roman" w:cs="Times New Roman"/>
               <w:sz w:val="24"/>
               <w:szCs w:val="24"/>
-              <w:rtl w:val="0"/>
             </w:rPr>
-            <w:t xml:space="preserve">4</w:t>
+            <w:t>4</w:t>
           </w:r>
           <w:r>
             <w:fldChar w:fldCharType="end"/>
-          </w:r>
-          <w:r>
-            <w:rPr>
-              <w:rtl w:val="0"/>
-            </w:rPr>
           </w:r>
         </w:p>
         <w:p>
           <w:pPr>
             <w:widowControl w:val="0"/>
             <w:tabs>
-              <w:tab w:val="right" w:leader="none" w:pos="9025.511811023624"/>
+              <w:tab w:val="right" w:pos="9025"/>
             </w:tabs>
             <w:spacing w:before="60" w:line="240" w:lineRule="auto"/>
-            <w:ind w:left="360" w:firstLine="0"/>
+            <w:ind w:left="360"/>
             <w:rPr>
-              <w:rFonts w:ascii="Times New Roman" w:cs="Times New Roman" w:eastAsia="Times New Roman" w:hAnsi="Times New Roman"/>
+              <w:rFonts w:ascii="Times New Roman" w:eastAsia="Times New Roman" w:hAnsi="Times New Roman" w:cs="Times New Roman"/>
               <w:color w:val="000000"/>
               <w:sz w:val="24"/>
               <w:szCs w:val="24"/>
-              <w:u w:val="none"/>
             </w:rPr>
           </w:pPr>
           <w:hyperlink w:anchor="_1fob9te">
             <w:r>
               <w:rPr>
-                <w:rFonts w:ascii="Times New Roman" w:cs="Times New Roman" w:eastAsia="Times New Roman" w:hAnsi="Times New Roman"/>
+                <w:rFonts w:ascii="Times New Roman" w:eastAsia="Times New Roman" w:hAnsi="Times New Roman" w:cs="Times New Roman"/>
                 <w:color w:val="000000"/>
                 <w:sz w:val="24"/>
                 <w:szCs w:val="24"/>
-                <w:u w:val="none"/>
-                <w:rtl w:val="0"/>
-              </w:rPr>
-              <w:t xml:space="preserve">1.2. Alcance</w:t>
+              </w:rPr>
+              <w:t>1.2. Alcance</w:t>
+            </w:r>
+            <w:r>
+              <w:rPr>
+                <w:rFonts w:ascii="Times New Roman" w:eastAsia="Times New Roman" w:hAnsi="Times New Roman" w:cs="Times New Roman"/>
+                <w:color w:val="000000"/>
+                <w:sz w:val="24"/>
+                <w:szCs w:val="24"/>
+              </w:rPr>
               <w:tab/>
             </w:r>
           </w:hyperlink>
           <w:r>
             <w:fldChar w:fldCharType="begin"/>
+          </w:r>
+          <w:r>
             <w:instrText xml:space="preserve"> PAGEREF _1fob9te \h </w:instrText>
+          </w:r>
+          <w:r>
             <w:fldChar w:fldCharType="separate"/>
           </w:r>
           <w:r>
             <w:rPr>
-              <w:rFonts w:ascii="Times New Roman" w:cs="Times New Roman" w:eastAsia="Times New Roman" w:hAnsi="Times New Roman"/>
+              <w:rFonts w:ascii="Times New Roman" w:eastAsia="Times New Roman" w:hAnsi="Times New Roman" w:cs="Times New Roman"/>
               <w:sz w:val="24"/>
               <w:szCs w:val="24"/>
-              <w:rtl w:val="0"/>
             </w:rPr>
-            <w:t xml:space="preserve">4</w:t>
+            <w:t>4</w:t>
           </w:r>
           <w:r>
             <w:fldChar w:fldCharType="end"/>
-          </w:r>
-          <w:r>
-            <w:rPr>
-              <w:rtl w:val="0"/>
-            </w:rPr>
           </w:r>
         </w:p>
         <w:p>
           <w:pPr>
             <w:widowControl w:val="0"/>
             <w:tabs>
-              <w:tab w:val="right" w:leader="none" w:pos="9025.511811023624"/>
+              <w:tab w:val="right" w:pos="9025"/>
             </w:tabs>
             <w:spacing w:before="60" w:line="240" w:lineRule="auto"/>
-            <w:ind w:left="360" w:firstLine="0"/>
+            <w:ind w:left="360"/>
             <w:rPr>
-              <w:rFonts w:ascii="Times New Roman" w:cs="Times New Roman" w:eastAsia="Times New Roman" w:hAnsi="Times New Roman"/>
+              <w:rFonts w:ascii="Times New Roman" w:eastAsia="Times New Roman" w:hAnsi="Times New Roman" w:cs="Times New Roman"/>
               <w:color w:val="000000"/>
               <w:sz w:val="24"/>
               <w:szCs w:val="24"/>
-              <w:u w:val="none"/>
             </w:rPr>
           </w:pPr>
           <w:hyperlink w:anchor="_3znysh7">
             <w:r>
               <w:rPr>
-                <w:rFonts w:ascii="Times New Roman" w:cs="Times New Roman" w:eastAsia="Times New Roman" w:hAnsi="Times New Roman"/>
+                <w:rFonts w:ascii="Times New Roman" w:eastAsia="Times New Roman" w:hAnsi="Times New Roman" w:cs="Times New Roman"/>
                 <w:color w:val="000000"/>
                 <w:sz w:val="24"/>
                 <w:szCs w:val="24"/>
-                <w:u w:val="none"/>
-                <w:rtl w:val="0"/>
-              </w:rPr>
-              <w:t xml:space="preserve">1.3. Glosario</w:t>
+              </w:rPr>
+              <w:t>1.3. Glosario</w:t>
+            </w:r>
+            <w:r>
+              <w:rPr>
+                <w:rFonts w:ascii="Times New Roman" w:eastAsia="Times New Roman" w:hAnsi="Times New Roman" w:cs="Times New Roman"/>
+                <w:color w:val="000000"/>
+                <w:sz w:val="24"/>
+                <w:szCs w:val="24"/>
+              </w:rPr>
               <w:tab/>
             </w:r>
           </w:hyperlink>
           <w:r>
             <w:fldChar w:fldCharType="begin"/>
+          </w:r>
+          <w:r>
             <w:instrText xml:space="preserve"> PAGEREF _3znysh7 \h </w:instrText>
+          </w:r>
+          <w:r>
             <w:fldChar w:fldCharType="separate"/>
           </w:r>
           <w:r>
             <w:rPr>
-              <w:rFonts w:ascii="Times New Roman" w:cs="Times New Roman" w:eastAsia="Times New Roman" w:hAnsi="Times New Roman"/>
+              <w:rFonts w:ascii="Times New Roman" w:eastAsia="Times New Roman" w:hAnsi="Times New Roman" w:cs="Times New Roman"/>
               <w:sz w:val="24"/>
               <w:szCs w:val="24"/>
-              <w:rtl w:val="0"/>
             </w:rPr>
-            <w:t xml:space="preserve">4</w:t>
+            <w:t>4</w:t>
           </w:r>
           <w:r>
             <w:fldChar w:fldCharType="end"/>
-          </w:r>
-          <w:r>
-            <w:rPr>
-              <w:rtl w:val="0"/>
-            </w:rPr>
           </w:r>
         </w:p>
         <w:p>
           <w:pPr>
             <w:widowControl w:val="0"/>
             <w:tabs>
-              <w:tab w:val="right" w:leader="none" w:pos="9025.511811023624"/>
+              <w:tab w:val="right" w:pos="9025"/>
             </w:tabs>
             <w:spacing w:before="60" w:line="240" w:lineRule="auto"/>
-            <w:ind w:left="360" w:firstLine="0"/>
+            <w:ind w:left="360"/>
             <w:rPr>
-              <w:rFonts w:ascii="Times New Roman" w:cs="Times New Roman" w:eastAsia="Times New Roman" w:hAnsi="Times New Roman"/>
+              <w:rFonts w:ascii="Times New Roman" w:eastAsia="Times New Roman" w:hAnsi="Times New Roman" w:cs="Times New Roman"/>
               <w:color w:val="000000"/>
               <w:sz w:val="24"/>
               <w:szCs w:val="24"/>
-              <w:u w:val="none"/>
             </w:rPr>
           </w:pPr>
           <w:hyperlink w:anchor="_2et92p0">
             <w:r>
               <w:rPr>
-                <w:rFonts w:ascii="Times New Roman" w:cs="Times New Roman" w:eastAsia="Times New Roman" w:hAnsi="Times New Roman"/>
+                <w:rFonts w:ascii="Times New Roman" w:eastAsia="Times New Roman" w:hAnsi="Times New Roman" w:cs="Times New Roman"/>
                 <w:color w:val="000000"/>
                 <w:sz w:val="24"/>
                 <w:szCs w:val="24"/>
-                <w:u w:val="none"/>
-                <w:rtl w:val="0"/>
-              </w:rPr>
-              <w:t xml:space="preserve">1.4. Resumen</w:t>
+              </w:rPr>
+              <w:t>1.4. Resumen</w:t>
+            </w:r>
+            <w:r>
+              <w:rPr>
+                <w:rFonts w:ascii="Times New Roman" w:eastAsia="Times New Roman" w:hAnsi="Times New Roman" w:cs="Times New Roman"/>
+                <w:color w:val="000000"/>
+                <w:sz w:val="24"/>
+                <w:szCs w:val="24"/>
+              </w:rPr>
               <w:tab/>
             </w:r>
           </w:hyperlink>
           <w:r>
             <w:fldChar w:fldCharType="begin"/>
+          </w:r>
+          <w:r>
             <w:instrText xml:space="preserve"> PAGEREF _2et92p0 \h </w:instrText>
+          </w:r>
+          <w:r>
             <w:fldChar w:fldCharType="separate"/>
           </w:r>
           <w:r>
             <w:rPr>
-              <w:rFonts w:ascii="Times New Roman" w:cs="Times New Roman" w:eastAsia="Times New Roman" w:hAnsi="Times New Roman"/>
+              <w:rFonts w:ascii="Times New Roman" w:eastAsia="Times New Roman" w:hAnsi="Times New Roman" w:cs="Times New Roman"/>
               <w:sz w:val="24"/>
               <w:szCs w:val="24"/>
-              <w:rtl w:val="0"/>
             </w:rPr>
-            <w:t xml:space="preserve">4</w:t>
+            <w:t>4</w:t>
           </w:r>
           <w:r>
             <w:fldChar w:fldCharType="end"/>
-          </w:r>
-          <w:r>
-            <w:rPr>
-              <w:rtl w:val="0"/>
-            </w:rPr>
           </w:r>
         </w:p>
         <w:p>
           <w:pPr>
             <w:widowControl w:val="0"/>
             <w:tabs>
-              <w:tab w:val="right" w:leader="none" w:pos="9025.511811023624"/>
+              <w:tab w:val="right" w:pos="9025"/>
             </w:tabs>
             <w:spacing w:before="60" w:line="240" w:lineRule="auto"/>
             <w:rPr>
-              <w:rFonts w:ascii="Times New Roman" w:cs="Times New Roman" w:eastAsia="Times New Roman" w:hAnsi="Times New Roman"/>
-              <w:b w:val="1"/>
+              <w:rFonts w:ascii="Times New Roman" w:eastAsia="Times New Roman" w:hAnsi="Times New Roman" w:cs="Times New Roman"/>
+              <w:b/>
               <w:color w:val="000000"/>
               <w:sz w:val="24"/>
               <w:szCs w:val="24"/>
-              <w:u w:val="none"/>
             </w:rPr>
           </w:pPr>
           <w:hyperlink w:anchor="_tyjcwt">
             <w:r>
               <w:rPr>
-                <w:rFonts w:ascii="Times New Roman" w:cs="Times New Roman" w:eastAsia="Times New Roman" w:hAnsi="Times New Roman"/>
-                <w:b w:val="1"/>
+                <w:rFonts w:ascii="Times New Roman" w:eastAsia="Times New Roman" w:hAnsi="Times New Roman" w:cs="Times New Roman"/>
+                <w:b/>
                 <w:color w:val="000000"/>
                 <w:sz w:val="24"/>
                 <w:szCs w:val="24"/>
-                <w:u w:val="none"/>
-                <w:rtl w:val="0"/>
-              </w:rPr>
-              <w:t xml:space="preserve">2. Descripción general</w:t>
+              </w:rPr>
+              <w:t>2. Descripción general</w:t>
+            </w:r>
+            <w:r>
+              <w:rPr>
+                <w:rFonts w:ascii="Times New Roman" w:eastAsia="Times New Roman" w:hAnsi="Times New Roman" w:cs="Times New Roman"/>
+                <w:b/>
+                <w:color w:val="000000"/>
+                <w:sz w:val="24"/>
+                <w:szCs w:val="24"/>
+              </w:rPr>
               <w:tab/>
             </w:r>
           </w:hyperlink>
           <w:r>
             <w:fldChar w:fldCharType="begin"/>
+          </w:r>
+          <w:r>
             <w:instrText xml:space="preserve"> PAGEREF _tyjcwt \h </w:instrText>
+          </w:r>
+          <w:r>
             <w:fldChar w:fldCharType="separate"/>
           </w:r>
           <w:r>
             <w:rPr>
-              <w:rFonts w:ascii="Times New Roman" w:cs="Times New Roman" w:eastAsia="Times New Roman" w:hAnsi="Times New Roman"/>
-              <w:b w:val="1"/>
+              <w:rFonts w:ascii="Times New Roman" w:eastAsia="Times New Roman" w:hAnsi="Times New Roman" w:cs="Times New Roman"/>
+              <w:b/>
               <w:sz w:val="24"/>
               <w:szCs w:val="24"/>
-              <w:rtl w:val="0"/>
             </w:rPr>
-            <w:t xml:space="preserve">5</w:t>
+            <w:t>5</w:t>
           </w:r>
           <w:r>
             <w:fldChar w:fldCharType="end"/>
-          </w:r>
-          <w:r>
-            <w:rPr>
-              <w:rtl w:val="0"/>
-            </w:rPr>
           </w:r>
         </w:p>
         <w:p>
           <w:pPr>
             <w:widowControl w:val="0"/>
             <w:tabs>
-              <w:tab w:val="right" w:leader="none" w:pos="9025.511811023624"/>
+              <w:tab w:val="right" w:pos="9025"/>
             </w:tabs>
             <w:spacing w:before="60" w:line="240" w:lineRule="auto"/>
-            <w:ind w:left="360" w:firstLine="0"/>
+            <w:ind w:left="360"/>
             <w:rPr>
-              <w:rFonts w:ascii="Times New Roman" w:cs="Times New Roman" w:eastAsia="Times New Roman" w:hAnsi="Times New Roman"/>
+              <w:rFonts w:ascii="Times New Roman" w:eastAsia="Times New Roman" w:hAnsi="Times New Roman" w:cs="Times New Roman"/>
               <w:color w:val="000000"/>
               <w:sz w:val="24"/>
               <w:szCs w:val="24"/>
-              <w:u w:val="none"/>
             </w:rPr>
           </w:pPr>
           <w:hyperlink w:anchor="_3dy6vkm">
             <w:r>
               <w:rPr>
-                <w:rFonts w:ascii="Times New Roman" w:cs="Times New Roman" w:eastAsia="Times New Roman" w:hAnsi="Times New Roman"/>
+                <w:rFonts w:ascii="Times New Roman" w:eastAsia="Times New Roman" w:hAnsi="Times New Roman" w:cs="Times New Roman"/>
                 <w:color w:val="000000"/>
                 <w:sz w:val="24"/>
                 <w:szCs w:val="24"/>
-                <w:u w:val="none"/>
-                <w:rtl w:val="0"/>
-              </w:rPr>
-              <w:t xml:space="preserve">2.1. Diagrama de Casos de Uso (DCU)</w:t>
+              </w:rPr>
+              <w:t>2.1. Diagrama de Casos de Uso (DCU)</w:t>
+            </w:r>
+            <w:r>
+              <w:rPr>
+                <w:rFonts w:ascii="Times New Roman" w:eastAsia="Times New Roman" w:hAnsi="Times New Roman" w:cs="Times New Roman"/>
+                <w:color w:val="000000"/>
+                <w:sz w:val="24"/>
+                <w:szCs w:val="24"/>
+              </w:rPr>
               <w:tab/>
             </w:r>
           </w:hyperlink>
           <w:r>
             <w:fldChar w:fldCharType="begin"/>
+          </w:r>
+          <w:r>
             <w:instrText xml:space="preserve"> PAGEREF _3dy6vkm \h </w:instrText>
+          </w:r>
+          <w:r>
             <w:fldChar w:fldCharType="separate"/>
           </w:r>
           <w:r>
             <w:rPr>
-              <w:rFonts w:ascii="Times New Roman" w:cs="Times New Roman" w:eastAsia="Times New Roman" w:hAnsi="Times New Roman"/>
+              <w:rFonts w:ascii="Times New Roman" w:eastAsia="Times New Roman" w:hAnsi="Times New Roman" w:cs="Times New Roman"/>
               <w:sz w:val="24"/>
               <w:szCs w:val="24"/>
-              <w:rtl w:val="0"/>
             </w:rPr>
-            <w:t xml:space="preserve">5</w:t>
+            <w:t>5</w:t>
           </w:r>
           <w:r>
             <w:fldChar w:fldCharType="end"/>
-          </w:r>
-          <w:r>
-            <w:rPr>
-              <w:rtl w:val="0"/>
-            </w:rPr>
           </w:r>
         </w:p>
         <w:p>
           <w:pPr>
             <w:widowControl w:val="0"/>
             <w:tabs>
-              <w:tab w:val="right" w:leader="none" w:pos="9025.511811023624"/>
+              <w:tab w:val="right" w:pos="9025"/>
             </w:tabs>
             <w:spacing w:before="60" w:line="240" w:lineRule="auto"/>
-            <w:ind w:left="360" w:firstLine="0"/>
+            <w:ind w:left="360"/>
             <w:rPr>
-              <w:rFonts w:ascii="Times New Roman" w:cs="Times New Roman" w:eastAsia="Times New Roman" w:hAnsi="Times New Roman"/>
+              <w:rFonts w:ascii="Times New Roman" w:eastAsia="Times New Roman" w:hAnsi="Times New Roman" w:cs="Times New Roman"/>
               <w:color w:val="000000"/>
               <w:sz w:val="24"/>
               <w:szCs w:val="24"/>
-              <w:u w:val="none"/>
             </w:rPr>
           </w:pPr>
           <w:hyperlink w:anchor="_1t3h5sf">
             <w:r>
               <w:rPr>
-                <w:rFonts w:ascii="Times New Roman" w:cs="Times New Roman" w:eastAsia="Times New Roman" w:hAnsi="Times New Roman"/>
+                <w:rFonts w:ascii="Times New Roman" w:eastAsia="Times New Roman" w:hAnsi="Times New Roman" w:cs="Times New Roman"/>
                 <w:color w:val="000000"/>
                 <w:sz w:val="24"/>
                 <w:szCs w:val="24"/>
-                <w:u w:val="none"/>
-                <w:rtl w:val="0"/>
-              </w:rPr>
-              <w:t xml:space="preserve">2.2. Breve descripción</w:t>
+              </w:rPr>
+              <w:t>2.2. Breve descripción</w:t>
+            </w:r>
+            <w:r>
+              <w:rPr>
+                <w:rFonts w:ascii="Times New Roman" w:eastAsia="Times New Roman" w:hAnsi="Times New Roman" w:cs="Times New Roman"/>
+                <w:color w:val="000000"/>
+                <w:sz w:val="24"/>
+                <w:szCs w:val="24"/>
+              </w:rPr>
               <w:tab/>
             </w:r>
           </w:hyperlink>
           <w:r>
             <w:fldChar w:fldCharType="begin"/>
+          </w:r>
+          <w:r>
             <w:instrText xml:space="preserve"> PAGEREF _1t3h5sf \h </w:instrText>
+          </w:r>
+          <w:r>
             <w:fldChar w:fldCharType="separate"/>
           </w:r>
           <w:r>
             <w:rPr>
-              <w:rFonts w:ascii="Times New Roman" w:cs="Times New Roman" w:eastAsia="Times New Roman" w:hAnsi="Times New Roman"/>
+              <w:rFonts w:ascii="Times New Roman" w:eastAsia="Times New Roman" w:hAnsi="Times New Roman" w:cs="Times New Roman"/>
               <w:sz w:val="24"/>
               <w:szCs w:val="24"/>
-              <w:rtl w:val="0"/>
             </w:rPr>
-            <w:t xml:space="preserve">5</w:t>
+            <w:t>5</w:t>
           </w:r>
           <w:r>
             <w:fldChar w:fldCharType="end"/>
-          </w:r>
-          <w:r>
-            <w:rPr>
-              <w:rtl w:val="0"/>
-            </w:rPr>
           </w:r>
         </w:p>
         <w:p>
           <w:pPr>
             <w:widowControl w:val="0"/>
             <w:tabs>
-              <w:tab w:val="right" w:leader="none" w:pos="9025.511811023624"/>
+              <w:tab w:val="right" w:pos="9025"/>
             </w:tabs>
             <w:spacing w:before="60" w:line="240" w:lineRule="auto"/>
-            <w:ind w:left="360" w:firstLine="0"/>
+            <w:ind w:left="360"/>
             <w:rPr>
-              <w:rFonts w:ascii="Times New Roman" w:cs="Times New Roman" w:eastAsia="Times New Roman" w:hAnsi="Times New Roman"/>
+              <w:rFonts w:ascii="Times New Roman" w:eastAsia="Times New Roman" w:hAnsi="Times New Roman" w:cs="Times New Roman"/>
               <w:color w:val="000000"/>
               <w:sz w:val="24"/>
               <w:szCs w:val="24"/>
-              <w:u w:val="none"/>
             </w:rPr>
           </w:pPr>
           <w:hyperlink w:anchor="_4d34og8">
             <w:r>
               <w:rPr>
-                <w:rFonts w:ascii="Times New Roman" w:cs="Times New Roman" w:eastAsia="Times New Roman" w:hAnsi="Times New Roman"/>
+                <w:rFonts w:ascii="Times New Roman" w:eastAsia="Times New Roman" w:hAnsi="Times New Roman" w:cs="Times New Roman"/>
                 <w:color w:val="000000"/>
                 <w:sz w:val="24"/>
                 <w:szCs w:val="24"/>
-                <w:u w:val="none"/>
-                <w:rtl w:val="0"/>
-              </w:rPr>
-              <w:t xml:space="preserve">2.3. Actores</w:t>
+              </w:rPr>
+              <w:t>2.3. Actores</w:t>
+            </w:r>
+            <w:r>
+              <w:rPr>
+                <w:rFonts w:ascii="Times New Roman" w:eastAsia="Times New Roman" w:hAnsi="Times New Roman" w:cs="Times New Roman"/>
+                <w:color w:val="000000"/>
+                <w:sz w:val="24"/>
+                <w:szCs w:val="24"/>
+              </w:rPr>
               <w:tab/>
             </w:r>
           </w:hyperlink>
           <w:r>
             <w:fldChar w:fldCharType="begin"/>
+          </w:r>
+          <w:r>
             <w:instrText xml:space="preserve"> PAGEREF _4d34og8 \h </w:instrText>
+          </w:r>
+          <w:r>
             <w:fldChar w:fldCharType="separate"/>
           </w:r>
           <w:r>
             <w:rPr>
-              <w:rFonts w:ascii="Times New Roman" w:cs="Times New Roman" w:eastAsia="Times New Roman" w:hAnsi="Times New Roman"/>
+              <w:rFonts w:ascii="Times New Roman" w:eastAsia="Times New Roman" w:hAnsi="Times New Roman" w:cs="Times New Roman"/>
               <w:sz w:val="24"/>
               <w:szCs w:val="24"/>
-              <w:rtl w:val="0"/>
             </w:rPr>
-            <w:t xml:space="preserve">5</w:t>
+            <w:t>5</w:t>
           </w:r>
           <w:r>
             <w:fldChar w:fldCharType="end"/>
-          </w:r>
-          <w:r>
-            <w:rPr>
-              <w:rtl w:val="0"/>
-            </w:rPr>
           </w:r>
         </w:p>
         <w:p>
           <w:pPr>
             <w:widowControl w:val="0"/>
             <w:tabs>
-              <w:tab w:val="right" w:leader="none" w:pos="9025.511811023624"/>
+              <w:tab w:val="right" w:pos="9025"/>
             </w:tabs>
             <w:spacing w:before="60" w:line="240" w:lineRule="auto"/>
-            <w:ind w:left="360" w:firstLine="0"/>
+            <w:ind w:left="360"/>
             <w:rPr>
-              <w:rFonts w:ascii="Times New Roman" w:cs="Times New Roman" w:eastAsia="Times New Roman" w:hAnsi="Times New Roman"/>
+              <w:rFonts w:ascii="Times New Roman" w:eastAsia="Times New Roman" w:hAnsi="Times New Roman" w:cs="Times New Roman"/>
               <w:color w:val="000000"/>
               <w:sz w:val="24"/>
               <w:szCs w:val="24"/>
-              <w:u w:val="none"/>
             </w:rPr>
           </w:pPr>
           <w:hyperlink w:anchor="_2s8eyo1">
             <w:r>
               <w:rPr>
-                <w:rFonts w:ascii="Times New Roman" w:cs="Times New Roman" w:eastAsia="Times New Roman" w:hAnsi="Times New Roman"/>
+                <w:rFonts w:ascii="Times New Roman" w:eastAsia="Times New Roman" w:hAnsi="Times New Roman" w:cs="Times New Roman"/>
                 <w:color w:val="000000"/>
                 <w:sz w:val="24"/>
                 <w:szCs w:val="24"/>
-                <w:u w:val="none"/>
-                <w:rtl w:val="0"/>
-              </w:rPr>
-              <w:t xml:space="preserve">2.4. Precondiciones</w:t>
+              </w:rPr>
+              <w:t>2.4. Precondiciones</w:t>
+            </w:r>
+            <w:r>
+              <w:rPr>
+                <w:rFonts w:ascii="Times New Roman" w:eastAsia="Times New Roman" w:hAnsi="Times New Roman" w:cs="Times New Roman"/>
+                <w:color w:val="000000"/>
+                <w:sz w:val="24"/>
+                <w:szCs w:val="24"/>
+              </w:rPr>
               <w:tab/>
             </w:r>
           </w:hyperlink>
           <w:r>
             <w:fldChar w:fldCharType="begin"/>
+          </w:r>
+          <w:r>
             <w:instrText xml:space="preserve"> PAGEREF _2s8eyo1 \h </w:instrText>
+          </w:r>
+          <w:r>
             <w:fldChar w:fldCharType="separate"/>
           </w:r>
           <w:r>
             <w:rPr>
-              <w:rFonts w:ascii="Times New Roman" w:cs="Times New Roman" w:eastAsia="Times New Roman" w:hAnsi="Times New Roman"/>
+              <w:rFonts w:ascii="Times New Roman" w:eastAsia="Times New Roman" w:hAnsi="Times New Roman" w:cs="Times New Roman"/>
               <w:sz w:val="24"/>
               <w:szCs w:val="24"/>
-              <w:rtl w:val="0"/>
             </w:rPr>
-            <w:t xml:space="preserve">5</w:t>
+            <w:t>5</w:t>
           </w:r>
           <w:r>
             <w:fldChar w:fldCharType="end"/>
-          </w:r>
-          <w:r>
-            <w:rPr>
-              <w:rtl w:val="0"/>
-            </w:rPr>
           </w:r>
         </w:p>
         <w:p>
           <w:pPr>
             <w:widowControl w:val="0"/>
             <w:tabs>
-              <w:tab w:val="right" w:leader="none" w:pos="9025.511811023624"/>
+              <w:tab w:val="right" w:pos="9025"/>
             </w:tabs>
             <w:spacing w:before="60" w:line="240" w:lineRule="auto"/>
-            <w:ind w:left="360" w:firstLine="0"/>
+            <w:ind w:left="360"/>
             <w:rPr>
-              <w:rFonts w:ascii="Times New Roman" w:cs="Times New Roman" w:eastAsia="Times New Roman" w:hAnsi="Times New Roman"/>
+              <w:rFonts w:ascii="Times New Roman" w:eastAsia="Times New Roman" w:hAnsi="Times New Roman" w:cs="Times New Roman"/>
               <w:color w:val="000000"/>
               <w:sz w:val="24"/>
               <w:szCs w:val="24"/>
-              <w:u w:val="none"/>
             </w:rPr>
           </w:pPr>
           <w:hyperlink w:anchor="_17dp8vu">
             <w:r>
               <w:rPr>
-                <w:rFonts w:ascii="Times New Roman" w:cs="Times New Roman" w:eastAsia="Times New Roman" w:hAnsi="Times New Roman"/>
+                <w:rFonts w:ascii="Times New Roman" w:eastAsia="Times New Roman" w:hAnsi="Times New Roman" w:cs="Times New Roman"/>
                 <w:color w:val="000000"/>
                 <w:sz w:val="24"/>
                 <w:szCs w:val="24"/>
-                <w:u w:val="none"/>
-                <w:rtl w:val="0"/>
-              </w:rPr>
-              <w:t xml:space="preserve">2.5. Pos condiciones</w:t>
+              </w:rPr>
+              <w:t>2.5. Pos condiciones</w:t>
+            </w:r>
+            <w:r>
+              <w:rPr>
+                <w:rFonts w:ascii="Times New Roman" w:eastAsia="Times New Roman" w:hAnsi="Times New Roman" w:cs="Times New Roman"/>
+                <w:color w:val="000000"/>
+                <w:sz w:val="24"/>
+                <w:szCs w:val="24"/>
+              </w:rPr>
               <w:tab/>
             </w:r>
           </w:hyperlink>
           <w:r>
             <w:fldChar w:fldCharType="begin"/>
+          </w:r>
+          <w:r>
             <w:instrText xml:space="preserve"> PAGEREF _17dp8vu \h </w:instrText>
+          </w:r>
+          <w:r>
             <w:fldChar w:fldCharType="separate"/>
           </w:r>
           <w:r>
             <w:rPr>
-              <w:rFonts w:ascii="Times New Roman" w:cs="Times New Roman" w:eastAsia="Times New Roman" w:hAnsi="Times New Roman"/>
+              <w:rFonts w:ascii="Times New Roman" w:eastAsia="Times New Roman" w:hAnsi="Times New Roman" w:cs="Times New Roman"/>
               <w:sz w:val="24"/>
               <w:szCs w:val="24"/>
-              <w:rtl w:val="0"/>
             </w:rPr>
-            <w:t xml:space="preserve">5</w:t>
+            <w:t>5</w:t>
           </w:r>
           <w:r>
             <w:fldChar w:fldCharType="end"/>
-          </w:r>
-          <w:r>
-            <w:rPr>
-              <w:rtl w:val="0"/>
-            </w:rPr>
           </w:r>
         </w:p>
         <w:p>
           <w:pPr>
             <w:widowControl w:val="0"/>
             <w:tabs>
-              <w:tab w:val="right" w:leader="none" w:pos="9025.511811023624"/>
+              <w:tab w:val="right" w:pos="9025"/>
             </w:tabs>
             <w:spacing w:before="60" w:line="240" w:lineRule="auto"/>
-            <w:ind w:left="360" w:firstLine="0"/>
+            <w:ind w:left="360"/>
             <w:rPr>
-              <w:rFonts w:ascii="Times New Roman" w:cs="Times New Roman" w:eastAsia="Times New Roman" w:hAnsi="Times New Roman"/>
+              <w:rFonts w:ascii="Times New Roman" w:eastAsia="Times New Roman" w:hAnsi="Times New Roman" w:cs="Times New Roman"/>
               <w:color w:val="000000"/>
               <w:sz w:val="24"/>
               <w:szCs w:val="24"/>
-              <w:u w:val="none"/>
             </w:rPr>
           </w:pPr>
           <w:hyperlink w:anchor="_3rdcrjn">
             <w:r>
               <w:rPr>
-                <w:rFonts w:ascii="Times New Roman" w:cs="Times New Roman" w:eastAsia="Times New Roman" w:hAnsi="Times New Roman"/>
+                <w:rFonts w:ascii="Times New Roman" w:eastAsia="Times New Roman" w:hAnsi="Times New Roman" w:cs="Times New Roman"/>
                 <w:color w:val="000000"/>
                 <w:sz w:val="24"/>
                 <w:szCs w:val="24"/>
-                <w:u w:val="none"/>
-                <w:rtl w:val="0"/>
-              </w:rPr>
-              <w:t xml:space="preserve">2.6. Flujo básico</w:t>
+              </w:rPr>
+              <w:t>2.6. Flujo básico</w:t>
+            </w:r>
+            <w:r>
+              <w:rPr>
+                <w:rFonts w:ascii="Times New Roman" w:eastAsia="Times New Roman" w:hAnsi="Times New Roman" w:cs="Times New Roman"/>
+                <w:color w:val="000000"/>
+                <w:sz w:val="24"/>
+                <w:szCs w:val="24"/>
+              </w:rPr>
               <w:tab/>
             </w:r>
           </w:hyperlink>
           <w:r>
             <w:fldChar w:fldCharType="begin"/>
+          </w:r>
+          <w:r>
             <w:instrText xml:space="preserve"> PAGEREF _3rdcrjn \h </w:instrText>
+          </w:r>
+          <w:r>
             <w:fldChar w:fldCharType="separate"/>
           </w:r>
           <w:r>
             <w:rPr>
-              <w:rFonts w:ascii="Times New Roman" w:cs="Times New Roman" w:eastAsia="Times New Roman" w:hAnsi="Times New Roman"/>
+              <w:rFonts w:ascii="Times New Roman" w:eastAsia="Times New Roman" w:hAnsi="Times New Roman" w:cs="Times New Roman"/>
               <w:sz w:val="24"/>
               <w:szCs w:val="24"/>
-              <w:rtl w:val="0"/>
             </w:rPr>
-            <w:t xml:space="preserve">5</w:t>
+            <w:t>5</w:t>
           </w:r>
           <w:r>
             <w:fldChar w:fldCharType="end"/>
-          </w:r>
-          <w:r>
-            <w:rPr>
-              <w:rtl w:val="0"/>
-            </w:rPr>
           </w:r>
         </w:p>
         <w:p>
           <w:pPr>
             <w:widowControl w:val="0"/>
             <w:tabs>
-              <w:tab w:val="right" w:leader="none" w:pos="9025.511811023624"/>
+              <w:tab w:val="right" w:pos="9025"/>
             </w:tabs>
             <w:spacing w:before="60" w:line="240" w:lineRule="auto"/>
-            <w:ind w:left="360" w:firstLine="0"/>
+            <w:ind w:left="360"/>
             <w:rPr>
-              <w:rFonts w:ascii="Times New Roman" w:cs="Times New Roman" w:eastAsia="Times New Roman" w:hAnsi="Times New Roman"/>
+              <w:rFonts w:ascii="Times New Roman" w:eastAsia="Times New Roman" w:hAnsi="Times New Roman" w:cs="Times New Roman"/>
               <w:color w:val="000000"/>
               <w:sz w:val="24"/>
               <w:szCs w:val="24"/>
-              <w:u w:val="none"/>
             </w:rPr>
           </w:pPr>
           <w:hyperlink w:anchor="_26in1rg">
             <w:r>
               <w:rPr>
-                <w:rFonts w:ascii="Times New Roman" w:cs="Times New Roman" w:eastAsia="Times New Roman" w:hAnsi="Times New Roman"/>
+                <w:rFonts w:ascii="Times New Roman" w:eastAsia="Times New Roman" w:hAnsi="Times New Roman" w:cs="Times New Roman"/>
                 <w:color w:val="000000"/>
                 <w:sz w:val="24"/>
                 <w:szCs w:val="24"/>
-                <w:u w:val="none"/>
-                <w:rtl w:val="0"/>
-              </w:rPr>
-              <w:t xml:space="preserve">2.7. Excepciones</w:t>
+              </w:rPr>
+              <w:t>2.7. Excepciones</w:t>
+            </w:r>
+            <w:r>
+              <w:rPr>
+                <w:rFonts w:ascii="Times New Roman" w:eastAsia="Times New Roman" w:hAnsi="Times New Roman" w:cs="Times New Roman"/>
+                <w:color w:val="000000"/>
+                <w:sz w:val="24"/>
+                <w:szCs w:val="24"/>
+              </w:rPr>
               <w:tab/>
             </w:r>
           </w:hyperlink>
           <w:r>
             <w:fldChar w:fldCharType="begin"/>
+          </w:r>
+          <w:r>
             <w:instrText xml:space="preserve"> PAGEREF _26in1rg \h </w:instrText>
+          </w:r>
+          <w:r>
             <w:fldChar w:fldCharType="separate"/>
           </w:r>
           <w:r>
             <w:rPr>
-              <w:rFonts w:ascii="Times New Roman" w:cs="Times New Roman" w:eastAsia="Times New Roman" w:hAnsi="Times New Roman"/>
+              <w:rFonts w:ascii="Times New Roman" w:eastAsia="Times New Roman" w:hAnsi="Times New Roman" w:cs="Times New Roman"/>
               <w:sz w:val="24"/>
               <w:szCs w:val="24"/>
-              <w:rtl w:val="0"/>
             </w:rPr>
-            <w:t xml:space="preserve">5</w:t>
+            <w:t>5</w:t>
           </w:r>
           <w:r>
             <w:fldChar w:fldCharType="end"/>
-          </w:r>
-          <w:r>
-            <w:rPr>
-              <w:rtl w:val="0"/>
-            </w:rPr>
           </w:r>
         </w:p>
         <w:p>
           <w:pPr>
             <w:widowControl w:val="0"/>
             <w:tabs>
-              <w:tab w:val="right" w:leader="none" w:pos="9025.511811023624"/>
+              <w:tab w:val="right" w:pos="9025"/>
             </w:tabs>
             <w:spacing w:before="60" w:line="240" w:lineRule="auto"/>
-            <w:ind w:left="360" w:firstLine="0"/>
+            <w:ind w:left="360"/>
             <w:rPr>
-              <w:rFonts w:ascii="Times New Roman" w:cs="Times New Roman" w:eastAsia="Times New Roman" w:hAnsi="Times New Roman"/>
+              <w:rFonts w:ascii="Times New Roman" w:eastAsia="Times New Roman" w:hAnsi="Times New Roman" w:cs="Times New Roman"/>
               <w:color w:val="000000"/>
               <w:sz w:val="24"/>
               <w:szCs w:val="24"/>
-              <w:u w:val="none"/>
             </w:rPr>
           </w:pPr>
           <w:hyperlink w:anchor="_lnxbz9">
             <w:r>
               <w:rPr>
-                <w:rFonts w:ascii="Times New Roman" w:cs="Times New Roman" w:eastAsia="Times New Roman" w:hAnsi="Times New Roman"/>
+                <w:rFonts w:ascii="Times New Roman" w:eastAsia="Times New Roman" w:hAnsi="Times New Roman" w:cs="Times New Roman"/>
                 <w:color w:val="000000"/>
                 <w:sz w:val="24"/>
                 <w:szCs w:val="24"/>
-                <w:u w:val="none"/>
-                <w:rtl w:val="0"/>
-              </w:rPr>
-              <w:t xml:space="preserve">2.8. Prototipos visuales</w:t>
+              </w:rPr>
+              <w:t>2.8. Prototipos visuales</w:t>
+            </w:r>
+            <w:r>
+              <w:rPr>
+                <w:rFonts w:ascii="Times New Roman" w:eastAsia="Times New Roman" w:hAnsi="Times New Roman" w:cs="Times New Roman"/>
+                <w:color w:val="000000"/>
+                <w:sz w:val="24"/>
+                <w:szCs w:val="24"/>
+              </w:rPr>
               <w:tab/>
             </w:r>
           </w:hyperlink>
           <w:r>
             <w:fldChar w:fldCharType="begin"/>
+          </w:r>
+          <w:r>
             <w:instrText xml:space="preserve"> PAGEREF _lnxbz9 \h </w:instrText>
+          </w:r>
+          <w:r>
             <w:fldChar w:fldCharType="separate"/>
           </w:r>
           <w:r>
             <w:rPr>
-              <w:rFonts w:ascii="Times New Roman" w:cs="Times New Roman" w:eastAsia="Times New Roman" w:hAnsi="Times New Roman"/>
+              <w:rFonts w:ascii="Times New Roman" w:eastAsia="Times New Roman" w:hAnsi="Times New Roman" w:cs="Times New Roman"/>
               <w:sz w:val="24"/>
               <w:szCs w:val="24"/>
-              <w:rtl w:val="0"/>
             </w:rPr>
-            <w:t xml:space="preserve">5</w:t>
+            <w:t>5</w:t>
           </w:r>
           <w:r>
             <w:fldChar w:fldCharType="end"/>
-          </w:r>
-          <w:r>
-            <w:rPr>
-              <w:rtl w:val="0"/>
-            </w:rPr>
           </w:r>
         </w:p>
         <w:p>
           <w:pPr>
             <w:widowControl w:val="0"/>
             <w:tabs>
-              <w:tab w:val="right" w:leader="none" w:pos="9025.511811023624"/>
+              <w:tab w:val="right" w:pos="9025"/>
             </w:tabs>
             <w:spacing w:before="60" w:line="240" w:lineRule="auto"/>
-            <w:ind w:left="360" w:firstLine="0"/>
+            <w:ind w:left="360"/>
             <w:rPr>
-              <w:rFonts w:ascii="Times New Roman" w:cs="Times New Roman" w:eastAsia="Times New Roman" w:hAnsi="Times New Roman"/>
+              <w:rFonts w:ascii="Times New Roman" w:eastAsia="Times New Roman" w:hAnsi="Times New Roman" w:cs="Times New Roman"/>
               <w:color w:val="000000"/>
               <w:sz w:val="24"/>
               <w:szCs w:val="24"/>
-              <w:u w:val="none"/>
             </w:rPr>
           </w:pPr>
           <w:hyperlink w:anchor="_35nkun2">
             <w:r>
               <w:rPr>
-                <w:rFonts w:ascii="Times New Roman" w:cs="Times New Roman" w:eastAsia="Times New Roman" w:hAnsi="Times New Roman"/>
+                <w:rFonts w:ascii="Times New Roman" w:eastAsia="Times New Roman" w:hAnsi="Times New Roman" w:cs="Times New Roman"/>
                 <w:color w:val="000000"/>
                 <w:sz w:val="24"/>
                 <w:szCs w:val="24"/>
-                <w:u w:val="none"/>
-                <w:rtl w:val="0"/>
-              </w:rPr>
-              <w:t xml:space="preserve">2.9. Requerimientos no funcionales</w:t>
+              </w:rPr>
+              <w:t>2.9. Requerimientos no funcionales</w:t>
+            </w:r>
+            <w:r>
+              <w:rPr>
+                <w:rFonts w:ascii="Times New Roman" w:eastAsia="Times New Roman" w:hAnsi="Times New Roman" w:cs="Times New Roman"/>
+                <w:color w:val="000000"/>
+                <w:sz w:val="24"/>
+                <w:szCs w:val="24"/>
+              </w:rPr>
               <w:tab/>
             </w:r>
           </w:hyperlink>
           <w:r>
             <w:fldChar w:fldCharType="begin"/>
+          </w:r>
+          <w:r>
             <w:instrText xml:space="preserve"> PAGEREF _35nkun2 \h </w:instrText>
+          </w:r>
+          <w:r>
             <w:fldChar w:fldCharType="separate"/>
           </w:r>
           <w:r>
             <w:rPr>
-              <w:rFonts w:ascii="Times New Roman" w:cs="Times New Roman" w:eastAsia="Times New Roman" w:hAnsi="Times New Roman"/>
+              <w:rFonts w:ascii="Times New Roman" w:eastAsia="Times New Roman" w:hAnsi="Times New Roman" w:cs="Times New Roman"/>
               <w:sz w:val="24"/>
               <w:szCs w:val="24"/>
-              <w:rtl w:val="0"/>
             </w:rPr>
-            <w:t xml:space="preserve">5</w:t>
+            <w:t>5</w:t>
           </w:r>
           <w:r>
             <w:fldChar w:fldCharType="end"/>
-          </w:r>
-          <w:r>
-            <w:rPr>
-              <w:rtl w:val="0"/>
-            </w:rPr>
           </w:r>
           <w:r>
             <w:fldChar w:fldCharType="end"/>
@@ -2708,22 +2364,17 @@
       <w:pPr>
         <w:spacing w:after="200" w:line="360" w:lineRule="auto"/>
         <w:rPr>
-          <w:rFonts w:ascii="Times New Roman" w:cs="Times New Roman" w:eastAsia="Times New Roman" w:hAnsi="Times New Roman"/>
-          <w:sz w:val="24"/>
-          <w:szCs w:val="24"/>
-        </w:rPr>
-      </w:pPr>
-      <w:r>
-        <w:rPr>
-          <w:rtl w:val="0"/>
-        </w:rPr>
-      </w:r>
-    </w:p>
-    <w:p>
-      <w:pPr>
-        <w:spacing w:after="200" w:line="360" w:lineRule="auto"/>
-        <w:rPr>
-          <w:rFonts w:ascii="Times New Roman" w:cs="Times New Roman" w:eastAsia="Times New Roman" w:hAnsi="Times New Roman"/>
+          <w:rFonts w:ascii="Times New Roman" w:eastAsia="Times New Roman" w:hAnsi="Times New Roman" w:cs="Times New Roman"/>
+          <w:sz w:val="24"/>
+          <w:szCs w:val="24"/>
+        </w:rPr>
+      </w:pPr>
+    </w:p>
+    <w:p>
+      <w:pPr>
+        <w:spacing w:after="200" w:line="360" w:lineRule="auto"/>
+        <w:rPr>
+          <w:rFonts w:ascii="Times New Roman" w:eastAsia="Times New Roman" w:hAnsi="Times New Roman" w:cs="Times New Roman"/>
           <w:sz w:val="24"/>
           <w:szCs w:val="24"/>
         </w:rPr>
@@ -2731,239 +2382,222 @@
       <w:r>
         <w:br w:type="page"/>
       </w:r>
-      <w:r>
-        <w:rPr>
-          <w:rtl w:val="0"/>
-        </w:rPr>
-      </w:r>
-    </w:p>
-    <w:p>
-      <w:pPr>
-        <w:pStyle w:val="Heading1"/>
+    </w:p>
+    <w:p>
+      <w:pPr>
+        <w:pStyle w:val="Ttulo1"/>
         <w:numPr>
           <w:ilvl w:val="0"/>
           <w:numId w:val="6"/>
         </w:numPr>
         <w:spacing w:after="0" w:line="360" w:lineRule="auto"/>
-        <w:ind w:left="566.9291338582675" w:hanging="360"/>
+        <w:ind w:hanging="360"/>
         <w:jc w:val="center"/>
         <w:rPr>
-          <w:rFonts w:ascii="Times New Roman" w:cs="Times New Roman" w:eastAsia="Times New Roman" w:hAnsi="Times New Roman"/>
-          <w:b w:val="1"/>
+          <w:rFonts w:ascii="Times New Roman" w:eastAsia="Times New Roman" w:hAnsi="Times New Roman" w:cs="Times New Roman"/>
+          <w:b/>
           <w:sz w:val="36"/>
           <w:szCs w:val="36"/>
         </w:rPr>
       </w:pPr>
-      <w:bookmarkStart w:colFirst="0" w:colLast="0" w:name="_gjdgxs" w:id="0"/>
+      <w:bookmarkStart w:id="0" w:name="_gjdgxs" w:colFirst="0" w:colLast="0"/>
       <w:bookmarkEnd w:id="0"/>
       <w:r>
         <w:rPr>
-          <w:rFonts w:ascii="Times New Roman" w:cs="Times New Roman" w:eastAsia="Times New Roman" w:hAnsi="Times New Roman"/>
-          <w:b w:val="1"/>
+          <w:rFonts w:ascii="Times New Roman" w:eastAsia="Times New Roman" w:hAnsi="Times New Roman" w:cs="Times New Roman"/>
+          <w:b/>
           <w:sz w:val="36"/>
           <w:szCs w:val="36"/>
-          <w:rtl w:val="0"/>
-        </w:rPr>
-        <w:t xml:space="preserve">Introducción</w:t>
-      </w:r>
-    </w:p>
-    <w:p>
-      <w:pPr>
-        <w:pStyle w:val="Heading2"/>
+        </w:rPr>
+        <w:lastRenderedPageBreak/>
+        <w:t>Introducción</w:t>
+      </w:r>
+    </w:p>
+    <w:p>
+      <w:pPr>
+        <w:pStyle w:val="Ttulo2"/>
         <w:numPr>
           <w:ilvl w:val="1"/>
           <w:numId w:val="6"/>
         </w:numPr>
-        <w:spacing w:after="200" w:before="0" w:line="360" w:lineRule="auto"/>
-        <w:ind w:left="1275.5905511811022" w:hanging="360"/>
-        <w:rPr>
-          <w:rFonts w:ascii="Times New Roman" w:cs="Times New Roman" w:eastAsia="Times New Roman" w:hAnsi="Times New Roman"/>
-          <w:b w:val="1"/>
-          <w:sz w:val="24"/>
-          <w:szCs w:val="24"/>
-        </w:rPr>
-      </w:pPr>
-      <w:bookmarkStart w:colFirst="0" w:colLast="0" w:name="_30j0zll" w:id="1"/>
+        <w:spacing w:before="0" w:after="200" w:line="360" w:lineRule="auto"/>
+        <w:rPr>
+          <w:rFonts w:ascii="Times New Roman" w:eastAsia="Times New Roman" w:hAnsi="Times New Roman" w:cs="Times New Roman"/>
+          <w:b/>
+          <w:sz w:val="24"/>
+          <w:szCs w:val="24"/>
+        </w:rPr>
+      </w:pPr>
+      <w:bookmarkStart w:id="1" w:name="_30j0zll" w:colFirst="0" w:colLast="0"/>
       <w:bookmarkEnd w:id="1"/>
       <w:r>
         <w:rPr>
-          <w:rFonts w:ascii="Times New Roman" w:cs="Times New Roman" w:eastAsia="Times New Roman" w:hAnsi="Times New Roman"/>
-          <w:b w:val="1"/>
-          <w:sz w:val="24"/>
-          <w:szCs w:val="24"/>
-          <w:rtl w:val="0"/>
-        </w:rPr>
-        <w:t xml:space="preserve">Propósito</w:t>
-      </w:r>
-    </w:p>
-    <w:p>
-      <w:pPr>
-        <w:spacing w:after="200" w:line="360" w:lineRule="auto"/>
-        <w:rPr>
-          <w:rFonts w:ascii="Times New Roman" w:cs="Times New Roman" w:eastAsia="Times New Roman" w:hAnsi="Times New Roman"/>
-          <w:sz w:val="24"/>
-          <w:szCs w:val="24"/>
-        </w:rPr>
-      </w:pPr>
-      <w:r>
-        <w:rPr>
-          <w:rFonts w:ascii="Times New Roman" w:cs="Times New Roman" w:eastAsia="Times New Roman" w:hAnsi="Times New Roman"/>
-          <w:sz w:val="24"/>
-          <w:szCs w:val="24"/>
-          <w:rtl w:val="0"/>
-        </w:rPr>
-        <w:t xml:space="preserve">Permite al bibliotecario (administrador) realizar cambios en el catálogo de libros de la biblioteca, como añadir libros, actualizar datos de los mismos y eliminar libros que estén defectuosos.</w:t>
-      </w:r>
-    </w:p>
-    <w:p>
-      <w:pPr>
-        <w:pStyle w:val="Heading2"/>
+          <w:rFonts w:ascii="Times New Roman" w:eastAsia="Times New Roman" w:hAnsi="Times New Roman" w:cs="Times New Roman"/>
+          <w:b/>
+          <w:sz w:val="24"/>
+          <w:szCs w:val="24"/>
+        </w:rPr>
+        <w:t>Propósito</w:t>
+      </w:r>
+    </w:p>
+    <w:p>
+      <w:pPr>
+        <w:spacing w:after="200" w:line="360" w:lineRule="auto"/>
+        <w:rPr>
+          <w:rFonts w:ascii="Times New Roman" w:eastAsia="Times New Roman" w:hAnsi="Times New Roman" w:cs="Times New Roman"/>
+          <w:sz w:val="24"/>
+          <w:szCs w:val="24"/>
+        </w:rPr>
+      </w:pPr>
+      <w:r>
+        <w:rPr>
+          <w:rFonts w:ascii="Times New Roman" w:eastAsia="Times New Roman" w:hAnsi="Times New Roman" w:cs="Times New Roman"/>
+          <w:sz w:val="24"/>
+          <w:szCs w:val="24"/>
+        </w:rPr>
+        <w:t>Permite al bibliotecario (administrador) realizar cambios en el catálogo de libros de la biblioteca, como añadir libros, actualizar datos de los mismos y eliminar libros que estén defectuosos.</w:t>
+      </w:r>
+    </w:p>
+    <w:p>
+      <w:pPr>
+        <w:pStyle w:val="Ttulo2"/>
         <w:numPr>
           <w:ilvl w:val="1"/>
           <w:numId w:val="6"/>
         </w:numPr>
         <w:spacing w:after="200" w:line="360" w:lineRule="auto"/>
-        <w:ind w:left="1275.5905511811022" w:hanging="360"/>
-        <w:rPr>
-          <w:rFonts w:ascii="Times New Roman" w:cs="Times New Roman" w:eastAsia="Times New Roman" w:hAnsi="Times New Roman"/>
-          <w:b w:val="1"/>
-          <w:sz w:val="24"/>
-          <w:szCs w:val="24"/>
-        </w:rPr>
-      </w:pPr>
-      <w:bookmarkStart w:colFirst="0" w:colLast="0" w:name="_1fob9te" w:id="2"/>
+        <w:rPr>
+          <w:rFonts w:ascii="Times New Roman" w:eastAsia="Times New Roman" w:hAnsi="Times New Roman" w:cs="Times New Roman"/>
+          <w:b/>
+          <w:sz w:val="24"/>
+          <w:szCs w:val="24"/>
+        </w:rPr>
+      </w:pPr>
+      <w:bookmarkStart w:id="2" w:name="_1fob9te" w:colFirst="0" w:colLast="0"/>
       <w:bookmarkEnd w:id="2"/>
       <w:r>
         <w:rPr>
-          <w:rFonts w:ascii="Times New Roman" w:cs="Times New Roman" w:eastAsia="Times New Roman" w:hAnsi="Times New Roman"/>
-          <w:b w:val="1"/>
-          <w:sz w:val="24"/>
-          <w:szCs w:val="24"/>
-          <w:rtl w:val="0"/>
-        </w:rPr>
-        <w:t xml:space="preserve">Alcance</w:t>
-      </w:r>
-    </w:p>
-    <w:p>
-      <w:pPr>
-        <w:spacing w:after="200" w:line="360" w:lineRule="auto"/>
-        <w:rPr>
-          <w:rFonts w:ascii="Times New Roman" w:cs="Times New Roman" w:eastAsia="Times New Roman" w:hAnsi="Times New Roman"/>
-          <w:sz w:val="24"/>
-          <w:szCs w:val="24"/>
-        </w:rPr>
-      </w:pPr>
-      <w:r>
-        <w:rPr>
-          <w:rFonts w:ascii="Times New Roman" w:cs="Times New Roman" w:eastAsia="Times New Roman" w:hAnsi="Times New Roman"/>
-          <w:sz w:val="24"/>
-          <w:szCs w:val="24"/>
-          <w:rtl w:val="0"/>
+          <w:rFonts w:ascii="Times New Roman" w:eastAsia="Times New Roman" w:hAnsi="Times New Roman" w:cs="Times New Roman"/>
+          <w:b/>
+          <w:sz w:val="24"/>
+          <w:szCs w:val="24"/>
+        </w:rPr>
+        <w:t>Alcance</w:t>
+      </w:r>
+    </w:p>
+    <w:p>
+      <w:pPr>
+        <w:spacing w:after="200" w:line="360" w:lineRule="auto"/>
+        <w:rPr>
+          <w:rFonts w:ascii="Times New Roman" w:eastAsia="Times New Roman" w:hAnsi="Times New Roman" w:cs="Times New Roman"/>
+          <w:sz w:val="24"/>
+          <w:szCs w:val="24"/>
+        </w:rPr>
+      </w:pPr>
+      <w:r>
+        <w:rPr>
+          <w:rFonts w:ascii="Times New Roman" w:eastAsia="Times New Roman" w:hAnsi="Times New Roman" w:cs="Times New Roman"/>
+          <w:sz w:val="24"/>
+          <w:szCs w:val="24"/>
         </w:rPr>
         <w:t xml:space="preserve">Este caso de uso se circunscribe a la funcionalidad de la gestión del catálogo por parte del bibliotecario. Esto no incluye los préstamos y devoluciones de los mismos a los alumnos.  </w:t>
       </w:r>
     </w:p>
     <w:p>
       <w:pPr>
-        <w:pStyle w:val="Heading2"/>
+        <w:pStyle w:val="Ttulo2"/>
         <w:numPr>
           <w:ilvl w:val="1"/>
           <w:numId w:val="6"/>
         </w:numPr>
         <w:spacing w:after="200" w:line="360" w:lineRule="auto"/>
-        <w:ind w:left="1275.5905511811022" w:hanging="360"/>
-        <w:rPr>
-          <w:rFonts w:ascii="Times New Roman" w:cs="Times New Roman" w:eastAsia="Times New Roman" w:hAnsi="Times New Roman"/>
-          <w:b w:val="1"/>
-          <w:sz w:val="24"/>
-          <w:szCs w:val="24"/>
-        </w:rPr>
-      </w:pPr>
-      <w:bookmarkStart w:colFirst="0" w:colLast="0" w:name="_3znysh7" w:id="3"/>
+        <w:rPr>
+          <w:rFonts w:ascii="Times New Roman" w:eastAsia="Times New Roman" w:hAnsi="Times New Roman" w:cs="Times New Roman"/>
+          <w:b/>
+          <w:sz w:val="24"/>
+          <w:szCs w:val="24"/>
+        </w:rPr>
+      </w:pPr>
+      <w:bookmarkStart w:id="3" w:name="_3znysh7" w:colFirst="0" w:colLast="0"/>
       <w:bookmarkEnd w:id="3"/>
       <w:r>
         <w:rPr>
-          <w:rFonts w:ascii="Times New Roman" w:cs="Times New Roman" w:eastAsia="Times New Roman" w:hAnsi="Times New Roman"/>
-          <w:b w:val="1"/>
-          <w:sz w:val="24"/>
-          <w:szCs w:val="24"/>
-          <w:rtl w:val="0"/>
-        </w:rPr>
-        <w:t xml:space="preserve">Glosario</w:t>
-      </w:r>
-    </w:p>
-    <w:p>
-      <w:pPr>
-        <w:spacing w:after="200" w:line="360" w:lineRule="auto"/>
-        <w:rPr>
-          <w:rFonts w:ascii="Times New Roman" w:cs="Times New Roman" w:eastAsia="Times New Roman" w:hAnsi="Times New Roman"/>
-          <w:sz w:val="24"/>
-          <w:szCs w:val="24"/>
-        </w:rPr>
-      </w:pPr>
-      <w:r>
-        <w:rPr>
-          <w:rFonts w:ascii="Times New Roman" w:cs="Times New Roman" w:eastAsia="Times New Roman" w:hAnsi="Times New Roman"/>
-          <w:sz w:val="24"/>
-          <w:szCs w:val="24"/>
-          <w:rtl w:val="0"/>
-        </w:rPr>
-        <w:t xml:space="preserve">Usuario: Una persona que utilizará un sistema informático. En el contexto de este caso de uso, el usuario será el bibliotecario.</w:t>
-      </w:r>
-    </w:p>
-    <w:p>
-      <w:pPr>
-        <w:pStyle w:val="Heading2"/>
+          <w:rFonts w:ascii="Times New Roman" w:eastAsia="Times New Roman" w:hAnsi="Times New Roman" w:cs="Times New Roman"/>
+          <w:b/>
+          <w:sz w:val="24"/>
+          <w:szCs w:val="24"/>
+        </w:rPr>
+        <w:t>Glosario</w:t>
+      </w:r>
+    </w:p>
+    <w:p>
+      <w:pPr>
+        <w:spacing w:after="200" w:line="360" w:lineRule="auto"/>
+        <w:rPr>
+          <w:rFonts w:ascii="Times New Roman" w:eastAsia="Times New Roman" w:hAnsi="Times New Roman" w:cs="Times New Roman"/>
+          <w:sz w:val="24"/>
+          <w:szCs w:val="24"/>
+        </w:rPr>
+      </w:pPr>
+      <w:r>
+        <w:rPr>
+          <w:rFonts w:ascii="Times New Roman" w:eastAsia="Times New Roman" w:hAnsi="Times New Roman" w:cs="Times New Roman"/>
+          <w:sz w:val="24"/>
+          <w:szCs w:val="24"/>
+        </w:rPr>
+        <w:t>Usuario: Una persona que utilizará un sistema informático. En el contexto de este caso de uso, el usuario será el bibliotecario.</w:t>
+      </w:r>
+    </w:p>
+    <w:p>
+      <w:pPr>
+        <w:pStyle w:val="Ttulo2"/>
         <w:numPr>
           <w:ilvl w:val="1"/>
           <w:numId w:val="6"/>
         </w:numPr>
         <w:spacing w:after="200" w:line="360" w:lineRule="auto"/>
-        <w:ind w:left="1275.5905511811022" w:hanging="360"/>
-        <w:rPr>
-          <w:rFonts w:ascii="Times New Roman" w:cs="Times New Roman" w:eastAsia="Times New Roman" w:hAnsi="Times New Roman"/>
-          <w:b w:val="1"/>
-          <w:sz w:val="24"/>
-          <w:szCs w:val="24"/>
-        </w:rPr>
-      </w:pPr>
-      <w:bookmarkStart w:colFirst="0" w:colLast="0" w:name="_2et92p0" w:id="4"/>
+        <w:rPr>
+          <w:rFonts w:ascii="Times New Roman" w:eastAsia="Times New Roman" w:hAnsi="Times New Roman" w:cs="Times New Roman"/>
+          <w:b/>
+          <w:sz w:val="24"/>
+          <w:szCs w:val="24"/>
+        </w:rPr>
+      </w:pPr>
+      <w:bookmarkStart w:id="4" w:name="_2et92p0" w:colFirst="0" w:colLast="0"/>
       <w:bookmarkEnd w:id="4"/>
       <w:r>
         <w:rPr>
-          <w:rFonts w:ascii="Times New Roman" w:cs="Times New Roman" w:eastAsia="Times New Roman" w:hAnsi="Times New Roman"/>
-          <w:b w:val="1"/>
-          <w:sz w:val="24"/>
-          <w:szCs w:val="24"/>
-          <w:rtl w:val="0"/>
-        </w:rPr>
-        <w:t xml:space="preserve">Resumen</w:t>
-      </w:r>
-    </w:p>
-    <w:p>
-      <w:pPr>
-        <w:spacing w:after="200" w:line="360" w:lineRule="auto"/>
-        <w:rPr>
-          <w:rFonts w:ascii="Times New Roman" w:cs="Times New Roman" w:eastAsia="Times New Roman" w:hAnsi="Times New Roman"/>
-          <w:sz w:val="24"/>
-          <w:szCs w:val="24"/>
-        </w:rPr>
-      </w:pPr>
-      <w:r>
-        <w:rPr>
-          <w:rFonts w:ascii="Times New Roman" w:cs="Times New Roman" w:eastAsia="Times New Roman" w:hAnsi="Times New Roman"/>
-          <w:sz w:val="24"/>
-          <w:szCs w:val="24"/>
-          <w:rtl w:val="0"/>
-        </w:rPr>
-        <w:t xml:space="preserve">La gestión del catálogo brindará al bibliotecario la posibilidad de manejar el catálogo de libros de una forma eficiente, manteniendo el registro actualizado de cada uno de ellos.</w:t>
-      </w:r>
-    </w:p>
-    <w:p>
-      <w:pPr>
-        <w:spacing w:after="200" w:line="360" w:lineRule="auto"/>
-        <w:rPr>
-          <w:rFonts w:ascii="Times New Roman" w:cs="Times New Roman" w:eastAsia="Times New Roman" w:hAnsi="Times New Roman"/>
+          <w:rFonts w:ascii="Times New Roman" w:eastAsia="Times New Roman" w:hAnsi="Times New Roman" w:cs="Times New Roman"/>
+          <w:b/>
+          <w:sz w:val="24"/>
+          <w:szCs w:val="24"/>
+        </w:rPr>
+        <w:t>Resumen</w:t>
+      </w:r>
+    </w:p>
+    <w:p>
+      <w:pPr>
+        <w:spacing w:after="200" w:line="360" w:lineRule="auto"/>
+        <w:rPr>
+          <w:rFonts w:ascii="Times New Roman" w:eastAsia="Times New Roman" w:hAnsi="Times New Roman" w:cs="Times New Roman"/>
+          <w:sz w:val="24"/>
+          <w:szCs w:val="24"/>
+        </w:rPr>
+      </w:pPr>
+      <w:r>
+        <w:rPr>
+          <w:rFonts w:ascii="Times New Roman" w:eastAsia="Times New Roman" w:hAnsi="Times New Roman" w:cs="Times New Roman"/>
+          <w:sz w:val="24"/>
+          <w:szCs w:val="24"/>
+        </w:rPr>
+        <w:t>La gestión del catálogo brindará al bibliotecario la posibilidad de manejar el catálogo de libros de una forma eficiente, manteniendo el registro actualizado de cada uno de ellos.</w:t>
+      </w:r>
+    </w:p>
+    <w:p>
+      <w:pPr>
+        <w:spacing w:after="200" w:line="360" w:lineRule="auto"/>
+        <w:rPr>
+          <w:rFonts w:ascii="Times New Roman" w:eastAsia="Times New Roman" w:hAnsi="Times New Roman" w:cs="Times New Roman"/>
           <w:sz w:val="24"/>
           <w:szCs w:val="24"/>
         </w:rPr>
@@ -2971,69 +2605,62 @@
       <w:r>
         <w:br w:type="page"/>
       </w:r>
-      <w:r>
-        <w:rPr>
-          <w:rtl w:val="0"/>
-        </w:rPr>
-      </w:r>
-    </w:p>
-    <w:p>
-      <w:pPr>
-        <w:pStyle w:val="Heading1"/>
+    </w:p>
+    <w:p>
+      <w:pPr>
+        <w:pStyle w:val="Ttulo1"/>
         <w:numPr>
           <w:ilvl w:val="0"/>
           <w:numId w:val="6"/>
         </w:numPr>
         <w:spacing w:after="0" w:line="360" w:lineRule="auto"/>
-        <w:ind w:left="566.9291338582675" w:hanging="360"/>
+        <w:ind w:hanging="360"/>
         <w:jc w:val="center"/>
         <w:rPr>
-          <w:rFonts w:ascii="Times New Roman" w:cs="Times New Roman" w:eastAsia="Times New Roman" w:hAnsi="Times New Roman"/>
-          <w:b w:val="1"/>
+          <w:rFonts w:ascii="Times New Roman" w:eastAsia="Times New Roman" w:hAnsi="Times New Roman" w:cs="Times New Roman"/>
+          <w:b/>
           <w:sz w:val="36"/>
           <w:szCs w:val="36"/>
         </w:rPr>
       </w:pPr>
-      <w:bookmarkStart w:colFirst="0" w:colLast="0" w:name="_tyjcwt" w:id="5"/>
+      <w:bookmarkStart w:id="5" w:name="_tyjcwt" w:colFirst="0" w:colLast="0"/>
       <w:bookmarkEnd w:id="5"/>
       <w:r>
         <w:rPr>
-          <w:rFonts w:ascii="Times New Roman" w:cs="Times New Roman" w:eastAsia="Times New Roman" w:hAnsi="Times New Roman"/>
-          <w:b w:val="1"/>
+          <w:rFonts w:ascii="Times New Roman" w:eastAsia="Times New Roman" w:hAnsi="Times New Roman" w:cs="Times New Roman"/>
+          <w:b/>
           <w:sz w:val="36"/>
           <w:szCs w:val="36"/>
-          <w:rtl w:val="0"/>
-        </w:rPr>
-        <w:t xml:space="preserve">Descripción general</w:t>
-      </w:r>
-    </w:p>
-    <w:p>
-      <w:pPr>
-        <w:pStyle w:val="Heading2"/>
+        </w:rPr>
+        <w:lastRenderedPageBreak/>
+        <w:t>Descripción general</w:t>
+      </w:r>
+    </w:p>
+    <w:p>
+      <w:pPr>
+        <w:pStyle w:val="Ttulo2"/>
         <w:numPr>
           <w:ilvl w:val="1"/>
           <w:numId w:val="6"/>
         </w:numPr>
-        <w:spacing w:after="200" w:before="0" w:line="360" w:lineRule="auto"/>
-        <w:ind w:left="1275.5905511811022" w:hanging="360"/>
-        <w:rPr>
-          <w:rFonts w:ascii="Times New Roman" w:cs="Times New Roman" w:eastAsia="Times New Roman" w:hAnsi="Times New Roman"/>
-          <w:b w:val="1"/>
-          <w:sz w:val="24"/>
-          <w:szCs w:val="24"/>
-        </w:rPr>
-      </w:pPr>
-      <w:bookmarkStart w:colFirst="0" w:colLast="0" w:name="_3dy6vkm" w:id="6"/>
+        <w:spacing w:before="0" w:after="200" w:line="360" w:lineRule="auto"/>
+        <w:rPr>
+          <w:rFonts w:ascii="Times New Roman" w:eastAsia="Times New Roman" w:hAnsi="Times New Roman" w:cs="Times New Roman"/>
+          <w:b/>
+          <w:sz w:val="24"/>
+          <w:szCs w:val="24"/>
+        </w:rPr>
+      </w:pPr>
+      <w:bookmarkStart w:id="6" w:name="_3dy6vkm" w:colFirst="0" w:colLast="0"/>
       <w:bookmarkEnd w:id="6"/>
       <w:r>
         <w:rPr>
-          <w:rFonts w:ascii="Times New Roman" w:cs="Times New Roman" w:eastAsia="Times New Roman" w:hAnsi="Times New Roman"/>
-          <w:b w:val="1"/>
-          <w:sz w:val="24"/>
-          <w:szCs w:val="24"/>
-          <w:rtl w:val="0"/>
-        </w:rPr>
-        <w:t xml:space="preserve">Diagrama de Casos de Uso (DCU)</w:t>
+          <w:rFonts w:ascii="Times New Roman" w:eastAsia="Times New Roman" w:hAnsi="Times New Roman" w:cs="Times New Roman"/>
+          <w:b/>
+          <w:sz w:val="24"/>
+          <w:szCs w:val="24"/>
+        </w:rPr>
+        <w:t>Diagrama de Casos de Uso (DCU)</w:t>
       </w:r>
     </w:p>
     <w:p>
@@ -3041,32 +2668,34 @@
         <w:spacing w:after="200" w:line="360" w:lineRule="auto"/>
         <w:jc w:val="center"/>
         <w:rPr>
-          <w:rFonts w:ascii="Times New Roman" w:cs="Times New Roman" w:eastAsia="Times New Roman" w:hAnsi="Times New Roman"/>
-          <w:sz w:val="24"/>
-          <w:szCs w:val="24"/>
-        </w:rPr>
-      </w:pPr>
-      <w:r>
-        <w:rPr>
-          <w:rFonts w:ascii="Times New Roman" w:cs="Times New Roman" w:eastAsia="Times New Roman" w:hAnsi="Times New Roman"/>
+          <w:rFonts w:ascii="Times New Roman" w:eastAsia="Times New Roman" w:hAnsi="Times New Roman" w:cs="Times New Roman"/>
+          <w:sz w:val="24"/>
+          <w:szCs w:val="24"/>
+        </w:rPr>
+      </w:pPr>
+      <w:r>
+        <w:rPr>
+          <w:rFonts w:ascii="Times New Roman" w:eastAsia="Times New Roman" w:hAnsi="Times New Roman" w:cs="Times New Roman"/>
+          <w:noProof/>
           <w:sz w:val="24"/>
           <w:szCs w:val="24"/>
         </w:rPr>
         <w:drawing>
-          <wp:inline distB="114300" distT="114300" distL="114300" distR="114300">
+          <wp:inline distT="114300" distB="114300" distL="114300" distR="114300" wp14:anchorId="5E59A0B2" wp14:editId="2F76ABD3">
             <wp:extent cx="5731200" cy="2768600"/>
-            <wp:effectExtent b="0" l="0" r="0" t="0"/>
+            <wp:effectExtent l="0" t="0" r="0" b="0"/>
             <wp:docPr id="1" name="image2.png"/>
-            <a:graphic>
+            <wp:cNvGraphicFramePr/>
+            <a:graphic xmlns:a="http://schemas.openxmlformats.org/drawingml/2006/main">
               <a:graphicData uri="http://schemas.openxmlformats.org/drawingml/2006/picture">
-                <pic:pic>
+                <pic:pic xmlns:pic="http://schemas.openxmlformats.org/drawingml/2006/picture">
                   <pic:nvPicPr>
                     <pic:cNvPr id="0" name="image2.png"/>
                     <pic:cNvPicPr preferRelativeResize="0"/>
                   </pic:nvPicPr>
                   <pic:blipFill>
-                    <a:blip r:embed="rId6"/>
-                    <a:srcRect b="0" l="0" r="0" t="0"/>
+                    <a:blip r:embed="rId7"/>
+                    <a:srcRect/>
                     <a:stretch>
                       <a:fillRect/>
                     </a:stretch>
@@ -3076,7 +2705,9 @@
                       <a:off x="0" y="0"/>
                       <a:ext cx="5731200" cy="2768600"/>
                     </a:xfrm>
-                    <a:prstGeom prst="rect"/>
+                    <a:prstGeom prst="rect">
+                      <a:avLst/>
+                    </a:prstGeom>
                     <a:ln/>
                   </pic:spPr>
                 </pic:pic>
@@ -3085,107 +2716,96 @@
           </wp:inline>
         </w:drawing>
       </w:r>
-      <w:r>
-        <w:rPr>
-          <w:rtl w:val="0"/>
-        </w:rPr>
-      </w:r>
     </w:p>
     <w:p>
       <w:pPr>
         <w:spacing w:after="200" w:line="360" w:lineRule="auto"/>
         <w:jc w:val="center"/>
         <w:rPr>
-          <w:rFonts w:ascii="Times New Roman" w:cs="Times New Roman" w:eastAsia="Times New Roman" w:hAnsi="Times New Roman"/>
-          <w:sz w:val="24"/>
-          <w:szCs w:val="24"/>
-        </w:rPr>
-      </w:pPr>
-      <w:r>
-        <w:rPr>
-          <w:rFonts w:ascii="Times New Roman" w:cs="Times New Roman" w:eastAsia="Times New Roman" w:hAnsi="Times New Roman"/>
-          <w:sz w:val="24"/>
-          <w:szCs w:val="24"/>
-          <w:rtl w:val="0"/>
-        </w:rPr>
-        <w:t xml:space="preserve">Figura 1. Prototipo del Caso de Uso: CU003 - Gestión del catálogo</w:t>
-      </w:r>
-    </w:p>
-    <w:p>
-      <w:pPr>
-        <w:pStyle w:val="Heading2"/>
+          <w:rFonts w:ascii="Times New Roman" w:eastAsia="Times New Roman" w:hAnsi="Times New Roman" w:cs="Times New Roman"/>
+          <w:sz w:val="24"/>
+          <w:szCs w:val="24"/>
+        </w:rPr>
+      </w:pPr>
+      <w:r>
+        <w:rPr>
+          <w:rFonts w:ascii="Times New Roman" w:eastAsia="Times New Roman" w:hAnsi="Times New Roman" w:cs="Times New Roman"/>
+          <w:sz w:val="24"/>
+          <w:szCs w:val="24"/>
+        </w:rPr>
+        <w:t>Figura 1. Prototipo del Caso de Uso: CU003 - Gestión del catálogo</w:t>
+      </w:r>
+    </w:p>
+    <w:p>
+      <w:pPr>
+        <w:pStyle w:val="Ttulo2"/>
         <w:numPr>
           <w:ilvl w:val="1"/>
           <w:numId w:val="6"/>
         </w:numPr>
         <w:spacing w:after="200" w:line="360" w:lineRule="auto"/>
-        <w:ind w:left="1275.5905511811022" w:hanging="360"/>
-        <w:rPr>
-          <w:rFonts w:ascii="Times New Roman" w:cs="Times New Roman" w:eastAsia="Times New Roman" w:hAnsi="Times New Roman"/>
-          <w:b w:val="1"/>
-          <w:sz w:val="24"/>
-          <w:szCs w:val="24"/>
-        </w:rPr>
-      </w:pPr>
-      <w:bookmarkStart w:colFirst="0" w:colLast="0" w:name="_1t3h5sf" w:id="7"/>
+        <w:rPr>
+          <w:rFonts w:ascii="Times New Roman" w:eastAsia="Times New Roman" w:hAnsi="Times New Roman" w:cs="Times New Roman"/>
+          <w:b/>
+          <w:sz w:val="24"/>
+          <w:szCs w:val="24"/>
+        </w:rPr>
+      </w:pPr>
+      <w:bookmarkStart w:id="7" w:name="_1t3h5sf" w:colFirst="0" w:colLast="0"/>
       <w:bookmarkEnd w:id="7"/>
       <w:r>
         <w:rPr>
-          <w:rFonts w:ascii="Times New Roman" w:cs="Times New Roman" w:eastAsia="Times New Roman" w:hAnsi="Times New Roman"/>
-          <w:b w:val="1"/>
-          <w:sz w:val="24"/>
-          <w:szCs w:val="24"/>
-          <w:rtl w:val="0"/>
-        </w:rPr>
-        <w:t xml:space="preserve">Breve descripción</w:t>
-      </w:r>
-    </w:p>
-    <w:p>
-      <w:pPr>
-        <w:spacing w:after="200" w:line="360" w:lineRule="auto"/>
-        <w:rPr>
-          <w:rFonts w:ascii="Times New Roman" w:cs="Times New Roman" w:eastAsia="Times New Roman" w:hAnsi="Times New Roman"/>
-          <w:sz w:val="24"/>
-          <w:szCs w:val="24"/>
-        </w:rPr>
-      </w:pPr>
-      <w:r>
-        <w:rPr>
-          <w:rFonts w:ascii="Times New Roman" w:cs="Times New Roman" w:eastAsia="Times New Roman" w:hAnsi="Times New Roman"/>
-          <w:sz w:val="24"/>
-          <w:szCs w:val="24"/>
-          <w:rtl w:val="0"/>
-        </w:rPr>
-        <w:t xml:space="preserve">El bibliotecario podrá añadir y eliminar libros, y actualizar datos de los mismos</w:t>
-      </w:r>
-    </w:p>
-    <w:p>
-      <w:pPr>
-        <w:pStyle w:val="Heading2"/>
+          <w:rFonts w:ascii="Times New Roman" w:eastAsia="Times New Roman" w:hAnsi="Times New Roman" w:cs="Times New Roman"/>
+          <w:b/>
+          <w:sz w:val="24"/>
+          <w:szCs w:val="24"/>
+        </w:rPr>
+        <w:t>Breve descripción</w:t>
+      </w:r>
+    </w:p>
+    <w:p>
+      <w:pPr>
+        <w:spacing w:after="200" w:line="360" w:lineRule="auto"/>
+        <w:rPr>
+          <w:rFonts w:ascii="Times New Roman" w:eastAsia="Times New Roman" w:hAnsi="Times New Roman" w:cs="Times New Roman"/>
+          <w:sz w:val="24"/>
+          <w:szCs w:val="24"/>
+        </w:rPr>
+      </w:pPr>
+      <w:r>
+        <w:rPr>
+          <w:rFonts w:ascii="Times New Roman" w:eastAsia="Times New Roman" w:hAnsi="Times New Roman" w:cs="Times New Roman"/>
+          <w:sz w:val="24"/>
+          <w:szCs w:val="24"/>
+        </w:rPr>
+        <w:t>El bibliotecario podrá añadir y eliminar libros, y actualizar datos de los mismos</w:t>
+      </w:r>
+    </w:p>
+    <w:p>
+      <w:pPr>
+        <w:pStyle w:val="Ttulo2"/>
         <w:numPr>
           <w:ilvl w:val="1"/>
           <w:numId w:val="6"/>
         </w:numPr>
         <w:spacing w:after="200" w:line="360" w:lineRule="auto"/>
-        <w:ind w:left="1275.5905511811022" w:hanging="360"/>
-        <w:rPr>
-          <w:rFonts w:ascii="Times New Roman" w:cs="Times New Roman" w:eastAsia="Times New Roman" w:hAnsi="Times New Roman"/>
-          <w:b w:val="1"/>
-          <w:sz w:val="24"/>
-          <w:szCs w:val="24"/>
-        </w:rPr>
-      </w:pPr>
-      <w:bookmarkStart w:colFirst="0" w:colLast="0" w:name="_4d34og8" w:id="8"/>
+        <w:rPr>
+          <w:rFonts w:ascii="Times New Roman" w:eastAsia="Times New Roman" w:hAnsi="Times New Roman" w:cs="Times New Roman"/>
+          <w:b/>
+          <w:sz w:val="24"/>
+          <w:szCs w:val="24"/>
+        </w:rPr>
+      </w:pPr>
+      <w:bookmarkStart w:id="8" w:name="_4d34og8" w:colFirst="0" w:colLast="0"/>
       <w:bookmarkEnd w:id="8"/>
       <w:r>
         <w:rPr>
-          <w:rFonts w:ascii="Times New Roman" w:cs="Times New Roman" w:eastAsia="Times New Roman" w:hAnsi="Times New Roman"/>
-          <w:b w:val="1"/>
-          <w:sz w:val="24"/>
-          <w:szCs w:val="24"/>
-          <w:rtl w:val="0"/>
-        </w:rPr>
-        <w:t xml:space="preserve">Actores</w:t>
+          <w:rFonts w:ascii="Times New Roman" w:eastAsia="Times New Roman" w:hAnsi="Times New Roman" w:cs="Times New Roman"/>
+          <w:b/>
+          <w:sz w:val="24"/>
+          <w:szCs w:val="24"/>
+        </w:rPr>
+        <w:t>Actores</w:t>
       </w:r>
     </w:p>
     <w:p>
@@ -3195,51 +2815,46 @@
           <w:numId w:val="1"/>
         </w:numPr>
         <w:spacing w:after="200" w:line="360" w:lineRule="auto"/>
-        <w:ind w:left="720" w:hanging="360"/>
-        <w:rPr>
-          <w:rFonts w:ascii="Times New Roman" w:cs="Times New Roman" w:eastAsia="Times New Roman" w:hAnsi="Times New Roman"/>
-          <w:sz w:val="24"/>
-          <w:szCs w:val="24"/>
-          <w:u w:val="none"/>
-        </w:rPr>
-      </w:pPr>
-      <w:r>
-        <w:rPr>
-          <w:rFonts w:ascii="Times New Roman" w:cs="Times New Roman" w:eastAsia="Times New Roman" w:hAnsi="Times New Roman"/>
-          <w:sz w:val="24"/>
-          <w:szCs w:val="24"/>
-          <w:rtl w:val="0"/>
-        </w:rPr>
-        <w:t xml:space="preserve">Bibliotecario</w:t>
-      </w:r>
-    </w:p>
-    <w:p>
-      <w:pPr>
-        <w:pStyle w:val="Heading2"/>
+        <w:rPr>
+          <w:rFonts w:ascii="Times New Roman" w:eastAsia="Times New Roman" w:hAnsi="Times New Roman" w:cs="Times New Roman"/>
+          <w:sz w:val="24"/>
+          <w:szCs w:val="24"/>
+        </w:rPr>
+      </w:pPr>
+      <w:r>
+        <w:rPr>
+          <w:rFonts w:ascii="Times New Roman" w:eastAsia="Times New Roman" w:hAnsi="Times New Roman" w:cs="Times New Roman"/>
+          <w:sz w:val="24"/>
+          <w:szCs w:val="24"/>
+        </w:rPr>
+        <w:t>Bibliotecario</w:t>
+      </w:r>
+    </w:p>
+    <w:p>
+      <w:pPr>
+        <w:pStyle w:val="Ttulo2"/>
         <w:numPr>
           <w:ilvl w:val="1"/>
           <w:numId w:val="6"/>
         </w:numPr>
         <w:spacing w:after="200" w:line="360" w:lineRule="auto"/>
-        <w:ind w:left="1275.5905511811022" w:hanging="360"/>
-        <w:rPr>
-          <w:rFonts w:ascii="Times New Roman" w:cs="Times New Roman" w:eastAsia="Times New Roman" w:hAnsi="Times New Roman"/>
-          <w:b w:val="1"/>
-          <w:sz w:val="24"/>
-          <w:szCs w:val="24"/>
-        </w:rPr>
-      </w:pPr>
-      <w:bookmarkStart w:colFirst="0" w:colLast="0" w:name="_2s8eyo1" w:id="9"/>
+        <w:rPr>
+          <w:rFonts w:ascii="Times New Roman" w:eastAsia="Times New Roman" w:hAnsi="Times New Roman" w:cs="Times New Roman"/>
+          <w:b/>
+          <w:sz w:val="24"/>
+          <w:szCs w:val="24"/>
+        </w:rPr>
+      </w:pPr>
+      <w:bookmarkStart w:id="9" w:name="_2s8eyo1" w:colFirst="0" w:colLast="0"/>
       <w:bookmarkEnd w:id="9"/>
       <w:r>
         <w:rPr>
-          <w:rFonts w:ascii="Times New Roman" w:cs="Times New Roman" w:eastAsia="Times New Roman" w:hAnsi="Times New Roman"/>
-          <w:b w:val="1"/>
-          <w:sz w:val="24"/>
-          <w:szCs w:val="24"/>
-          <w:rtl w:val="0"/>
-        </w:rPr>
-        <w:t xml:space="preserve">Precondiciones</w:t>
+          <w:rFonts w:ascii="Times New Roman" w:eastAsia="Times New Roman" w:hAnsi="Times New Roman" w:cs="Times New Roman"/>
+          <w:b/>
+          <w:sz w:val="24"/>
+          <w:szCs w:val="24"/>
+        </w:rPr>
+        <w:t>Precondiciones</w:t>
       </w:r>
     </w:p>
     <w:p>
@@ -3249,51 +2864,46 @@
           <w:numId w:val="5"/>
         </w:numPr>
         <w:spacing w:after="200" w:line="360" w:lineRule="auto"/>
-        <w:ind w:left="720" w:hanging="360"/>
-        <w:rPr>
-          <w:rFonts w:ascii="Times New Roman" w:cs="Times New Roman" w:eastAsia="Times New Roman" w:hAnsi="Times New Roman"/>
-          <w:sz w:val="24"/>
-          <w:szCs w:val="24"/>
-          <w:u w:val="none"/>
-        </w:rPr>
-      </w:pPr>
-      <w:r>
-        <w:rPr>
-          <w:rFonts w:ascii="Times New Roman" w:cs="Times New Roman" w:eastAsia="Times New Roman" w:hAnsi="Times New Roman"/>
-          <w:sz w:val="24"/>
-          <w:szCs w:val="24"/>
-          <w:rtl w:val="0"/>
-        </w:rPr>
-        <w:t xml:space="preserve">El usuario se registró correctamente en el sistema</w:t>
-      </w:r>
-    </w:p>
-    <w:p>
-      <w:pPr>
-        <w:pStyle w:val="Heading2"/>
+        <w:rPr>
+          <w:rFonts w:ascii="Times New Roman" w:eastAsia="Times New Roman" w:hAnsi="Times New Roman" w:cs="Times New Roman"/>
+          <w:sz w:val="24"/>
+          <w:szCs w:val="24"/>
+        </w:rPr>
+      </w:pPr>
+      <w:r>
+        <w:rPr>
+          <w:rFonts w:ascii="Times New Roman" w:eastAsia="Times New Roman" w:hAnsi="Times New Roman" w:cs="Times New Roman"/>
+          <w:sz w:val="24"/>
+          <w:szCs w:val="24"/>
+        </w:rPr>
+        <w:t>El usuario se registró correctamente en el sistema</w:t>
+      </w:r>
+    </w:p>
+    <w:p>
+      <w:pPr>
+        <w:pStyle w:val="Ttulo2"/>
         <w:numPr>
           <w:ilvl w:val="1"/>
           <w:numId w:val="6"/>
         </w:numPr>
         <w:spacing w:after="200" w:line="360" w:lineRule="auto"/>
-        <w:ind w:left="1275.5905511811022" w:hanging="360"/>
-        <w:rPr>
-          <w:rFonts w:ascii="Times New Roman" w:cs="Times New Roman" w:eastAsia="Times New Roman" w:hAnsi="Times New Roman"/>
-          <w:b w:val="1"/>
-          <w:sz w:val="24"/>
-          <w:szCs w:val="24"/>
-        </w:rPr>
-      </w:pPr>
-      <w:bookmarkStart w:colFirst="0" w:colLast="0" w:name="_17dp8vu" w:id="10"/>
+        <w:rPr>
+          <w:rFonts w:ascii="Times New Roman" w:eastAsia="Times New Roman" w:hAnsi="Times New Roman" w:cs="Times New Roman"/>
+          <w:b/>
+          <w:sz w:val="24"/>
+          <w:szCs w:val="24"/>
+        </w:rPr>
+      </w:pPr>
+      <w:bookmarkStart w:id="10" w:name="_17dp8vu" w:colFirst="0" w:colLast="0"/>
       <w:bookmarkEnd w:id="10"/>
       <w:r>
         <w:rPr>
-          <w:rFonts w:ascii="Times New Roman" w:cs="Times New Roman" w:eastAsia="Times New Roman" w:hAnsi="Times New Roman"/>
-          <w:b w:val="1"/>
-          <w:sz w:val="24"/>
-          <w:szCs w:val="24"/>
-          <w:rtl w:val="0"/>
-        </w:rPr>
-        <w:t xml:space="preserve">Post condiciones</w:t>
+          <w:rFonts w:ascii="Times New Roman" w:eastAsia="Times New Roman" w:hAnsi="Times New Roman" w:cs="Times New Roman"/>
+          <w:b/>
+          <w:sz w:val="24"/>
+          <w:szCs w:val="24"/>
+        </w:rPr>
+        <w:t>Post condiciones</w:t>
       </w:r>
     </w:p>
     <w:p>
@@ -3303,51 +2913,46 @@
           <w:numId w:val="2"/>
         </w:numPr>
         <w:spacing w:after="200" w:line="360" w:lineRule="auto"/>
-        <w:ind w:left="720" w:hanging="360"/>
-        <w:rPr>
-          <w:rFonts w:ascii="Times New Roman" w:cs="Times New Roman" w:eastAsia="Times New Roman" w:hAnsi="Times New Roman"/>
-          <w:sz w:val="24"/>
-          <w:szCs w:val="24"/>
-          <w:u w:val="none"/>
-        </w:rPr>
-      </w:pPr>
-      <w:r>
-        <w:rPr>
-          <w:rFonts w:ascii="Times New Roman" w:cs="Times New Roman" w:eastAsia="Times New Roman" w:hAnsi="Times New Roman"/>
-          <w:sz w:val="24"/>
-          <w:szCs w:val="24"/>
-          <w:rtl w:val="0"/>
-        </w:rPr>
-        <w:t xml:space="preserve">El catálogo se actualizará con la información ingresada correspondiente.</w:t>
-      </w:r>
-    </w:p>
-    <w:p>
-      <w:pPr>
-        <w:pStyle w:val="Heading2"/>
+        <w:rPr>
+          <w:rFonts w:ascii="Times New Roman" w:eastAsia="Times New Roman" w:hAnsi="Times New Roman" w:cs="Times New Roman"/>
+          <w:sz w:val="24"/>
+          <w:szCs w:val="24"/>
+        </w:rPr>
+      </w:pPr>
+      <w:r>
+        <w:rPr>
+          <w:rFonts w:ascii="Times New Roman" w:eastAsia="Times New Roman" w:hAnsi="Times New Roman" w:cs="Times New Roman"/>
+          <w:sz w:val="24"/>
+          <w:szCs w:val="24"/>
+        </w:rPr>
+        <w:t>El catálogo se actualizará con la información ingresada correspondiente.</w:t>
+      </w:r>
+    </w:p>
+    <w:p>
+      <w:pPr>
+        <w:pStyle w:val="Ttulo2"/>
         <w:numPr>
           <w:ilvl w:val="1"/>
           <w:numId w:val="6"/>
         </w:numPr>
         <w:spacing w:after="200" w:line="360" w:lineRule="auto"/>
-        <w:ind w:left="1275.5905511811022" w:hanging="360"/>
-        <w:rPr>
-          <w:rFonts w:ascii="Times New Roman" w:cs="Times New Roman" w:eastAsia="Times New Roman" w:hAnsi="Times New Roman"/>
-          <w:b w:val="1"/>
-          <w:sz w:val="24"/>
-          <w:szCs w:val="24"/>
-        </w:rPr>
-      </w:pPr>
-      <w:bookmarkStart w:colFirst="0" w:colLast="0" w:name="_3rdcrjn" w:id="11"/>
+        <w:rPr>
+          <w:rFonts w:ascii="Times New Roman" w:eastAsia="Times New Roman" w:hAnsi="Times New Roman" w:cs="Times New Roman"/>
+          <w:b/>
+          <w:sz w:val="24"/>
+          <w:szCs w:val="24"/>
+        </w:rPr>
+      </w:pPr>
+      <w:bookmarkStart w:id="11" w:name="_3rdcrjn" w:colFirst="0" w:colLast="0"/>
       <w:bookmarkEnd w:id="11"/>
       <w:r>
         <w:rPr>
-          <w:rFonts w:ascii="Times New Roman" w:cs="Times New Roman" w:eastAsia="Times New Roman" w:hAnsi="Times New Roman"/>
-          <w:b w:val="1"/>
-          <w:sz w:val="24"/>
-          <w:szCs w:val="24"/>
-          <w:rtl w:val="0"/>
-        </w:rPr>
-        <w:t xml:space="preserve">Flujo básico</w:t>
+          <w:rFonts w:ascii="Times New Roman" w:eastAsia="Times New Roman" w:hAnsi="Times New Roman" w:cs="Times New Roman"/>
+          <w:b/>
+          <w:sz w:val="24"/>
+          <w:szCs w:val="24"/>
+        </w:rPr>
+        <w:t>Flujo básico</w:t>
       </w:r>
     </w:p>
     <w:p>
@@ -3356,23 +2961,20 @@
           <w:ilvl w:val="0"/>
           <w:numId w:val="7"/>
         </w:numPr>
-        <w:spacing w:after="0" w:afterAutospacing="0" w:line="360" w:lineRule="auto"/>
-        <w:ind w:left="720" w:hanging="360"/>
-        <w:rPr>
-          <w:rFonts w:ascii="Times New Roman" w:cs="Times New Roman" w:eastAsia="Times New Roman" w:hAnsi="Times New Roman"/>
-          <w:sz w:val="24"/>
-          <w:szCs w:val="24"/>
-          <w:u w:val="none"/>
-        </w:rPr>
-      </w:pPr>
-      <w:r>
-        <w:rPr>
-          <w:rFonts w:ascii="Times New Roman" w:cs="Times New Roman" w:eastAsia="Times New Roman" w:hAnsi="Times New Roman"/>
-          <w:sz w:val="24"/>
-          <w:szCs w:val="24"/>
-          <w:rtl w:val="0"/>
-        </w:rPr>
-        <w:t xml:space="preserve">El usuario accede a la opción de “Gestionar catálogo” en el menú</w:t>
+        <w:spacing w:line="360" w:lineRule="auto"/>
+        <w:rPr>
+          <w:rFonts w:ascii="Times New Roman" w:eastAsia="Times New Roman" w:hAnsi="Times New Roman" w:cs="Times New Roman"/>
+          <w:sz w:val="24"/>
+          <w:szCs w:val="24"/>
+        </w:rPr>
+      </w:pPr>
+      <w:r>
+        <w:rPr>
+          <w:rFonts w:ascii="Times New Roman" w:eastAsia="Times New Roman" w:hAnsi="Times New Roman" w:cs="Times New Roman"/>
+          <w:sz w:val="24"/>
+          <w:szCs w:val="24"/>
+        </w:rPr>
+        <w:t>El usuario accede a la opción de “Gestionar catálogo” en el menú</w:t>
       </w:r>
     </w:p>
     <w:p>
@@ -3381,23 +2983,21 @@
           <w:ilvl w:val="0"/>
           <w:numId w:val="7"/>
         </w:numPr>
-        <w:spacing w:after="0" w:afterAutospacing="0" w:line="360" w:lineRule="auto"/>
-        <w:ind w:left="720" w:hanging="360"/>
-        <w:rPr>
-          <w:rFonts w:ascii="Times New Roman" w:cs="Times New Roman" w:eastAsia="Times New Roman" w:hAnsi="Times New Roman"/>
-          <w:sz w:val="24"/>
-          <w:szCs w:val="24"/>
-          <w:u w:val="none"/>
-        </w:rPr>
-      </w:pPr>
-      <w:r>
-        <w:rPr>
-          <w:rFonts w:ascii="Times New Roman" w:cs="Times New Roman" w:eastAsia="Times New Roman" w:hAnsi="Times New Roman"/>
-          <w:sz w:val="24"/>
-          <w:szCs w:val="24"/>
-          <w:rtl w:val="0"/>
-        </w:rPr>
-        <w:t xml:space="preserve">El usuario escogerá una opción específica para continuar: “Añadir libro”, “Actualizar datos de libro” o “Eliminar libro”</w:t>
+        <w:spacing w:line="360" w:lineRule="auto"/>
+        <w:rPr>
+          <w:rFonts w:ascii="Times New Roman" w:eastAsia="Times New Roman" w:hAnsi="Times New Roman" w:cs="Times New Roman"/>
+          <w:sz w:val="24"/>
+          <w:szCs w:val="24"/>
+        </w:rPr>
+      </w:pPr>
+      <w:r>
+        <w:rPr>
+          <w:rFonts w:ascii="Times New Roman" w:eastAsia="Times New Roman" w:hAnsi="Times New Roman" w:cs="Times New Roman"/>
+          <w:sz w:val="24"/>
+          <w:szCs w:val="24"/>
+        </w:rPr>
+        <w:lastRenderedPageBreak/>
+        <w:t>El usuario escogerá una opción específica para continuar: “Añadir libro”, “Actualizar datos de libro” o “Eliminar libro”</w:t>
       </w:r>
     </w:p>
     <w:p>
@@ -3406,23 +3006,20 @@
           <w:ilvl w:val="1"/>
           <w:numId w:val="7"/>
         </w:numPr>
-        <w:spacing w:after="0" w:afterAutospacing="0" w:line="360" w:lineRule="auto"/>
-        <w:ind w:left="1440" w:hanging="360"/>
-        <w:rPr>
-          <w:rFonts w:ascii="Times New Roman" w:cs="Times New Roman" w:eastAsia="Times New Roman" w:hAnsi="Times New Roman"/>
-          <w:sz w:val="24"/>
-          <w:szCs w:val="24"/>
-          <w:u w:val="none"/>
-        </w:rPr>
-      </w:pPr>
-      <w:r>
-        <w:rPr>
-          <w:rFonts w:ascii="Times New Roman" w:cs="Times New Roman" w:eastAsia="Times New Roman" w:hAnsi="Times New Roman"/>
-          <w:sz w:val="24"/>
-          <w:szCs w:val="24"/>
-          <w:rtl w:val="0"/>
-        </w:rPr>
-        <w:t xml:space="preserve">Si el usuario escoge “Añadir libro”, se le presentará un cuadro de registro, el cual deberá completar con los datos del libro a añadir.</w:t>
+        <w:spacing w:line="360" w:lineRule="auto"/>
+        <w:rPr>
+          <w:rFonts w:ascii="Times New Roman" w:eastAsia="Times New Roman" w:hAnsi="Times New Roman" w:cs="Times New Roman"/>
+          <w:sz w:val="24"/>
+          <w:szCs w:val="24"/>
+        </w:rPr>
+      </w:pPr>
+      <w:r>
+        <w:rPr>
+          <w:rFonts w:ascii="Times New Roman" w:eastAsia="Times New Roman" w:hAnsi="Times New Roman" w:cs="Times New Roman"/>
+          <w:sz w:val="24"/>
+          <w:szCs w:val="24"/>
+        </w:rPr>
+        <w:t>Si el usuario escoge “Añadir libro”, se le presentará un cuadro de registro, el cual deberá completar con los datos del libro a añadir.</w:t>
       </w:r>
     </w:p>
     <w:p>
@@ -3431,23 +3028,20 @@
           <w:ilvl w:val="1"/>
           <w:numId w:val="7"/>
         </w:numPr>
-        <w:spacing w:after="0" w:afterAutospacing="0" w:line="360" w:lineRule="auto"/>
-        <w:ind w:left="1440" w:hanging="360"/>
-        <w:rPr>
-          <w:rFonts w:ascii="Times New Roman" w:cs="Times New Roman" w:eastAsia="Times New Roman" w:hAnsi="Times New Roman"/>
-          <w:sz w:val="24"/>
-          <w:szCs w:val="24"/>
-          <w:u w:val="none"/>
-        </w:rPr>
-      </w:pPr>
-      <w:r>
-        <w:rPr>
-          <w:rFonts w:ascii="Times New Roman" w:cs="Times New Roman" w:eastAsia="Times New Roman" w:hAnsi="Times New Roman"/>
-          <w:sz w:val="24"/>
-          <w:szCs w:val="24"/>
-          <w:rtl w:val="0"/>
-        </w:rPr>
-        <w:t xml:space="preserve">Una vez acabado el paso anterior, el usuario pulsará “Guardar libro”, y el sistema almacenará el libro en la base de datos.</w:t>
+        <w:spacing w:line="360" w:lineRule="auto"/>
+        <w:rPr>
+          <w:rFonts w:ascii="Times New Roman" w:eastAsia="Times New Roman" w:hAnsi="Times New Roman" w:cs="Times New Roman"/>
+          <w:sz w:val="24"/>
+          <w:szCs w:val="24"/>
+        </w:rPr>
+      </w:pPr>
+      <w:r>
+        <w:rPr>
+          <w:rFonts w:ascii="Times New Roman" w:eastAsia="Times New Roman" w:hAnsi="Times New Roman" w:cs="Times New Roman"/>
+          <w:sz w:val="24"/>
+          <w:szCs w:val="24"/>
+        </w:rPr>
+        <w:t>Una vez acabado el paso anterior, el usuario pulsará “Guardar libro”, y el sistema almacenará el libro en la base de datos.</w:t>
       </w:r>
     </w:p>
     <w:p>
@@ -3456,23 +3050,20 @@
           <w:ilvl w:val="1"/>
           <w:numId w:val="7"/>
         </w:numPr>
-        <w:spacing w:after="0" w:afterAutospacing="0" w:line="360" w:lineRule="auto"/>
-        <w:ind w:left="1440" w:hanging="360"/>
-        <w:rPr>
-          <w:rFonts w:ascii="Times New Roman" w:cs="Times New Roman" w:eastAsia="Times New Roman" w:hAnsi="Times New Roman"/>
-          <w:sz w:val="24"/>
-          <w:szCs w:val="24"/>
-          <w:u w:val="none"/>
-        </w:rPr>
-      </w:pPr>
-      <w:r>
-        <w:rPr>
-          <w:rFonts w:ascii="Times New Roman" w:cs="Times New Roman" w:eastAsia="Times New Roman" w:hAnsi="Times New Roman"/>
-          <w:sz w:val="24"/>
-          <w:szCs w:val="24"/>
-          <w:rtl w:val="0"/>
-        </w:rPr>
-        <w:t xml:space="preserve">Si el usuario escoge “Actualizar datos de libro”, se le solicitará escoger un libro.</w:t>
+        <w:spacing w:line="360" w:lineRule="auto"/>
+        <w:rPr>
+          <w:rFonts w:ascii="Times New Roman" w:eastAsia="Times New Roman" w:hAnsi="Times New Roman" w:cs="Times New Roman"/>
+          <w:sz w:val="24"/>
+          <w:szCs w:val="24"/>
+        </w:rPr>
+      </w:pPr>
+      <w:r>
+        <w:rPr>
+          <w:rFonts w:ascii="Times New Roman" w:eastAsia="Times New Roman" w:hAnsi="Times New Roman" w:cs="Times New Roman"/>
+          <w:sz w:val="24"/>
+          <w:szCs w:val="24"/>
+        </w:rPr>
+        <w:t>Si el usuario escoge “Actualizar datos de libro”, se le solicitará escoger un libro.</w:t>
       </w:r>
     </w:p>
     <w:p>
@@ -3481,23 +3072,20 @@
           <w:ilvl w:val="1"/>
           <w:numId w:val="7"/>
         </w:numPr>
-        <w:spacing w:after="0" w:afterAutospacing="0" w:line="360" w:lineRule="auto"/>
-        <w:ind w:left="1440" w:hanging="360"/>
-        <w:rPr>
-          <w:rFonts w:ascii="Times New Roman" w:cs="Times New Roman" w:eastAsia="Times New Roman" w:hAnsi="Times New Roman"/>
-          <w:sz w:val="24"/>
-          <w:szCs w:val="24"/>
-          <w:u w:val="none"/>
-        </w:rPr>
-      </w:pPr>
-      <w:r>
-        <w:rPr>
-          <w:rFonts w:ascii="Times New Roman" w:cs="Times New Roman" w:eastAsia="Times New Roman" w:hAnsi="Times New Roman"/>
-          <w:sz w:val="24"/>
-          <w:szCs w:val="24"/>
-          <w:rtl w:val="0"/>
-        </w:rPr>
-        <w:t xml:space="preserve">Una vez escogido, se presentará un cuadro de registro con los datos ya existentes del libro, para ser modificados.</w:t>
+        <w:spacing w:line="360" w:lineRule="auto"/>
+        <w:rPr>
+          <w:rFonts w:ascii="Times New Roman" w:eastAsia="Times New Roman" w:hAnsi="Times New Roman" w:cs="Times New Roman"/>
+          <w:sz w:val="24"/>
+          <w:szCs w:val="24"/>
+        </w:rPr>
+      </w:pPr>
+      <w:r>
+        <w:rPr>
+          <w:rFonts w:ascii="Times New Roman" w:eastAsia="Times New Roman" w:hAnsi="Times New Roman" w:cs="Times New Roman"/>
+          <w:sz w:val="24"/>
+          <w:szCs w:val="24"/>
+        </w:rPr>
+        <w:t>Una vez escogido, se presentará un cuadro de registro con los datos ya existentes del libro, para ser modificados.</w:t>
       </w:r>
     </w:p>
     <w:p>
@@ -3506,23 +3094,20 @@
           <w:ilvl w:val="1"/>
           <w:numId w:val="7"/>
         </w:numPr>
-        <w:spacing w:after="0" w:afterAutospacing="0" w:line="360" w:lineRule="auto"/>
-        <w:ind w:left="1440" w:hanging="360"/>
-        <w:rPr>
-          <w:rFonts w:ascii="Times New Roman" w:cs="Times New Roman" w:eastAsia="Times New Roman" w:hAnsi="Times New Roman"/>
-          <w:sz w:val="24"/>
-          <w:szCs w:val="24"/>
-          <w:u w:val="none"/>
-        </w:rPr>
-      </w:pPr>
-      <w:r>
-        <w:rPr>
-          <w:rFonts w:ascii="Times New Roman" w:cs="Times New Roman" w:eastAsia="Times New Roman" w:hAnsi="Times New Roman"/>
-          <w:sz w:val="24"/>
-          <w:szCs w:val="24"/>
-          <w:rtl w:val="0"/>
-        </w:rPr>
-        <w:t xml:space="preserve">Cuando se culmine con la modificación de los datos del libro, el usuario pulsará “Guardar cambios”, y el sistema almacenará los cambios en los datos.</w:t>
+        <w:spacing w:line="360" w:lineRule="auto"/>
+        <w:rPr>
+          <w:rFonts w:ascii="Times New Roman" w:eastAsia="Times New Roman" w:hAnsi="Times New Roman" w:cs="Times New Roman"/>
+          <w:sz w:val="24"/>
+          <w:szCs w:val="24"/>
+        </w:rPr>
+      </w:pPr>
+      <w:r>
+        <w:rPr>
+          <w:rFonts w:ascii="Times New Roman" w:eastAsia="Times New Roman" w:hAnsi="Times New Roman" w:cs="Times New Roman"/>
+          <w:sz w:val="24"/>
+          <w:szCs w:val="24"/>
+        </w:rPr>
+        <w:t>Cuando se culmine con la modificación de los datos del libro, el usuario pulsará “Guardar cambios”, y el sistema almacenará los cambios en los datos.</w:t>
       </w:r>
     </w:p>
     <w:p>
@@ -3531,41 +3116,20 @@
           <w:ilvl w:val="1"/>
           <w:numId w:val="7"/>
         </w:numPr>
-        <w:spacing w:after="0" w:afterAutospacing="0" w:line="360" w:lineRule="auto"/>
-        <w:ind w:left="1440" w:hanging="360"/>
-        <w:rPr>
-          <w:rFonts w:ascii="Times New Roman" w:cs="Times New Roman" w:eastAsia="Times New Roman" w:hAnsi="Times New Roman"/>
-          <w:sz w:val="24"/>
-          <w:szCs w:val="24"/>
-          <w:u w:val="none"/>
-        </w:rPr>
-      </w:pPr>
-      <w:r>
-        <w:rPr>
-          <w:rFonts w:ascii="Times New Roman" w:cs="Times New Roman" w:eastAsia="Times New Roman" w:hAnsi="Times New Roman"/>
-          <w:sz w:val="24"/>
-          <w:szCs w:val="24"/>
-          <w:rtl w:val="0"/>
-        </w:rPr>
-        <w:t xml:space="preserve">Si el usuario escoge “Eliminar </w:t>
-      </w:r>
-      <w:r>
-        <w:rPr>
-          <w:rFonts w:ascii="Times New Roman" w:cs="Times New Roman" w:eastAsia="Times New Roman" w:hAnsi="Times New Roman"/>
-          <w:sz w:val="24"/>
-          <w:szCs w:val="24"/>
-          <w:rtl w:val="0"/>
-        </w:rPr>
-        <w:t xml:space="preserve">libro</w:t>
-      </w:r>
-      <w:r>
-        <w:rPr>
-          <w:rFonts w:ascii="Times New Roman" w:cs="Times New Roman" w:eastAsia="Times New Roman" w:hAnsi="Times New Roman"/>
-          <w:sz w:val="24"/>
-          <w:szCs w:val="24"/>
-          <w:rtl w:val="0"/>
-        </w:rPr>
-        <w:t xml:space="preserve">”, el usuario elegirá el libro que desee eliminar. Acto seguido, pulsará “Eliminar”. El sistema borrará de la base de datos la información del libro, así como el mismo.</w:t>
+        <w:spacing w:line="360" w:lineRule="auto"/>
+        <w:rPr>
+          <w:rFonts w:ascii="Times New Roman" w:eastAsia="Times New Roman" w:hAnsi="Times New Roman" w:cs="Times New Roman"/>
+          <w:sz w:val="24"/>
+          <w:szCs w:val="24"/>
+        </w:rPr>
+      </w:pPr>
+      <w:r>
+        <w:rPr>
+          <w:rFonts w:ascii="Times New Roman" w:eastAsia="Times New Roman" w:hAnsi="Times New Roman" w:cs="Times New Roman"/>
+          <w:sz w:val="24"/>
+          <w:szCs w:val="24"/>
+        </w:rPr>
+        <w:t>Si el usuario escoge “Eliminar libro”, el usuario elegirá el libro que desee eliminar. Acto seguido, pulsará “Eliminar”. El sistema borrará de la base de datos la información del libro, así como el mismo.</w:t>
       </w:r>
     </w:p>
     <w:p>
@@ -3575,51 +3139,46 @@
           <w:numId w:val="7"/>
         </w:numPr>
         <w:spacing w:after="200" w:line="360" w:lineRule="auto"/>
-        <w:ind w:left="720" w:hanging="360"/>
-        <w:rPr>
-          <w:rFonts w:ascii="Times New Roman" w:cs="Times New Roman" w:eastAsia="Times New Roman" w:hAnsi="Times New Roman"/>
-          <w:sz w:val="24"/>
-          <w:szCs w:val="24"/>
-          <w:u w:val="none"/>
-        </w:rPr>
-      </w:pPr>
-      <w:r>
-        <w:rPr>
-          <w:rFonts w:ascii="Times New Roman" w:cs="Times New Roman" w:eastAsia="Times New Roman" w:hAnsi="Times New Roman"/>
-          <w:sz w:val="24"/>
-          <w:szCs w:val="24"/>
-          <w:rtl w:val="0"/>
-        </w:rPr>
-        <w:t xml:space="preserve">Una vez concluida cualquiera de estas opciones, el usuario puede optar por realizar otra de las sugeridas.</w:t>
-      </w:r>
-    </w:p>
-    <w:p>
-      <w:pPr>
-        <w:pStyle w:val="Heading2"/>
+        <w:rPr>
+          <w:rFonts w:ascii="Times New Roman" w:eastAsia="Times New Roman" w:hAnsi="Times New Roman" w:cs="Times New Roman"/>
+          <w:sz w:val="24"/>
+          <w:szCs w:val="24"/>
+        </w:rPr>
+      </w:pPr>
+      <w:r>
+        <w:rPr>
+          <w:rFonts w:ascii="Times New Roman" w:eastAsia="Times New Roman" w:hAnsi="Times New Roman" w:cs="Times New Roman"/>
+          <w:sz w:val="24"/>
+          <w:szCs w:val="24"/>
+        </w:rPr>
+        <w:t>Una vez concluida cualquiera de estas opciones, el usuario puede optar por realizar otra de las sugeridas.</w:t>
+      </w:r>
+    </w:p>
+    <w:p>
+      <w:pPr>
+        <w:pStyle w:val="Ttulo2"/>
         <w:numPr>
           <w:ilvl w:val="1"/>
           <w:numId w:val="6"/>
         </w:numPr>
         <w:spacing w:after="200" w:line="360" w:lineRule="auto"/>
-        <w:ind w:left="1275.5905511811022" w:hanging="360"/>
-        <w:rPr>
-          <w:rFonts w:ascii="Times New Roman" w:cs="Times New Roman" w:eastAsia="Times New Roman" w:hAnsi="Times New Roman"/>
-          <w:b w:val="1"/>
-          <w:sz w:val="24"/>
-          <w:szCs w:val="24"/>
-        </w:rPr>
-      </w:pPr>
-      <w:bookmarkStart w:colFirst="0" w:colLast="0" w:name="_26in1rg" w:id="12"/>
+        <w:rPr>
+          <w:rFonts w:ascii="Times New Roman" w:eastAsia="Times New Roman" w:hAnsi="Times New Roman" w:cs="Times New Roman"/>
+          <w:b/>
+          <w:sz w:val="24"/>
+          <w:szCs w:val="24"/>
+        </w:rPr>
+      </w:pPr>
+      <w:bookmarkStart w:id="12" w:name="_26in1rg" w:colFirst="0" w:colLast="0"/>
       <w:bookmarkEnd w:id="12"/>
       <w:r>
         <w:rPr>
-          <w:rFonts w:ascii="Times New Roman" w:cs="Times New Roman" w:eastAsia="Times New Roman" w:hAnsi="Times New Roman"/>
-          <w:b w:val="1"/>
-          <w:sz w:val="24"/>
-          <w:szCs w:val="24"/>
-          <w:rtl w:val="0"/>
-        </w:rPr>
-        <w:t xml:space="preserve">Excepciones</w:t>
+          <w:rFonts w:ascii="Times New Roman" w:eastAsia="Times New Roman" w:hAnsi="Times New Roman" w:cs="Times New Roman"/>
+          <w:b/>
+          <w:sz w:val="24"/>
+          <w:szCs w:val="24"/>
+        </w:rPr>
+        <w:t>Excepciones</w:t>
       </w:r>
     </w:p>
     <w:p>
@@ -3628,22 +3187,20 @@
           <w:ilvl w:val="0"/>
           <w:numId w:val="4"/>
         </w:numPr>
-        <w:spacing w:after="0" w:afterAutospacing="0" w:line="360" w:lineRule="auto"/>
-        <w:ind w:left="720" w:hanging="360"/>
-        <w:rPr>
-          <w:rFonts w:ascii="Times New Roman" w:cs="Times New Roman" w:eastAsia="Times New Roman" w:hAnsi="Times New Roman"/>
-          <w:sz w:val="24"/>
-          <w:szCs w:val="24"/>
-        </w:rPr>
-      </w:pPr>
-      <w:r>
-        <w:rPr>
-          <w:rFonts w:ascii="Times New Roman" w:cs="Times New Roman" w:eastAsia="Times New Roman" w:hAnsi="Times New Roman"/>
-          <w:sz w:val="24"/>
-          <w:szCs w:val="24"/>
-          <w:rtl w:val="0"/>
-        </w:rPr>
-        <w:t xml:space="preserve">Si el usuario escoge “Actualizar información del libro” o “eliminar libro”, y no hay libros en el catálogo, se mostrará un mensaje de error.</w:t>
+        <w:spacing w:line="360" w:lineRule="auto"/>
+        <w:rPr>
+          <w:rFonts w:ascii="Times New Roman" w:eastAsia="Times New Roman" w:hAnsi="Times New Roman" w:cs="Times New Roman"/>
+          <w:sz w:val="24"/>
+          <w:szCs w:val="24"/>
+        </w:rPr>
+      </w:pPr>
+      <w:r>
+        <w:rPr>
+          <w:rFonts w:ascii="Times New Roman" w:eastAsia="Times New Roman" w:hAnsi="Times New Roman" w:cs="Times New Roman"/>
+          <w:sz w:val="24"/>
+          <w:szCs w:val="24"/>
+        </w:rPr>
+        <w:t>Si el usuario escoge “Actualizar información del libro” o “eliminar libro”, y no hay libros en el catálogo, se mostrará un mensaje de error.</w:t>
       </w:r>
     </w:p>
     <w:p>
@@ -3653,82 +3210,81 @@
           <w:numId w:val="4"/>
         </w:numPr>
         <w:spacing w:after="200" w:line="360" w:lineRule="auto"/>
-        <w:ind w:left="720" w:hanging="360"/>
-        <w:rPr>
-          <w:rFonts w:ascii="Times New Roman" w:cs="Times New Roman" w:eastAsia="Times New Roman" w:hAnsi="Times New Roman"/>
-          <w:sz w:val="24"/>
-          <w:szCs w:val="24"/>
-        </w:rPr>
-      </w:pPr>
-      <w:r>
-        <w:rPr>
-          <w:rFonts w:ascii="Times New Roman" w:cs="Times New Roman" w:eastAsia="Times New Roman" w:hAnsi="Times New Roman"/>
-          <w:sz w:val="24"/>
-          <w:szCs w:val="24"/>
-          <w:rtl w:val="0"/>
-        </w:rPr>
-        <w:t xml:space="preserve">Si el usuario escoge “Añadir libro” o “Actualizar datos del libro” y desea guardar los datos ingresados sin completar todos los campos de información, se mostrará un mensaje de error.</w:t>
-      </w:r>
-    </w:p>
-    <w:p>
-      <w:pPr>
-        <w:pStyle w:val="Heading2"/>
+        <w:rPr>
+          <w:rFonts w:ascii="Times New Roman" w:eastAsia="Times New Roman" w:hAnsi="Times New Roman" w:cs="Times New Roman"/>
+          <w:sz w:val="24"/>
+          <w:szCs w:val="24"/>
+        </w:rPr>
+      </w:pPr>
+      <w:r>
+        <w:rPr>
+          <w:rFonts w:ascii="Times New Roman" w:eastAsia="Times New Roman" w:hAnsi="Times New Roman" w:cs="Times New Roman"/>
+          <w:sz w:val="24"/>
+          <w:szCs w:val="24"/>
+        </w:rPr>
+        <w:t>Si el usuario escoge “Añadir libro” o “Actualizar datos del libro” y desea guardar los datos ingresados sin completar todos los campos de información, se mostrará un mensaje de error.</w:t>
+      </w:r>
+    </w:p>
+    <w:p>
+      <w:pPr>
+        <w:pStyle w:val="Ttulo2"/>
         <w:numPr>
           <w:ilvl w:val="1"/>
           <w:numId w:val="6"/>
         </w:numPr>
         <w:spacing w:after="200" w:line="360" w:lineRule="auto"/>
-        <w:ind w:left="1275.5905511811022" w:hanging="360"/>
-        <w:rPr>
-          <w:rFonts w:ascii="Times New Roman" w:cs="Times New Roman" w:eastAsia="Times New Roman" w:hAnsi="Times New Roman"/>
-          <w:b w:val="1"/>
-          <w:sz w:val="24"/>
-          <w:szCs w:val="24"/>
-        </w:rPr>
-      </w:pPr>
-      <w:bookmarkStart w:colFirst="0" w:colLast="0" w:name="_lnxbz9" w:id="13"/>
+        <w:rPr>
+          <w:rFonts w:ascii="Times New Roman" w:eastAsia="Times New Roman" w:hAnsi="Times New Roman" w:cs="Times New Roman"/>
+          <w:b/>
+          <w:sz w:val="24"/>
+          <w:szCs w:val="24"/>
+        </w:rPr>
+      </w:pPr>
+      <w:bookmarkStart w:id="13" w:name="_lnxbz9" w:colFirst="0" w:colLast="0"/>
       <w:bookmarkEnd w:id="13"/>
       <w:r>
         <w:rPr>
-          <w:rFonts w:ascii="Times New Roman" w:cs="Times New Roman" w:eastAsia="Times New Roman" w:hAnsi="Times New Roman"/>
-          <w:b w:val="1"/>
-          <w:sz w:val="24"/>
-          <w:szCs w:val="24"/>
-          <w:rtl w:val="0"/>
-        </w:rPr>
-        <w:t xml:space="preserve">Prototipos visuales</w:t>
-      </w:r>
-    </w:p>
-    <w:p>
-      <w:pPr>
-        <w:spacing w:after="200" w:line="360" w:lineRule="auto"/>
-        <w:rPr>
-          <w:rFonts w:ascii="Times New Roman" w:cs="Times New Roman" w:eastAsia="Times New Roman" w:hAnsi="Times New Roman"/>
-          <w:sz w:val="24"/>
-          <w:szCs w:val="24"/>
-        </w:rPr>
-      </w:pPr>
-      <w:r>
-        <w:rPr>
-          <w:rFonts w:ascii="Times New Roman" w:cs="Times New Roman" w:eastAsia="Times New Roman" w:hAnsi="Times New Roman"/>
+          <w:rFonts w:ascii="Times New Roman" w:eastAsia="Times New Roman" w:hAnsi="Times New Roman" w:cs="Times New Roman"/>
+          <w:b/>
+          <w:sz w:val="24"/>
+          <w:szCs w:val="24"/>
+        </w:rPr>
+        <w:lastRenderedPageBreak/>
+        <w:t>Prototipos visuales</w:t>
+      </w:r>
+    </w:p>
+    <w:p>
+      <w:pPr>
+        <w:spacing w:after="200" w:line="360" w:lineRule="auto"/>
+        <w:rPr>
+          <w:rFonts w:ascii="Times New Roman" w:eastAsia="Times New Roman" w:hAnsi="Times New Roman" w:cs="Times New Roman"/>
+          <w:sz w:val="24"/>
+          <w:szCs w:val="24"/>
+        </w:rPr>
+      </w:pPr>
+      <w:r>
+        <w:rPr>
+          <w:rFonts w:ascii="Times New Roman" w:eastAsia="Times New Roman" w:hAnsi="Times New Roman" w:cs="Times New Roman"/>
+          <w:noProof/>
           <w:sz w:val="24"/>
           <w:szCs w:val="24"/>
         </w:rPr>
         <w:drawing>
-          <wp:inline distB="114300" distT="114300" distL="114300" distR="114300">
+          <wp:inline distT="114300" distB="114300" distL="114300" distR="114300" wp14:anchorId="76AA8B5A" wp14:editId="07B0E366">
             <wp:extent cx="5731200" cy="3340100"/>
-            <wp:effectExtent b="0" l="0" r="0" t="0"/>
+            <wp:effectExtent l="0" t="0" r="0" b="0"/>
             <wp:docPr id="2" name="image1.png"/>
-            <a:graphic>
+            <wp:cNvGraphicFramePr/>
+            <a:graphic xmlns:a="http://schemas.openxmlformats.org/drawingml/2006/main">
               <a:graphicData uri="http://schemas.openxmlformats.org/drawingml/2006/picture">
-                <pic:pic>
+                <pic:pic xmlns:pic="http://schemas.openxmlformats.org/drawingml/2006/picture">
                   <pic:nvPicPr>
                     <pic:cNvPr id="0" name="image1.png"/>
                     <pic:cNvPicPr preferRelativeResize="0"/>
                   </pic:nvPicPr>
                   <pic:blipFill>
-                    <a:blip r:embed="rId7"/>
-                    <a:srcRect b="0" l="0" r="0" t="0"/>
+                    <a:blip r:embed="rId8"/>
+                    <a:srcRect/>
                     <a:stretch>
                       <a:fillRect/>
                     </a:stretch>
@@ -3738,7 +3294,9 @@
                       <a:off x="0" y="0"/>
                       <a:ext cx="5731200" cy="3340100"/>
                     </a:xfrm>
-                    <a:prstGeom prst="rect"/>
+                    <a:prstGeom prst="rect">
+                      <a:avLst/>
+                    </a:prstGeom>
                     <a:ln/>
                   </pic:spPr>
                 </pic:pic>
@@ -3747,59 +3305,51 @@
           </wp:inline>
         </w:drawing>
       </w:r>
-      <w:r>
-        <w:rPr>
-          <w:rtl w:val="0"/>
-        </w:rPr>
-      </w:r>
     </w:p>
     <w:p>
       <w:pPr>
         <w:spacing w:after="200" w:line="360" w:lineRule="auto"/>
         <w:jc w:val="center"/>
         <w:rPr>
-          <w:rFonts w:ascii="Times New Roman" w:cs="Times New Roman" w:eastAsia="Times New Roman" w:hAnsi="Times New Roman"/>
-          <w:sz w:val="24"/>
-          <w:szCs w:val="24"/>
-        </w:rPr>
-      </w:pPr>
-      <w:r>
-        <w:rPr>
-          <w:rFonts w:ascii="Times New Roman" w:cs="Times New Roman" w:eastAsia="Times New Roman" w:hAnsi="Times New Roman"/>
-          <w:sz w:val="24"/>
-          <w:szCs w:val="24"/>
-          <w:rtl w:val="0"/>
-        </w:rPr>
-        <w:t xml:space="preserve">Figura 2. Mockup del Caso de Uso: CU003 - Gestión del catálogo</w:t>
-      </w:r>
-    </w:p>
-    <w:p>
-      <w:pPr>
-        <w:pStyle w:val="Heading2"/>
+          <w:rFonts w:ascii="Times New Roman" w:eastAsia="Times New Roman" w:hAnsi="Times New Roman" w:cs="Times New Roman"/>
+          <w:sz w:val="24"/>
+          <w:szCs w:val="24"/>
+        </w:rPr>
+      </w:pPr>
+      <w:r>
+        <w:rPr>
+          <w:rFonts w:ascii="Times New Roman" w:eastAsia="Times New Roman" w:hAnsi="Times New Roman" w:cs="Times New Roman"/>
+          <w:sz w:val="24"/>
+          <w:szCs w:val="24"/>
+        </w:rPr>
+        <w:t>Figura 2. Mockup del Caso de Uso: CU003 - Gestión del catálogo</w:t>
+      </w:r>
+    </w:p>
+    <w:p>
+      <w:pPr>
+        <w:pStyle w:val="Ttulo2"/>
         <w:numPr>
           <w:ilvl w:val="1"/>
           <w:numId w:val="6"/>
         </w:numPr>
         <w:spacing w:after="200" w:line="360" w:lineRule="auto"/>
-        <w:ind w:left="1275.5905511811022" w:hanging="360"/>
-        <w:rPr>
-          <w:rFonts w:ascii="Times New Roman" w:cs="Times New Roman" w:eastAsia="Times New Roman" w:hAnsi="Times New Roman"/>
-          <w:b w:val="1"/>
-          <w:sz w:val="24"/>
-          <w:szCs w:val="24"/>
-        </w:rPr>
-      </w:pPr>
-      <w:bookmarkStart w:colFirst="0" w:colLast="0" w:name="_35nkun2" w:id="14"/>
+        <w:rPr>
+          <w:rFonts w:ascii="Times New Roman" w:eastAsia="Times New Roman" w:hAnsi="Times New Roman" w:cs="Times New Roman"/>
+          <w:b/>
+          <w:sz w:val="24"/>
+          <w:szCs w:val="24"/>
+        </w:rPr>
+      </w:pPr>
+      <w:bookmarkStart w:id="14" w:name="_35nkun2" w:colFirst="0" w:colLast="0"/>
       <w:bookmarkEnd w:id="14"/>
       <w:r>
         <w:rPr>
-          <w:rFonts w:ascii="Times New Roman" w:cs="Times New Roman" w:eastAsia="Times New Roman" w:hAnsi="Times New Roman"/>
-          <w:b w:val="1"/>
-          <w:sz w:val="24"/>
-          <w:szCs w:val="24"/>
-          <w:rtl w:val="0"/>
-        </w:rPr>
-        <w:t xml:space="preserve">Requerimientos no funcionales</w:t>
+          <w:rFonts w:ascii="Times New Roman" w:eastAsia="Times New Roman" w:hAnsi="Times New Roman" w:cs="Times New Roman"/>
+          <w:b/>
+          <w:sz w:val="24"/>
+          <w:szCs w:val="24"/>
+        </w:rPr>
+        <w:t>Requerimientos no funcionales</w:t>
       </w:r>
     </w:p>
     <w:p>
@@ -3808,25 +3358,22 @@
           <w:ilvl w:val="0"/>
           <w:numId w:val="3"/>
         </w:numPr>
-        <w:spacing w:after="0" w:afterAutospacing="0" w:line="360" w:lineRule="auto"/>
-        <w:ind w:left="720" w:hanging="360"/>
-        <w:rPr>
-          <w:rFonts w:ascii="Times New Roman" w:cs="Times New Roman" w:eastAsia="Times New Roman" w:hAnsi="Times New Roman"/>
+        <w:spacing w:line="360" w:lineRule="auto"/>
+        <w:rPr>
+          <w:rFonts w:ascii="Times New Roman" w:eastAsia="Times New Roman" w:hAnsi="Times New Roman" w:cs="Times New Roman"/>
           <w:sz w:val="23"/>
           <w:szCs w:val="23"/>
           <w:highlight w:val="white"/>
-          <w:u w:val="none"/>
-        </w:rPr>
-      </w:pPr>
-      <w:r>
-        <w:rPr>
-          <w:rFonts w:ascii="Times New Roman" w:cs="Times New Roman" w:eastAsia="Times New Roman" w:hAnsi="Times New Roman"/>
+        </w:rPr>
+      </w:pPr>
+      <w:r>
+        <w:rPr>
+          <w:rFonts w:ascii="Times New Roman" w:eastAsia="Times New Roman" w:hAnsi="Times New Roman" w:cs="Times New Roman"/>
           <w:sz w:val="23"/>
           <w:szCs w:val="23"/>
           <w:highlight w:val="white"/>
-          <w:rtl w:val="0"/>
-        </w:rPr>
-        <w:t xml:space="preserve">Rendimiento</w:t>
+        </w:rPr>
+        <w:t>Rendimiento</w:t>
       </w:r>
     </w:p>
     <w:p>
@@ -3835,25 +3382,22 @@
           <w:ilvl w:val="0"/>
           <w:numId w:val="3"/>
         </w:numPr>
-        <w:spacing w:after="0" w:afterAutospacing="0" w:line="360" w:lineRule="auto"/>
-        <w:ind w:left="720" w:hanging="360"/>
-        <w:rPr>
-          <w:rFonts w:ascii="Times New Roman" w:cs="Times New Roman" w:eastAsia="Times New Roman" w:hAnsi="Times New Roman"/>
+        <w:spacing w:line="360" w:lineRule="auto"/>
+        <w:rPr>
+          <w:rFonts w:ascii="Times New Roman" w:eastAsia="Times New Roman" w:hAnsi="Times New Roman" w:cs="Times New Roman"/>
           <w:sz w:val="23"/>
           <w:szCs w:val="23"/>
           <w:highlight w:val="white"/>
-          <w:u w:val="none"/>
-        </w:rPr>
-      </w:pPr>
-      <w:r>
-        <w:rPr>
-          <w:rFonts w:ascii="Times New Roman" w:cs="Times New Roman" w:eastAsia="Times New Roman" w:hAnsi="Times New Roman"/>
+        </w:rPr>
+      </w:pPr>
+      <w:r>
+        <w:rPr>
+          <w:rFonts w:ascii="Times New Roman" w:eastAsia="Times New Roman" w:hAnsi="Times New Roman" w:cs="Times New Roman"/>
           <w:sz w:val="23"/>
           <w:szCs w:val="23"/>
           <w:highlight w:val="white"/>
-          <w:rtl w:val="0"/>
-        </w:rPr>
-        <w:t xml:space="preserve">Usabilidad</w:t>
+        </w:rPr>
+        <w:t>Usabilidad</w:t>
       </w:r>
     </w:p>
     <w:p>
@@ -3862,25 +3406,22 @@
           <w:ilvl w:val="0"/>
           <w:numId w:val="3"/>
         </w:numPr>
-        <w:spacing w:after="0" w:afterAutospacing="0" w:line="360" w:lineRule="auto"/>
-        <w:ind w:left="720" w:hanging="360"/>
-        <w:rPr>
-          <w:rFonts w:ascii="Times New Roman" w:cs="Times New Roman" w:eastAsia="Times New Roman" w:hAnsi="Times New Roman"/>
+        <w:spacing w:line="360" w:lineRule="auto"/>
+        <w:rPr>
+          <w:rFonts w:ascii="Times New Roman" w:eastAsia="Times New Roman" w:hAnsi="Times New Roman" w:cs="Times New Roman"/>
           <w:sz w:val="23"/>
           <w:szCs w:val="23"/>
           <w:highlight w:val="white"/>
-          <w:u w:val="none"/>
-        </w:rPr>
-      </w:pPr>
-      <w:r>
-        <w:rPr>
-          <w:rFonts w:ascii="Times New Roman" w:cs="Times New Roman" w:eastAsia="Times New Roman" w:hAnsi="Times New Roman"/>
+        </w:rPr>
+      </w:pPr>
+      <w:r>
+        <w:rPr>
+          <w:rFonts w:ascii="Times New Roman" w:eastAsia="Times New Roman" w:hAnsi="Times New Roman" w:cs="Times New Roman"/>
           <w:sz w:val="23"/>
           <w:szCs w:val="23"/>
           <w:highlight w:val="white"/>
-          <w:rtl w:val="0"/>
-        </w:rPr>
-        <w:t xml:space="preserve">Disponibilidad</w:t>
+        </w:rPr>
+        <w:t>Disponibilidad</w:t>
       </w:r>
     </w:p>
     <w:p>
@@ -3889,23 +3430,20 @@
           <w:ilvl w:val="0"/>
           <w:numId w:val="3"/>
         </w:numPr>
-        <w:spacing w:after="0" w:afterAutospacing="0" w:line="360" w:lineRule="auto"/>
-        <w:ind w:left="720" w:hanging="360"/>
-        <w:rPr>
-          <w:rFonts w:ascii="Times New Roman" w:cs="Times New Roman" w:eastAsia="Times New Roman" w:hAnsi="Times New Roman"/>
-          <w:sz w:val="24"/>
-          <w:szCs w:val="24"/>
-          <w:u w:val="none"/>
-        </w:rPr>
-      </w:pPr>
-      <w:r>
-        <w:rPr>
-          <w:rFonts w:ascii="Times New Roman" w:cs="Times New Roman" w:eastAsia="Times New Roman" w:hAnsi="Times New Roman"/>
-          <w:sz w:val="24"/>
-          <w:szCs w:val="24"/>
-          <w:rtl w:val="0"/>
-        </w:rPr>
-        <w:t xml:space="preserve">Escalabilidad</w:t>
+        <w:spacing w:line="360" w:lineRule="auto"/>
+        <w:rPr>
+          <w:rFonts w:ascii="Times New Roman" w:eastAsia="Times New Roman" w:hAnsi="Times New Roman" w:cs="Times New Roman"/>
+          <w:sz w:val="24"/>
+          <w:szCs w:val="24"/>
+        </w:rPr>
+      </w:pPr>
+      <w:r>
+        <w:rPr>
+          <w:rFonts w:ascii="Times New Roman" w:eastAsia="Times New Roman" w:hAnsi="Times New Roman" w:cs="Times New Roman"/>
+          <w:sz w:val="24"/>
+          <w:szCs w:val="24"/>
+        </w:rPr>
+        <w:t>Escalabilidad</w:t>
       </w:r>
     </w:p>
     <w:p>
@@ -3914,23 +3452,20 @@
           <w:ilvl w:val="0"/>
           <w:numId w:val="3"/>
         </w:numPr>
-        <w:spacing w:after="0" w:afterAutospacing="0" w:line="360" w:lineRule="auto"/>
-        <w:ind w:left="720" w:hanging="360"/>
-        <w:rPr>
-          <w:rFonts w:ascii="Times New Roman" w:cs="Times New Roman" w:eastAsia="Times New Roman" w:hAnsi="Times New Roman"/>
-          <w:sz w:val="24"/>
-          <w:szCs w:val="24"/>
-          <w:u w:val="none"/>
-        </w:rPr>
-      </w:pPr>
-      <w:r>
-        <w:rPr>
-          <w:rFonts w:ascii="Times New Roman" w:cs="Times New Roman" w:eastAsia="Times New Roman" w:hAnsi="Times New Roman"/>
-          <w:sz w:val="24"/>
-          <w:szCs w:val="24"/>
-          <w:rtl w:val="0"/>
-        </w:rPr>
-        <w:t xml:space="preserve">Documentación</w:t>
+        <w:spacing w:line="360" w:lineRule="auto"/>
+        <w:rPr>
+          <w:rFonts w:ascii="Times New Roman" w:eastAsia="Times New Roman" w:hAnsi="Times New Roman" w:cs="Times New Roman"/>
+          <w:sz w:val="24"/>
+          <w:szCs w:val="24"/>
+        </w:rPr>
+      </w:pPr>
+      <w:r>
+        <w:rPr>
+          <w:rFonts w:ascii="Times New Roman" w:eastAsia="Times New Roman" w:hAnsi="Times New Roman" w:cs="Times New Roman"/>
+          <w:sz w:val="24"/>
+          <w:szCs w:val="24"/>
+        </w:rPr>
+        <w:t>Documentación</w:t>
       </w:r>
     </w:p>
     <w:p>
@@ -3939,23 +3474,20 @@
           <w:ilvl w:val="0"/>
           <w:numId w:val="3"/>
         </w:numPr>
-        <w:spacing w:after="0" w:afterAutospacing="0" w:line="360" w:lineRule="auto"/>
-        <w:ind w:left="720" w:hanging="360"/>
-        <w:rPr>
-          <w:rFonts w:ascii="Times New Roman" w:cs="Times New Roman" w:eastAsia="Times New Roman" w:hAnsi="Times New Roman"/>
-          <w:sz w:val="24"/>
-          <w:szCs w:val="24"/>
-          <w:u w:val="none"/>
-        </w:rPr>
-      </w:pPr>
-      <w:r>
-        <w:rPr>
-          <w:rFonts w:ascii="Times New Roman" w:cs="Times New Roman" w:eastAsia="Times New Roman" w:hAnsi="Times New Roman"/>
-          <w:sz w:val="24"/>
-          <w:szCs w:val="24"/>
-          <w:rtl w:val="0"/>
-        </w:rPr>
-        <w:t xml:space="preserve">Mantenibilidad</w:t>
+        <w:spacing w:line="360" w:lineRule="auto"/>
+        <w:rPr>
+          <w:rFonts w:ascii="Times New Roman" w:eastAsia="Times New Roman" w:hAnsi="Times New Roman" w:cs="Times New Roman"/>
+          <w:sz w:val="24"/>
+          <w:szCs w:val="24"/>
+        </w:rPr>
+      </w:pPr>
+      <w:r>
+        <w:rPr>
+          <w:rFonts w:ascii="Times New Roman" w:eastAsia="Times New Roman" w:hAnsi="Times New Roman" w:cs="Times New Roman"/>
+          <w:sz w:val="24"/>
+          <w:szCs w:val="24"/>
+        </w:rPr>
+        <w:t>Mantenibilidad</w:t>
       </w:r>
     </w:p>
     <w:p>
@@ -3964,23 +3496,20 @@
           <w:ilvl w:val="0"/>
           <w:numId w:val="3"/>
         </w:numPr>
-        <w:spacing w:after="0" w:afterAutospacing="0" w:line="360" w:lineRule="auto"/>
-        <w:ind w:left="720" w:hanging="360"/>
-        <w:rPr>
-          <w:rFonts w:ascii="Times New Roman" w:cs="Times New Roman" w:eastAsia="Times New Roman" w:hAnsi="Times New Roman"/>
-          <w:sz w:val="24"/>
-          <w:szCs w:val="24"/>
-          <w:u w:val="none"/>
-        </w:rPr>
-      </w:pPr>
-      <w:r>
-        <w:rPr>
-          <w:rFonts w:ascii="Times New Roman" w:cs="Times New Roman" w:eastAsia="Times New Roman" w:hAnsi="Times New Roman"/>
-          <w:sz w:val="24"/>
-          <w:szCs w:val="24"/>
-          <w:rtl w:val="0"/>
-        </w:rPr>
-        <w:t xml:space="preserve">Interfaz</w:t>
+        <w:spacing w:line="360" w:lineRule="auto"/>
+        <w:rPr>
+          <w:rFonts w:ascii="Times New Roman" w:eastAsia="Times New Roman" w:hAnsi="Times New Roman" w:cs="Times New Roman"/>
+          <w:sz w:val="24"/>
+          <w:szCs w:val="24"/>
+        </w:rPr>
+      </w:pPr>
+      <w:r>
+        <w:rPr>
+          <w:rFonts w:ascii="Times New Roman" w:eastAsia="Times New Roman" w:hAnsi="Times New Roman" w:cs="Times New Roman"/>
+          <w:sz w:val="24"/>
+          <w:szCs w:val="24"/>
+        </w:rPr>
+        <w:t>Interfaz</w:t>
       </w:r>
     </w:p>
     <w:p>
@@ -3990,68 +3519,144 @@
           <w:numId w:val="3"/>
         </w:numPr>
         <w:spacing w:after="200" w:line="360" w:lineRule="auto"/>
-        <w:ind w:left="720" w:hanging="360"/>
-        <w:rPr>
-          <w:rFonts w:ascii="Times New Roman" w:cs="Times New Roman" w:eastAsia="Times New Roman" w:hAnsi="Times New Roman"/>
-          <w:sz w:val="24"/>
-          <w:szCs w:val="24"/>
-          <w:u w:val="none"/>
-        </w:rPr>
-      </w:pPr>
-      <w:r>
-        <w:rPr>
-          <w:rFonts w:ascii="Times New Roman" w:cs="Times New Roman" w:eastAsia="Times New Roman" w:hAnsi="Times New Roman"/>
-          <w:sz w:val="24"/>
-          <w:szCs w:val="24"/>
-          <w:rtl w:val="0"/>
-        </w:rPr>
-        <w:t xml:space="preserve">Auditoría de acciones</w:t>
+        <w:rPr>
+          <w:rFonts w:ascii="Times New Roman" w:eastAsia="Times New Roman" w:hAnsi="Times New Roman" w:cs="Times New Roman"/>
+          <w:sz w:val="24"/>
+          <w:szCs w:val="24"/>
+        </w:rPr>
+      </w:pPr>
+      <w:r>
+        <w:rPr>
+          <w:rFonts w:ascii="Times New Roman" w:eastAsia="Times New Roman" w:hAnsi="Times New Roman" w:cs="Times New Roman"/>
+          <w:sz w:val="24"/>
+          <w:szCs w:val="24"/>
+        </w:rPr>
+        <w:t>Auditoría de acciones</w:t>
       </w:r>
     </w:p>
     <w:sectPr>
-      <w:footerReference r:id="rId8" w:type="default"/>
-      <w:pgSz w:h="16834" w:w="11909" w:orient="portrait"/>
-      <w:pgMar w:bottom="1440" w:top="1440" w:left="1440" w:right="1440" w:header="720" w:footer="720"/>
+      <w:footerReference w:type="default" r:id="rId9"/>
+      <w:pgSz w:w="11909" w:h="16834"/>
+      <w:pgMar w:top="1440" w:right="1440" w:bottom="1440" w:left="1440" w:header="720" w:footer="720" w:gutter="0"/>
       <w:pgNumType w:start="1"/>
+      <w:cols w:space="720"/>
     </w:sectPr>
   </w:body>
 </w:document>
 </file>
 
+<file path=word/endnotes.xml><?xml version="1.0" encoding="utf-8"?>
+<w:endnotes xmlns:wpc="http://schemas.microsoft.com/office/word/2010/wordprocessingCanvas" xmlns:cx="http://schemas.microsoft.com/office/drawing/2014/chartex" xmlns:cx1="http://schemas.microsoft.com/office/drawing/2015/9/8/chartex" xmlns:cx2="http://schemas.microsoft.com/office/drawing/2015/10/21/chartex" xmlns:cx3="http://schemas.microsoft.com/office/drawing/2016/5/9/chartex" xmlns:cx4="http://schemas.microsoft.com/office/drawing/2016/5/10/chartex" xmlns:cx5="http://schemas.microsoft.com/office/drawing/2016/5/11/chartex" xmlns:cx6="http://schemas.microsoft.com/office/drawing/2016/5/12/chartex" xmlns:cx7="http://schemas.microsoft.com/office/drawing/2016/5/13/chartex" xmlns:cx8="http://schemas.microsoft.com/office/drawing/2016/5/14/chartex" xmlns:mc="http://schemas.openxmlformats.org/markup-compatibility/2006" xmlns:aink="http://schemas.microsoft.com/office/drawing/2016/ink" xmlns:am3d="http://schemas.microsoft.com/office/drawing/2017/model3d" xmlns:o="urn:schemas-microsoft-com:office:office" xmlns:oel="http://schemas.microsoft.com/office/2019/extlst" xmlns:r="http://schemas.openxmlformats.org/officeDocument/2006/relationships" xmlns:m="http://schemas.openxmlformats.org/officeDocument/2006/math" xmlns:v="urn:schemas-microsoft-com:vml" xmlns:wp14="http://schemas.microsoft.com/office/word/2010/wordprocessingDrawing" xmlns:wp="http://schemas.openxmlformats.org/drawingml/2006/wordprocessingDrawing" xmlns:w10="urn:schemas-microsoft-com:office:word" xmlns:w="http://schemas.openxmlformats.org/wordprocessingml/2006/main" xmlns:w14="http://schemas.microsoft.com/office/word/2010/wordml" xmlns:w15="http://schemas.microsoft.com/office/word/2012/wordml" xmlns:w16cex="http://schemas.microsoft.com/office/word/2018/wordml/cex" xmlns:w16cid="http://schemas.microsoft.com/office/word/2016/wordml/cid" xmlns:w16="http://schemas.microsoft.com/office/word/2018/wordml" xmlns:w16du="http://schemas.microsoft.com/office/word/2023/wordml/word16du" xmlns:w16sdtdh="http://schemas.microsoft.com/office/word/2020/wordml/sdtdatahash" xmlns:w16se="http://schemas.microsoft.com/office/word/2015/wordml/symex" xmlns:wpg="http://schemas.microsoft.com/office/word/2010/wordprocessingGroup" xmlns:wpi="http://schemas.microsoft.com/office/word/2010/wordprocessingInk" xmlns:wne="http://schemas.microsoft.com/office/word/2006/wordml" xmlns:wps="http://schemas.microsoft.com/office/word/2010/wordprocessingShape" mc:Ignorable="w14 w15 w16se w16cid w16 w16cex w16sdtdh w16du wp14">
+  <w:endnote w:type="separator" w:id="-1">
+    <w:p>
+      <w:pPr>
+        <w:spacing w:line="240" w:lineRule="auto"/>
+      </w:pPr>
+      <w:r>
+        <w:separator/>
+      </w:r>
+    </w:p>
+  </w:endnote>
+  <w:endnote w:type="continuationSeparator" w:id="0">
+    <w:p>
+      <w:pPr>
+        <w:spacing w:line="240" w:lineRule="auto"/>
+      </w:pPr>
+      <w:r>
+        <w:continuationSeparator/>
+      </w:r>
+    </w:p>
+  </w:endnote>
+</w:endnotes>
+</file>
+
 <file path=word/footer1.xml><?xml version="1.0" encoding="utf-8"?>
-<w:ftr xmlns:mc="http://schemas.openxmlformats.org/markup-compatibility/2006" xmlns:o="urn:schemas-microsoft-com:office:office" xmlns:r="http://schemas.openxmlformats.org/officeDocument/2006/relationships" xmlns:m="http://schemas.openxmlformats.org/officeDocument/2006/math" xmlns:v="urn:schemas-microsoft-com:vml" xmlns:wp="http://schemas.openxmlformats.org/drawingml/2006/wordprocessingDrawing" xmlns:w10="urn:schemas-microsoft-com:office:word" xmlns:w="http://schemas.openxmlformats.org/wordprocessingml/2006/main" xmlns:wne="http://schemas.microsoft.com/office/word/2006/wordml" xmlns:sl="http://schemas.openxmlformats.org/schemaLibrary/2006/main" xmlns:a="http://schemas.openxmlformats.org/drawingml/2006/main" xmlns:pic="http://schemas.openxmlformats.org/drawingml/2006/picture" xmlns:c="http://schemas.openxmlformats.org/drawingml/2006/chart" xmlns:lc="http://schemas.openxmlformats.org/drawingml/2006/lockedCanvas" xmlns:dgm="http://schemas.openxmlformats.org/drawingml/2006/diagram" xmlns:wps="http://schemas.microsoft.com/office/word/2010/wordprocessingShape" xmlns:wpg="http://schemas.microsoft.com/office/word/2010/wordprocessingGroup" xmlns:w14="http://schemas.microsoft.com/office/word/2010/wordml" xmlns:w15="http://schemas.microsoft.com/office/word/2012/wordml">
+<w:ftr xmlns:wpc="http://schemas.microsoft.com/office/word/2010/wordprocessingCanvas" xmlns:cx="http://schemas.microsoft.com/office/drawing/2014/chartex" xmlns:cx1="http://schemas.microsoft.com/office/drawing/2015/9/8/chartex" xmlns:cx2="http://schemas.microsoft.com/office/drawing/2015/10/21/chartex" xmlns:cx3="http://schemas.microsoft.com/office/drawing/2016/5/9/chartex" xmlns:cx4="http://schemas.microsoft.com/office/drawing/2016/5/10/chartex" xmlns:cx5="http://schemas.microsoft.com/office/drawing/2016/5/11/chartex" xmlns:cx6="http://schemas.microsoft.com/office/drawing/2016/5/12/chartex" xmlns:cx7="http://schemas.microsoft.com/office/drawing/2016/5/13/chartex" xmlns:cx8="http://schemas.microsoft.com/office/drawing/2016/5/14/chartex" xmlns:mc="http://schemas.openxmlformats.org/markup-compatibility/2006" xmlns:aink="http://schemas.microsoft.com/office/drawing/2016/ink" xmlns:am3d="http://schemas.microsoft.com/office/drawing/2017/model3d" xmlns:o="urn:schemas-microsoft-com:office:office" xmlns:oel="http://schemas.microsoft.com/office/2019/extlst" xmlns:r="http://schemas.openxmlformats.org/officeDocument/2006/relationships" xmlns:m="http://schemas.openxmlformats.org/officeDocument/2006/math" xmlns:v="urn:schemas-microsoft-com:vml" xmlns:wp14="http://schemas.microsoft.com/office/word/2010/wordprocessingDrawing" xmlns:wp="http://schemas.openxmlformats.org/drawingml/2006/wordprocessingDrawing" xmlns:w10="urn:schemas-microsoft-com:office:word" xmlns:w="http://schemas.openxmlformats.org/wordprocessingml/2006/main" xmlns:w14="http://schemas.microsoft.com/office/word/2010/wordml" xmlns:w15="http://schemas.microsoft.com/office/word/2012/wordml" xmlns:w16cex="http://schemas.microsoft.com/office/word/2018/wordml/cex" xmlns:w16cid="http://schemas.microsoft.com/office/word/2016/wordml/cid" xmlns:w16="http://schemas.microsoft.com/office/word/2018/wordml" xmlns:w16du="http://schemas.microsoft.com/office/word/2023/wordml/word16du" xmlns:w16sdtdh="http://schemas.microsoft.com/office/word/2020/wordml/sdtdatahash" xmlns:w16se="http://schemas.microsoft.com/office/word/2015/wordml/symex" xmlns:wpg="http://schemas.microsoft.com/office/word/2010/wordprocessingGroup" xmlns:wpi="http://schemas.microsoft.com/office/word/2010/wordprocessingInk" xmlns:wne="http://schemas.microsoft.com/office/word/2006/wordml" xmlns:wps="http://schemas.microsoft.com/office/word/2010/wordprocessingShape" mc:Ignorable="w14 w15 w16se w16cid w16 w16cex w16sdtdh w16du wp14">
   <w:p>
     <w:pPr>
       <w:jc w:val="center"/>
       <w:rPr>
-        <w:rFonts w:ascii="Times New Roman" w:cs="Times New Roman" w:eastAsia="Times New Roman" w:hAnsi="Times New Roman"/>
+        <w:rFonts w:ascii="Times New Roman" w:eastAsia="Times New Roman" w:hAnsi="Times New Roman" w:cs="Times New Roman"/>
         <w:sz w:val="24"/>
         <w:szCs w:val="24"/>
       </w:rPr>
     </w:pPr>
     <w:r>
       <w:rPr>
-        <w:rFonts w:ascii="Times New Roman" w:cs="Times New Roman" w:eastAsia="Times New Roman" w:hAnsi="Times New Roman"/>
+        <w:rFonts w:ascii="Times New Roman" w:eastAsia="Times New Roman" w:hAnsi="Times New Roman" w:cs="Times New Roman"/>
         <w:sz w:val="24"/>
         <w:szCs w:val="24"/>
       </w:rPr>
       <w:fldChar w:fldCharType="begin"/>
-      <w:instrText xml:space="preserve">PAGE</w:instrText>
-      <w:fldChar w:fldCharType="separate"/>
-      <w:fldChar w:fldCharType="end"/>
     </w:r>
     <w:r>
       <w:rPr>
-        <w:rtl w:val="0"/>
-      </w:rPr>
+        <w:rFonts w:ascii="Times New Roman" w:eastAsia="Times New Roman" w:hAnsi="Times New Roman" w:cs="Times New Roman"/>
+        <w:sz w:val="24"/>
+        <w:szCs w:val="24"/>
+      </w:rPr>
+      <w:instrText>PAGE</w:instrText>
+    </w:r>
+    <w:r>
+      <w:rPr>
+        <w:rFonts w:ascii="Times New Roman" w:eastAsia="Times New Roman" w:hAnsi="Times New Roman" w:cs="Times New Roman"/>
+        <w:sz w:val="24"/>
+        <w:szCs w:val="24"/>
+      </w:rPr>
+      <w:fldChar w:fldCharType="separate"/>
+    </w:r>
+    <w:r>
+      <w:rPr>
+        <w:rFonts w:ascii="Times New Roman" w:eastAsia="Times New Roman" w:hAnsi="Times New Roman" w:cs="Times New Roman"/>
+        <w:noProof/>
+        <w:sz w:val="24"/>
+        <w:szCs w:val="24"/>
+      </w:rPr>
+      <w:t>1</w:t>
+    </w:r>
+    <w:r>
+      <w:rPr>
+        <w:rFonts w:ascii="Times New Roman" w:eastAsia="Times New Roman" w:hAnsi="Times New Roman" w:cs="Times New Roman"/>
+        <w:sz w:val="24"/>
+        <w:szCs w:val="24"/>
+      </w:rPr>
+      <w:fldChar w:fldCharType="end"/>
     </w:r>
   </w:p>
 </w:ftr>
 </file>
 
+<file path=word/footnotes.xml><?xml version="1.0" encoding="utf-8"?>
+<w:footnotes xmlns:wpc="http://schemas.microsoft.com/office/word/2010/wordprocessingCanvas" xmlns:cx="http://schemas.microsoft.com/office/drawing/2014/chartex" xmlns:cx1="http://schemas.microsoft.com/office/drawing/2015/9/8/chartex" xmlns:cx2="http://schemas.microsoft.com/office/drawing/2015/10/21/chartex" xmlns:cx3="http://schemas.microsoft.com/office/drawing/2016/5/9/chartex" xmlns:cx4="http://schemas.microsoft.com/office/drawing/2016/5/10/chartex" xmlns:cx5="http://schemas.microsoft.com/office/drawing/2016/5/11/chartex" xmlns:cx6="http://schemas.microsoft.com/office/drawing/2016/5/12/chartex" xmlns:cx7="http://schemas.microsoft.com/office/drawing/2016/5/13/chartex" xmlns:cx8="http://schemas.microsoft.com/office/drawing/2016/5/14/chartex" xmlns:mc="http://schemas.openxmlformats.org/markup-compatibility/2006" xmlns:aink="http://schemas.microsoft.com/office/drawing/2016/ink" xmlns:am3d="http://schemas.microsoft.com/office/drawing/2017/model3d" xmlns:o="urn:schemas-microsoft-com:office:office" xmlns:oel="http://schemas.microsoft.com/office/2019/extlst" xmlns:r="http://schemas.openxmlformats.org/officeDocument/2006/relationships" xmlns:m="http://schemas.openxmlformats.org/officeDocument/2006/math" xmlns:v="urn:schemas-microsoft-com:vml" xmlns:wp14="http://schemas.microsoft.com/office/word/2010/wordprocessingDrawing" xmlns:wp="http://schemas.openxmlformats.org/drawingml/2006/wordprocessingDrawing" xmlns:w10="urn:schemas-microsoft-com:office:word" xmlns:w="http://schemas.openxmlformats.org/wordprocessingml/2006/main" xmlns:w14="http://schemas.microsoft.com/office/word/2010/wordml" xmlns:w15="http://schemas.microsoft.com/office/word/2012/wordml" xmlns:w16cex="http://schemas.microsoft.com/office/word/2018/wordml/cex" xmlns:w16cid="http://schemas.microsoft.com/office/word/2016/wordml/cid" xmlns:w16="http://schemas.microsoft.com/office/word/2018/wordml" xmlns:w16du="http://schemas.microsoft.com/office/word/2023/wordml/word16du" xmlns:w16sdtdh="http://schemas.microsoft.com/office/word/2020/wordml/sdtdatahash" xmlns:w16se="http://schemas.microsoft.com/office/word/2015/wordml/symex" xmlns:wpg="http://schemas.microsoft.com/office/word/2010/wordprocessingGroup" xmlns:wpi="http://schemas.microsoft.com/office/word/2010/wordprocessingInk" xmlns:wne="http://schemas.microsoft.com/office/word/2006/wordml" xmlns:wps="http://schemas.microsoft.com/office/word/2010/wordprocessingShape" mc:Ignorable="w14 w15 w16se w16cid w16 w16cex w16sdtdh w16du wp14">
+  <w:footnote w:type="separator" w:id="-1">
+    <w:p>
+      <w:pPr>
+        <w:spacing w:line="240" w:lineRule="auto"/>
+      </w:pPr>
+      <w:r>
+        <w:separator/>
+      </w:r>
+    </w:p>
+  </w:footnote>
+  <w:footnote w:type="continuationSeparator" w:id="0">
+    <w:p>
+      <w:pPr>
+        <w:spacing w:line="240" w:lineRule="auto"/>
+      </w:pPr>
+      <w:r>
+        <w:continuationSeparator/>
+      </w:r>
+    </w:p>
+  </w:footnote>
+</w:footnotes>
+</file>
+
 <file path=word/numbering.xml><?xml version="1.0" encoding="utf-8"?>
-<w:numbering xmlns:mc="http://schemas.openxmlformats.org/markup-compatibility/2006" xmlns:o="urn:schemas-microsoft-com:office:office" xmlns:r="http://schemas.openxmlformats.org/officeDocument/2006/relationships" xmlns:m="http://schemas.openxmlformats.org/officeDocument/2006/math" xmlns:v="urn:schemas-microsoft-com:vml" xmlns:wp="http://schemas.openxmlformats.org/drawingml/2006/wordprocessingDrawing" xmlns:w10="urn:schemas-microsoft-com:office:word" xmlns:w="http://schemas.openxmlformats.org/wordprocessingml/2006/main" xmlns:wne="http://schemas.microsoft.com/office/word/2006/wordml" xmlns:sl="http://schemas.openxmlformats.org/schemaLibrary/2006/main" xmlns:a="http://schemas.openxmlformats.org/drawingml/2006/main" xmlns:pic="http://schemas.openxmlformats.org/drawingml/2006/picture" xmlns:c="http://schemas.openxmlformats.org/drawingml/2006/chart" xmlns:lc="http://schemas.openxmlformats.org/drawingml/2006/lockedCanvas" xmlns:dgm="http://schemas.openxmlformats.org/drawingml/2006/diagram" xmlns:wps="http://schemas.microsoft.com/office/word/2010/wordprocessingShape" xmlns:wpg="http://schemas.microsoft.com/office/word/2010/wordprocessingGroup" xmlns:w14="http://schemas.microsoft.com/office/word/2010/wordml" xmlns:w15="http://schemas.microsoft.com/office/word/2012/wordml">
-  <w:abstractNum w:abstractNumId="1">
+<w:numbering xmlns:wpc="http://schemas.microsoft.com/office/word/2010/wordprocessingCanvas" xmlns:cx="http://schemas.microsoft.com/office/drawing/2014/chartex" xmlns:cx1="http://schemas.microsoft.com/office/drawing/2015/9/8/chartex" xmlns:cx2="http://schemas.microsoft.com/office/drawing/2015/10/21/chartex" xmlns:cx3="http://schemas.microsoft.com/office/drawing/2016/5/9/chartex" xmlns:cx4="http://schemas.microsoft.com/office/drawing/2016/5/10/chartex" xmlns:cx5="http://schemas.microsoft.com/office/drawing/2016/5/11/chartex" xmlns:cx6="http://schemas.microsoft.com/office/drawing/2016/5/12/chartex" xmlns:cx7="http://schemas.microsoft.com/office/drawing/2016/5/13/chartex" xmlns:cx8="http://schemas.microsoft.com/office/drawing/2016/5/14/chartex" xmlns:mc="http://schemas.openxmlformats.org/markup-compatibility/2006" xmlns:aink="http://schemas.microsoft.com/office/drawing/2016/ink" xmlns:am3d="http://schemas.microsoft.com/office/drawing/2017/model3d" xmlns:o="urn:schemas-microsoft-com:office:office" xmlns:oel="http://schemas.microsoft.com/office/2019/extlst" xmlns:r="http://schemas.openxmlformats.org/officeDocument/2006/relationships" xmlns:m="http://schemas.openxmlformats.org/officeDocument/2006/math" xmlns:v="urn:schemas-microsoft-com:vml" xmlns:wp14="http://schemas.microsoft.com/office/word/2010/wordprocessingDrawing" xmlns:wp="http://schemas.openxmlformats.org/drawingml/2006/wordprocessingDrawing" xmlns:w10="urn:schemas-microsoft-com:office:word" xmlns:w="http://schemas.openxmlformats.org/wordprocessingml/2006/main" xmlns:w14="http://schemas.microsoft.com/office/word/2010/wordml" xmlns:w15="http://schemas.microsoft.com/office/word/2012/wordml" xmlns:w16cex="http://schemas.microsoft.com/office/word/2018/wordml/cex" xmlns:w16cid="http://schemas.microsoft.com/office/word/2016/wordml/cid" xmlns:w16="http://schemas.microsoft.com/office/word/2018/wordml" xmlns:w16du="http://schemas.microsoft.com/office/word/2023/wordml/word16du" xmlns:w16sdtdh="http://schemas.microsoft.com/office/word/2020/wordml/sdtdatahash" xmlns:w16se="http://schemas.microsoft.com/office/word/2015/wordml/symex" xmlns:wpg="http://schemas.microsoft.com/office/word/2010/wordprocessingGroup" xmlns:wpi="http://schemas.microsoft.com/office/word/2010/wordprocessingInk" xmlns:wne="http://schemas.microsoft.com/office/word/2006/wordml" xmlns:wps="http://schemas.microsoft.com/office/word/2010/wordprocessingShape" mc:Ignorable="w14 w15 w16se w16cid w16 w16cex w16sdtdh w16du wp14">
+  <w:abstractNum w:abstractNumId="0" w15:restartNumberingAfterBreak="0">
+    <w:nsid w:val="0D4C4CCF"/>
+    <w:multiLevelType w:val="multilevel"/>
+    <w:tmpl w:val="CDB8CAA8"/>
     <w:lvl w:ilvl="0">
       <w:start w:val="1"/>
       <w:numFmt w:val="bullet"/>
@@ -4161,7 +3766,10 @@
       </w:rPr>
     </w:lvl>
   </w:abstractNum>
-  <w:abstractNum w:abstractNumId="2">
+  <w:abstractNum w:abstractNumId="1" w15:restartNumberingAfterBreak="0">
+    <w:nsid w:val="351B1770"/>
+    <w:multiLevelType w:val="multilevel"/>
+    <w:tmpl w:val="9200B554"/>
     <w:lvl w:ilvl="0">
       <w:start w:val="1"/>
       <w:numFmt w:val="bullet"/>
@@ -4271,7 +3879,10 @@
       </w:rPr>
     </w:lvl>
   </w:abstractNum>
-  <w:abstractNum w:abstractNumId="3">
+  <w:abstractNum w:abstractNumId="2" w15:restartNumberingAfterBreak="0">
+    <w:nsid w:val="384601CF"/>
+    <w:multiLevelType w:val="multilevel"/>
+    <w:tmpl w:val="22021336"/>
     <w:lvl w:ilvl="0">
       <w:start w:val="1"/>
       <w:numFmt w:val="bullet"/>
@@ -4381,7 +3992,10 @@
       </w:rPr>
     </w:lvl>
   </w:abstractNum>
-  <w:abstractNum w:abstractNumId="4">
+  <w:abstractNum w:abstractNumId="3" w15:restartNumberingAfterBreak="0">
+    <w:nsid w:val="47072186"/>
+    <w:multiLevelType w:val="multilevel"/>
+    <w:tmpl w:val="B9BAA7D8"/>
     <w:lvl w:ilvl="0">
       <w:start w:val="1"/>
       <w:numFmt w:val="bullet"/>
@@ -4491,7 +4105,10 @@
       </w:rPr>
     </w:lvl>
   </w:abstractNum>
-  <w:abstractNum w:abstractNumId="5">
+  <w:abstractNum w:abstractNumId="4" w15:restartNumberingAfterBreak="0">
+    <w:nsid w:val="4B095597"/>
+    <w:multiLevelType w:val="multilevel"/>
+    <w:tmpl w:val="9C68E070"/>
     <w:lvl w:ilvl="0">
       <w:start w:val="1"/>
       <w:numFmt w:val="bullet"/>
@@ -4601,14 +4218,17 @@
       </w:rPr>
     </w:lvl>
   </w:abstractNum>
-  <w:abstractNum w:abstractNumId="6">
+  <w:abstractNum w:abstractNumId="5" w15:restartNumberingAfterBreak="0">
+    <w:nsid w:val="6E370AAB"/>
+    <w:multiLevelType w:val="multilevel"/>
+    <w:tmpl w:val="CE08AA62"/>
     <w:lvl w:ilvl="0">
       <w:start w:val="1"/>
       <w:numFmt w:val="decimal"/>
       <w:lvlText w:val="%1."/>
       <w:lvlJc w:val="right"/>
       <w:pPr>
-        <w:ind w:left="566.9291338582675" w:hanging="359.99999999999994"/>
+        <w:ind w:left="566" w:hanging="359"/>
       </w:pPr>
       <w:rPr>
         <w:u w:val="none"/>
@@ -4620,7 +4240,7 @@
       <w:lvlText w:val="%1.%2."/>
       <w:lvlJc w:val="right"/>
       <w:pPr>
-        <w:ind w:left="1275.5905511811022" w:hanging="360"/>
+        <w:ind w:left="1275" w:hanging="360"/>
       </w:pPr>
       <w:rPr>
         <w:u w:val="none"/>
@@ -4711,7 +4331,10 @@
       </w:rPr>
     </w:lvl>
   </w:abstractNum>
-  <w:abstractNum w:abstractNumId="7">
+  <w:abstractNum w:abstractNumId="6" w15:restartNumberingAfterBreak="0">
+    <w:nsid w:val="7AD928D4"/>
+    <w:multiLevelType w:val="multilevel"/>
+    <w:tmpl w:val="FBA0CB62"/>
     <w:lvl w:ilvl="0">
       <w:start w:val="1"/>
       <w:numFmt w:val="bullet"/>
@@ -4821,39 +4444,39 @@
       </w:rPr>
     </w:lvl>
   </w:abstractNum>
-  <w:num w:numId="1">
+  <w:num w:numId="1" w16cid:durableId="105269676">
+    <w:abstractNumId w:val="0"/>
+  </w:num>
+  <w:num w:numId="2" w16cid:durableId="255867473">
+    <w:abstractNumId w:val="3"/>
+  </w:num>
+  <w:num w:numId="3" w16cid:durableId="1472015134">
+    <w:abstractNumId w:val="4"/>
+  </w:num>
+  <w:num w:numId="4" w16cid:durableId="87390533">
     <w:abstractNumId w:val="1"/>
   </w:num>
-  <w:num w:numId="2">
-    <w:abstractNumId w:val="2"/>
+  <w:num w:numId="5" w16cid:durableId="1518234340">
+    <w:abstractNumId w:val="6"/>
   </w:num>
-  <w:num w:numId="3">
-    <w:abstractNumId w:val="3"/>
-  </w:num>
-  <w:num w:numId="4">
-    <w:abstractNumId w:val="4"/>
-  </w:num>
-  <w:num w:numId="5">
+  <w:num w:numId="6" w16cid:durableId="1004825076">
     <w:abstractNumId w:val="5"/>
   </w:num>
-  <w:num w:numId="6">
-    <w:abstractNumId w:val="6"/>
-  </w:num>
-  <w:num w:numId="7">
-    <w:abstractNumId w:val="7"/>
+  <w:num w:numId="7" w16cid:durableId="709451729">
+    <w:abstractNumId w:val="2"/>
   </w:num>
 </w:numbering>
 </file>
 
 <file path=word/styles.xml><?xml version="1.0" encoding="utf-8"?>
-<w:styles xmlns:mc="http://schemas.openxmlformats.org/markup-compatibility/2006" xmlns:o="urn:schemas-microsoft-com:office:office" xmlns:r="http://schemas.openxmlformats.org/officeDocument/2006/relationships" xmlns:m="http://schemas.openxmlformats.org/officeDocument/2006/math" xmlns:v="urn:schemas-microsoft-com:vml" xmlns:wp="http://schemas.openxmlformats.org/drawingml/2006/wordprocessingDrawing" xmlns:w10="urn:schemas-microsoft-com:office:word" xmlns:w="http://schemas.openxmlformats.org/wordprocessingml/2006/main" xmlns:wne="http://schemas.microsoft.com/office/word/2006/wordml" xmlns:sl="http://schemas.openxmlformats.org/schemaLibrary/2006/main" xmlns:a="http://schemas.openxmlformats.org/drawingml/2006/main" xmlns:pic="http://schemas.openxmlformats.org/drawingml/2006/picture" xmlns:c="http://schemas.openxmlformats.org/drawingml/2006/chart" xmlns:lc="http://schemas.openxmlformats.org/drawingml/2006/lockedCanvas" xmlns:dgm="http://schemas.openxmlformats.org/drawingml/2006/diagram" xmlns:wps="http://schemas.microsoft.com/office/word/2010/wordprocessingShape" xmlns:wpg="http://schemas.microsoft.com/office/word/2010/wordprocessingGroup" xmlns:w14="http://schemas.microsoft.com/office/word/2010/wordml" xmlns:w15="http://schemas.microsoft.com/office/word/2012/wordml">
+<w:styles xmlns:mc="http://schemas.openxmlformats.org/markup-compatibility/2006" xmlns:r="http://schemas.openxmlformats.org/officeDocument/2006/relationships" xmlns:w="http://schemas.openxmlformats.org/wordprocessingml/2006/main" xmlns:w14="http://schemas.microsoft.com/office/word/2010/wordml" xmlns:w15="http://schemas.microsoft.com/office/word/2012/wordml" xmlns:w16cex="http://schemas.microsoft.com/office/word/2018/wordml/cex" xmlns:w16cid="http://schemas.microsoft.com/office/word/2016/wordml/cid" xmlns:w16="http://schemas.microsoft.com/office/word/2018/wordml" xmlns:w16du="http://schemas.microsoft.com/office/word/2023/wordml/word16du" xmlns:w16sdtdh="http://schemas.microsoft.com/office/word/2020/wordml/sdtdatahash" xmlns:w16se="http://schemas.microsoft.com/office/word/2015/wordml/symex" mc:Ignorable="w14 w15 w16se w16cid w16 w16cex w16sdtdh w16du">
   <w:docDefaults>
     <w:rPrDefault>
       <w:rPr>
-        <w:rFonts w:ascii="Arial" w:cs="Arial" w:eastAsia="Arial" w:hAnsi="Arial"/>
+        <w:rFonts w:ascii="Arial" w:eastAsia="Arial" w:hAnsi="Arial" w:cs="Arial"/>
         <w:sz w:val="22"/>
         <w:szCs w:val="22"/>
-        <w:lang w:val="es_419"/>
+        <w:lang w:val="es-419" w:eastAsia="es-PE" w:bidi="ar-SA"/>
       </w:rPr>
     </w:rPrDefault>
     <w:pPrDefault>
@@ -4862,69 +4485,456 @@
       </w:pPr>
     </w:pPrDefault>
   </w:docDefaults>
-  <w:style w:type="paragraph" w:styleId="Normal" w:default="1">
-    <w:name w:val="normal"/>
+  <w:latentStyles w:defLockedState="0" w:defUIPriority="99" w:defSemiHidden="0" w:defUnhideWhenUsed="0" w:defQFormat="0" w:count="376">
+    <w:lsdException w:name="Normal" w:uiPriority="0" w:qFormat="1"/>
+    <w:lsdException w:name="heading 1" w:uiPriority="9" w:qFormat="1"/>
+    <w:lsdException w:name="heading 2" w:semiHidden="1" w:uiPriority="9" w:unhideWhenUsed="1" w:qFormat="1"/>
+    <w:lsdException w:name="heading 3" w:semiHidden="1" w:uiPriority="9" w:unhideWhenUsed="1" w:qFormat="1"/>
+    <w:lsdException w:name="heading 4" w:semiHidden="1" w:uiPriority="9" w:unhideWhenUsed="1" w:qFormat="1"/>
+    <w:lsdException w:name="heading 5" w:semiHidden="1" w:uiPriority="9" w:unhideWhenUsed="1" w:qFormat="1"/>
+    <w:lsdException w:name="heading 6" w:semiHidden="1" w:uiPriority="9" w:unhideWhenUsed="1" w:qFormat="1"/>
+    <w:lsdException w:name="heading 7" w:semiHidden="1" w:uiPriority="9" w:unhideWhenUsed="1" w:qFormat="1"/>
+    <w:lsdException w:name="heading 8" w:semiHidden="1" w:uiPriority="9" w:unhideWhenUsed="1" w:qFormat="1"/>
+    <w:lsdException w:name="heading 9" w:semiHidden="1" w:uiPriority="9" w:unhideWhenUsed="1" w:qFormat="1"/>
+    <w:lsdException w:name="index 1" w:semiHidden="1" w:unhideWhenUsed="1"/>
+    <w:lsdException w:name="index 2" w:semiHidden="1" w:unhideWhenUsed="1"/>
+    <w:lsdException w:name="index 3" w:semiHidden="1" w:unhideWhenUsed="1"/>
+    <w:lsdException w:name="index 4" w:semiHidden="1" w:unhideWhenUsed="1"/>
+    <w:lsdException w:name="index 5" w:semiHidden="1" w:unhideWhenUsed="1"/>
+    <w:lsdException w:name="index 6" w:semiHidden="1" w:unhideWhenUsed="1"/>
+    <w:lsdException w:name="index 7" w:semiHidden="1" w:unhideWhenUsed="1"/>
+    <w:lsdException w:name="index 8" w:semiHidden="1" w:unhideWhenUsed="1"/>
+    <w:lsdException w:name="index 9" w:semiHidden="1" w:unhideWhenUsed="1"/>
+    <w:lsdException w:name="toc 1" w:semiHidden="1" w:uiPriority="39" w:unhideWhenUsed="1"/>
+    <w:lsdException w:name="toc 2" w:semiHidden="1" w:uiPriority="39" w:unhideWhenUsed="1"/>
+    <w:lsdException w:name="toc 3" w:semiHidden="1" w:uiPriority="39" w:unhideWhenUsed="1"/>
+    <w:lsdException w:name="toc 4" w:semiHidden="1" w:uiPriority="39" w:unhideWhenUsed="1"/>
+    <w:lsdException w:name="toc 5" w:semiHidden="1" w:uiPriority="39" w:unhideWhenUsed="1"/>
+    <w:lsdException w:name="toc 6" w:semiHidden="1" w:uiPriority="39" w:unhideWhenUsed="1"/>
+    <w:lsdException w:name="toc 7" w:semiHidden="1" w:uiPriority="39" w:unhideWhenUsed="1"/>
+    <w:lsdException w:name="toc 8" w:semiHidden="1" w:uiPriority="39" w:unhideWhenUsed="1"/>
+    <w:lsdException w:name="toc 9" w:semiHidden="1" w:uiPriority="39" w:unhideWhenUsed="1"/>
+    <w:lsdException w:name="Normal Indent" w:semiHidden="1" w:unhideWhenUsed="1"/>
+    <w:lsdException w:name="footnote text" w:semiHidden="1" w:unhideWhenUsed="1"/>
+    <w:lsdException w:name="annotation text" w:semiHidden="1" w:unhideWhenUsed="1"/>
+    <w:lsdException w:name="header" w:semiHidden="1" w:unhideWhenUsed="1"/>
+    <w:lsdException w:name="footer" w:semiHidden="1" w:unhideWhenUsed="1"/>
+    <w:lsdException w:name="index heading" w:semiHidden="1" w:unhideWhenUsed="1"/>
+    <w:lsdException w:name="caption" w:semiHidden="1" w:uiPriority="35" w:unhideWhenUsed="1" w:qFormat="1"/>
+    <w:lsdException w:name="table of figures" w:semiHidden="1" w:unhideWhenUsed="1"/>
+    <w:lsdException w:name="envelope address" w:semiHidden="1" w:unhideWhenUsed="1"/>
+    <w:lsdException w:name="envelope return" w:semiHidden="1" w:unhideWhenUsed="1"/>
+    <w:lsdException w:name="footnote reference" w:semiHidden="1" w:unhideWhenUsed="1"/>
+    <w:lsdException w:name="annotation reference" w:semiHidden="1" w:unhideWhenUsed="1"/>
+    <w:lsdException w:name="line number" w:semiHidden="1" w:unhideWhenUsed="1"/>
+    <w:lsdException w:name="page number" w:semiHidden="1" w:unhideWhenUsed="1"/>
+    <w:lsdException w:name="endnote reference" w:semiHidden="1" w:unhideWhenUsed="1"/>
+    <w:lsdException w:name="endnote text" w:semiHidden="1" w:unhideWhenUsed="1"/>
+    <w:lsdException w:name="table of authorities" w:semiHidden="1" w:unhideWhenUsed="1"/>
+    <w:lsdException w:name="macro" w:semiHidden="1" w:unhideWhenUsed="1"/>
+    <w:lsdException w:name="toa heading" w:semiHidden="1" w:unhideWhenUsed="1"/>
+    <w:lsdException w:name="List" w:semiHidden="1" w:unhideWhenUsed="1"/>
+    <w:lsdException w:name="List Bullet" w:semiHidden="1" w:unhideWhenUsed="1"/>
+    <w:lsdException w:name="List Number" w:semiHidden="1" w:unhideWhenUsed="1"/>
+    <w:lsdException w:name="List 2" w:semiHidden="1" w:unhideWhenUsed="1"/>
+    <w:lsdException w:name="List 3" w:semiHidden="1" w:unhideWhenUsed="1"/>
+    <w:lsdException w:name="List 4" w:semiHidden="1" w:unhideWhenUsed="1"/>
+    <w:lsdException w:name="List 5" w:semiHidden="1" w:unhideWhenUsed="1"/>
+    <w:lsdException w:name="List Bullet 2" w:semiHidden="1" w:unhideWhenUsed="1"/>
+    <w:lsdException w:name="List Bullet 3" w:semiHidden="1" w:unhideWhenUsed="1"/>
+    <w:lsdException w:name="List Bullet 4" w:semiHidden="1" w:unhideWhenUsed="1"/>
+    <w:lsdException w:name="List Bullet 5" w:semiHidden="1" w:unhideWhenUsed="1"/>
+    <w:lsdException w:name="List Number 2" w:semiHidden="1" w:unhideWhenUsed="1"/>
+    <w:lsdException w:name="List Number 3" w:semiHidden="1" w:unhideWhenUsed="1"/>
+    <w:lsdException w:name="List Number 4" w:semiHidden="1" w:unhideWhenUsed="1"/>
+    <w:lsdException w:name="List Number 5" w:semiHidden="1" w:unhideWhenUsed="1"/>
+    <w:lsdException w:name="Title" w:uiPriority="10" w:qFormat="1"/>
+    <w:lsdException w:name="Closing" w:semiHidden="1" w:unhideWhenUsed="1"/>
+    <w:lsdException w:name="Signature" w:semiHidden="1" w:unhideWhenUsed="1"/>
+    <w:lsdException w:name="Default Paragraph Font" w:semiHidden="1" w:uiPriority="1" w:unhideWhenUsed="1"/>
+    <w:lsdException w:name="Body Text" w:semiHidden="1" w:unhideWhenUsed="1"/>
+    <w:lsdException w:name="Body Text Indent" w:semiHidden="1" w:unhideWhenUsed="1"/>
+    <w:lsdException w:name="List Continue" w:semiHidden="1" w:unhideWhenUsed="1"/>
+    <w:lsdException w:name="List Continue 2" w:semiHidden="1" w:unhideWhenUsed="1"/>
+    <w:lsdException w:name="List Continue 3" w:semiHidden="1" w:unhideWhenUsed="1"/>
+    <w:lsdException w:name="List Continue 4" w:semiHidden="1" w:unhideWhenUsed="1"/>
+    <w:lsdException w:name="List Continue 5" w:semiHidden="1" w:unhideWhenUsed="1"/>
+    <w:lsdException w:name="Message Header" w:semiHidden="1" w:unhideWhenUsed="1"/>
+    <w:lsdException w:name="Subtitle" w:uiPriority="11" w:qFormat="1"/>
+    <w:lsdException w:name="Salutation" w:semiHidden="1" w:unhideWhenUsed="1"/>
+    <w:lsdException w:name="Date" w:semiHidden="1" w:unhideWhenUsed="1"/>
+    <w:lsdException w:name="Body Text First Indent" w:semiHidden="1" w:unhideWhenUsed="1"/>
+    <w:lsdException w:name="Body Text First Indent 2" w:semiHidden="1" w:unhideWhenUsed="1"/>
+    <w:lsdException w:name="Note Heading" w:semiHidden="1" w:unhideWhenUsed="1"/>
+    <w:lsdException w:name="Body Text 2" w:semiHidden="1" w:unhideWhenUsed="1"/>
+    <w:lsdException w:name="Body Text 3" w:semiHidden="1" w:unhideWhenUsed="1"/>
+    <w:lsdException w:name="Body Text Indent 2" w:semiHidden="1" w:unhideWhenUsed="1"/>
+    <w:lsdException w:name="Body Text Indent 3" w:semiHidden="1" w:unhideWhenUsed="1"/>
+    <w:lsdException w:name="Block Text" w:semiHidden="1" w:unhideWhenUsed="1"/>
+    <w:lsdException w:name="Hyperlink" w:semiHidden="1" w:unhideWhenUsed="1"/>
+    <w:lsdException w:name="FollowedHyperlink" w:semiHidden="1" w:unhideWhenUsed="1"/>
+    <w:lsdException w:name="Strong" w:uiPriority="22" w:qFormat="1"/>
+    <w:lsdException w:name="Emphasis" w:uiPriority="20" w:qFormat="1"/>
+    <w:lsdException w:name="Document Map" w:semiHidden="1" w:unhideWhenUsed="1"/>
+    <w:lsdException w:name="Plain Text" w:semiHidden="1" w:unhideWhenUsed="1"/>
+    <w:lsdException w:name="E-mail Signature" w:semiHidden="1" w:unhideWhenUsed="1"/>
+    <w:lsdException w:name="HTML Top of Form" w:semiHidden="1" w:unhideWhenUsed="1"/>
+    <w:lsdException w:name="HTML Bottom of Form" w:semiHidden="1" w:unhideWhenUsed="1"/>
+    <w:lsdException w:name="Normal (Web)" w:semiHidden="1" w:unhideWhenUsed="1"/>
+    <w:lsdException w:name="HTML Acronym" w:semiHidden="1" w:unhideWhenUsed="1"/>
+    <w:lsdException w:name="HTML Address" w:semiHidden="1" w:unhideWhenUsed="1"/>
+    <w:lsdException w:name="HTML Cite" w:semiHidden="1" w:unhideWhenUsed="1"/>
+    <w:lsdException w:name="HTML Code" w:semiHidden="1" w:unhideWhenUsed="1"/>
+    <w:lsdException w:name="HTML Definition" w:semiHidden="1" w:unhideWhenUsed="1"/>
+    <w:lsdException w:name="HTML Keyboard" w:semiHidden="1" w:unhideWhenUsed="1"/>
+    <w:lsdException w:name="HTML Preformatted" w:semiHidden="1" w:unhideWhenUsed="1"/>
+    <w:lsdException w:name="HTML Sample" w:semiHidden="1" w:unhideWhenUsed="1"/>
+    <w:lsdException w:name="HTML Typewriter" w:semiHidden="1" w:unhideWhenUsed="1"/>
+    <w:lsdException w:name="HTML Variable" w:semiHidden="1" w:unhideWhenUsed="1"/>
+    <w:lsdException w:name="Normal Table" w:semiHidden="1" w:unhideWhenUsed="1"/>
+    <w:lsdException w:name="annotation subject" w:semiHidden="1" w:unhideWhenUsed="1"/>
+    <w:lsdException w:name="No List" w:semiHidden="1" w:unhideWhenUsed="1"/>
+    <w:lsdException w:name="Outline List 1" w:semiHidden="1" w:unhideWhenUsed="1"/>
+    <w:lsdException w:name="Outline List 2" w:semiHidden="1" w:unhideWhenUsed="1"/>
+    <w:lsdException w:name="Outline List 3" w:semiHidden="1" w:unhideWhenUsed="1"/>
+    <w:lsdException w:name="Table Simple 1" w:semiHidden="1" w:unhideWhenUsed="1"/>
+    <w:lsdException w:name="Table Simple 2" w:semiHidden="1" w:unhideWhenUsed="1"/>
+    <w:lsdException w:name="Table Simple 3" w:semiHidden="1" w:unhideWhenUsed="1"/>
+    <w:lsdException w:name="Table Classic 1" w:semiHidden="1" w:unhideWhenUsed="1"/>
+    <w:lsdException w:name="Table Classic 2" w:semiHidden="1" w:unhideWhenUsed="1"/>
+    <w:lsdException w:name="Table Classic 3" w:semiHidden="1" w:unhideWhenUsed="1"/>
+    <w:lsdException w:name="Table Classic 4" w:semiHidden="1" w:unhideWhenUsed="1"/>
+    <w:lsdException w:name="Table Colorful 1" w:semiHidden="1" w:unhideWhenUsed="1"/>
+    <w:lsdException w:name="Table Colorful 2" w:semiHidden="1" w:unhideWhenUsed="1"/>
+    <w:lsdException w:name="Table Colorful 3" w:semiHidden="1" w:unhideWhenUsed="1"/>
+    <w:lsdException w:name="Table Columns 1" w:semiHidden="1" w:unhideWhenUsed="1"/>
+    <w:lsdException w:name="Table Columns 2" w:semiHidden="1" w:unhideWhenUsed="1"/>
+    <w:lsdException w:name="Table Columns 3" w:semiHidden="1" w:unhideWhenUsed="1"/>
+    <w:lsdException w:name="Table Columns 4" w:semiHidden="1" w:unhideWhenUsed="1"/>
+    <w:lsdException w:name="Table Columns 5" w:semiHidden="1" w:unhideWhenUsed="1"/>
+    <w:lsdException w:name="Table Grid 1" w:semiHidden="1" w:unhideWhenUsed="1"/>
+    <w:lsdException w:name="Table Grid 2" w:semiHidden="1" w:unhideWhenUsed="1"/>
+    <w:lsdException w:name="Table Grid 3" w:semiHidden="1" w:unhideWhenUsed="1"/>
+    <w:lsdException w:name="Table Grid 4" w:semiHidden="1" w:unhideWhenUsed="1"/>
+    <w:lsdException w:name="Table Grid 5" w:semiHidden="1" w:unhideWhenUsed="1"/>
+    <w:lsdException w:name="Table Grid 6" w:semiHidden="1" w:unhideWhenUsed="1"/>
+    <w:lsdException w:name="Table Grid 7" w:semiHidden="1" w:unhideWhenUsed="1"/>
+    <w:lsdException w:name="Table Grid 8" w:semiHidden="1" w:unhideWhenUsed="1"/>
+    <w:lsdException w:name="Table List 1" w:semiHidden="1" w:unhideWhenUsed="1"/>
+    <w:lsdException w:name="Table List 2" w:semiHidden="1" w:unhideWhenUsed="1"/>
+    <w:lsdException w:name="Table List 3" w:semiHidden="1" w:unhideWhenUsed="1"/>
+    <w:lsdException w:name="Table List 4" w:semiHidden="1" w:unhideWhenUsed="1"/>
+    <w:lsdException w:name="Table List 5" w:semiHidden="1" w:unhideWhenUsed="1"/>
+    <w:lsdException w:name="Table List 6" w:semiHidden="1" w:unhideWhenUsed="1"/>
+    <w:lsdException w:name="Table List 7" w:semiHidden="1" w:unhideWhenUsed="1"/>
+    <w:lsdException w:name="Table List 8" w:semiHidden="1" w:unhideWhenUsed="1"/>
+    <w:lsdException w:name="Table 3D effects 1" w:semiHidden="1" w:unhideWhenUsed="1"/>
+    <w:lsdException w:name="Table 3D effects 2" w:semiHidden="1" w:unhideWhenUsed="1"/>
+    <w:lsdException w:name="Table 3D effects 3" w:semiHidden="1" w:unhideWhenUsed="1"/>
+    <w:lsdException w:name="Table Contemporary" w:semiHidden="1" w:unhideWhenUsed="1"/>
+    <w:lsdException w:name="Table Elegant" w:semiHidden="1" w:unhideWhenUsed="1"/>
+    <w:lsdException w:name="Table Professional" w:semiHidden="1" w:unhideWhenUsed="1"/>
+    <w:lsdException w:name="Table Subtle 1" w:semiHidden="1" w:unhideWhenUsed="1"/>
+    <w:lsdException w:name="Table Subtle 2" w:semiHidden="1" w:unhideWhenUsed="1"/>
+    <w:lsdException w:name="Table Web 1" w:semiHidden="1" w:unhideWhenUsed="1"/>
+    <w:lsdException w:name="Table Web 2" w:semiHidden="1" w:unhideWhenUsed="1"/>
+    <w:lsdException w:name="Table Web 3" w:semiHidden="1" w:unhideWhenUsed="1"/>
+    <w:lsdException w:name="Balloon Text" w:semiHidden="1" w:unhideWhenUsed="1"/>
+    <w:lsdException w:name="Table Grid" w:uiPriority="39"/>
+    <w:lsdException w:name="Table Theme" w:semiHidden="1" w:unhideWhenUsed="1"/>
+    <w:lsdException w:name="Placeholder Text" w:semiHidden="1"/>
+    <w:lsdException w:name="No Spacing" w:uiPriority="1" w:qFormat="1"/>
+    <w:lsdException w:name="Light Shading" w:uiPriority="60"/>
+    <w:lsdException w:name="Light List" w:uiPriority="61"/>
+    <w:lsdException w:name="Light Grid" w:uiPriority="62"/>
+    <w:lsdException w:name="Medium Shading 1" w:uiPriority="63"/>
+    <w:lsdException w:name="Medium Shading 2" w:uiPriority="64"/>
+    <w:lsdException w:name="Medium List 1" w:uiPriority="65"/>
+    <w:lsdException w:name="Medium List 2" w:uiPriority="66"/>
+    <w:lsdException w:name="Medium Grid 1" w:uiPriority="67"/>
+    <w:lsdException w:name="Medium Grid 2" w:uiPriority="68"/>
+    <w:lsdException w:name="Medium Grid 3" w:uiPriority="69"/>
+    <w:lsdException w:name="Dark List" w:uiPriority="70"/>
+    <w:lsdException w:name="Colorful Shading" w:uiPriority="71"/>
+    <w:lsdException w:name="Colorful List" w:uiPriority="72"/>
+    <w:lsdException w:name="Colorful Grid" w:uiPriority="73"/>
+    <w:lsdException w:name="Light Shading Accent 1" w:uiPriority="60"/>
+    <w:lsdException w:name="Light List Accent 1" w:uiPriority="61"/>
+    <w:lsdException w:name="Light Grid Accent 1" w:uiPriority="62"/>
+    <w:lsdException w:name="Medium Shading 1 Accent 1" w:uiPriority="63"/>
+    <w:lsdException w:name="Medium Shading 2 Accent 1" w:uiPriority="64"/>
+    <w:lsdException w:name="Medium List 1 Accent 1" w:uiPriority="65"/>
+    <w:lsdException w:name="Revision" w:semiHidden="1"/>
+    <w:lsdException w:name="List Paragraph" w:uiPriority="34" w:qFormat="1"/>
+    <w:lsdException w:name="Quote" w:uiPriority="29" w:qFormat="1"/>
+    <w:lsdException w:name="Intense Quote" w:uiPriority="30" w:qFormat="1"/>
+    <w:lsdException w:name="Medium List 2 Accent 1" w:uiPriority="66"/>
+    <w:lsdException w:name="Medium Grid 1 Accent 1" w:uiPriority="67"/>
+    <w:lsdException w:name="Medium Grid 2 Accent 1" w:uiPriority="68"/>
+    <w:lsdException w:name="Medium Grid 3 Accent 1" w:uiPriority="69"/>
+    <w:lsdException w:name="Dark List Accent 1" w:uiPriority="70"/>
+    <w:lsdException w:name="Colorful Shading Accent 1" w:uiPriority="71"/>
+    <w:lsdException w:name="Colorful List Accent 1" w:uiPriority="72"/>
+    <w:lsdException w:name="Colorful Grid Accent 1" w:uiPriority="73"/>
+    <w:lsdException w:name="Light Shading Accent 2" w:uiPriority="60"/>
+    <w:lsdException w:name="Light List Accent 2" w:uiPriority="61"/>
+    <w:lsdException w:name="Light Grid Accent 2" w:uiPriority="62"/>
+    <w:lsdException w:name="Medium Shading 1 Accent 2" w:uiPriority="63"/>
+    <w:lsdException w:name="Medium Shading 2 Accent 2" w:uiPriority="64"/>
+    <w:lsdException w:name="Medium List 1 Accent 2" w:uiPriority="65"/>
+    <w:lsdException w:name="Medium List 2 Accent 2" w:uiPriority="66"/>
+    <w:lsdException w:name="Medium Grid 1 Accent 2" w:uiPriority="67"/>
+    <w:lsdException w:name="Medium Grid 2 Accent 2" w:uiPriority="68"/>
+    <w:lsdException w:name="Medium Grid 3 Accent 2" w:uiPriority="69"/>
+    <w:lsdException w:name="Dark List Accent 2" w:uiPriority="70"/>
+    <w:lsdException w:name="Colorful Shading Accent 2" w:uiPriority="71"/>
+    <w:lsdException w:name="Colorful List Accent 2" w:uiPriority="72"/>
+    <w:lsdException w:name="Colorful Grid Accent 2" w:uiPriority="73"/>
+    <w:lsdException w:name="Light Shading Accent 3" w:uiPriority="60"/>
+    <w:lsdException w:name="Light List Accent 3" w:uiPriority="61"/>
+    <w:lsdException w:name="Light Grid Accent 3" w:uiPriority="62"/>
+    <w:lsdException w:name="Medium Shading 1 Accent 3" w:uiPriority="63"/>
+    <w:lsdException w:name="Medium Shading 2 Accent 3" w:uiPriority="64"/>
+    <w:lsdException w:name="Medium List 1 Accent 3" w:uiPriority="65"/>
+    <w:lsdException w:name="Medium List 2 Accent 3" w:uiPriority="66"/>
+    <w:lsdException w:name="Medium Grid 1 Accent 3" w:uiPriority="67"/>
+    <w:lsdException w:name="Medium Grid 2 Accent 3" w:uiPriority="68"/>
+    <w:lsdException w:name="Medium Grid 3 Accent 3" w:uiPriority="69"/>
+    <w:lsdException w:name="Dark List Accent 3" w:uiPriority="70"/>
+    <w:lsdException w:name="Colorful Shading Accent 3" w:uiPriority="71"/>
+    <w:lsdException w:name="Colorful List Accent 3" w:uiPriority="72"/>
+    <w:lsdException w:name="Colorful Grid Accent 3" w:uiPriority="73"/>
+    <w:lsdException w:name="Light Shading Accent 4" w:uiPriority="60"/>
+    <w:lsdException w:name="Light List Accent 4" w:uiPriority="61"/>
+    <w:lsdException w:name="Light Grid Accent 4" w:uiPriority="62"/>
+    <w:lsdException w:name="Medium Shading 1 Accent 4" w:uiPriority="63"/>
+    <w:lsdException w:name="Medium Shading 2 Accent 4" w:uiPriority="64"/>
+    <w:lsdException w:name="Medium List 1 Accent 4" w:uiPriority="65"/>
+    <w:lsdException w:name="Medium List 2 Accent 4" w:uiPriority="66"/>
+    <w:lsdException w:name="Medium Grid 1 Accent 4" w:uiPriority="67"/>
+    <w:lsdException w:name="Medium Grid 2 Accent 4" w:uiPriority="68"/>
+    <w:lsdException w:name="Medium Grid 3 Accent 4" w:uiPriority="69"/>
+    <w:lsdException w:name="Dark List Accent 4" w:uiPriority="70"/>
+    <w:lsdException w:name="Colorful Shading Accent 4" w:uiPriority="71"/>
+    <w:lsdException w:name="Colorful List Accent 4" w:uiPriority="72"/>
+    <w:lsdException w:name="Colorful Grid Accent 4" w:uiPriority="73"/>
+    <w:lsdException w:name="Light Shading Accent 5" w:uiPriority="60"/>
+    <w:lsdException w:name="Light List Accent 5" w:uiPriority="61"/>
+    <w:lsdException w:name="Light Grid Accent 5" w:uiPriority="62"/>
+    <w:lsdException w:name="Medium Shading 1 Accent 5" w:uiPriority="63"/>
+    <w:lsdException w:name="Medium Shading 2 Accent 5" w:uiPriority="64"/>
+    <w:lsdException w:name="Medium List 1 Accent 5" w:uiPriority="65"/>
+    <w:lsdException w:name="Medium List 2 Accent 5" w:uiPriority="66"/>
+    <w:lsdException w:name="Medium Grid 1 Accent 5" w:uiPriority="67"/>
+    <w:lsdException w:name="Medium Grid 2 Accent 5" w:uiPriority="68"/>
+    <w:lsdException w:name="Medium Grid 3 Accent 5" w:uiPriority="69"/>
+    <w:lsdException w:name="Dark List Accent 5" w:uiPriority="70"/>
+    <w:lsdException w:name="Colorful Shading Accent 5" w:uiPriority="71"/>
+    <w:lsdException w:name="Colorful List Accent 5" w:uiPriority="72"/>
+    <w:lsdException w:name="Colorful Grid Accent 5" w:uiPriority="73"/>
+    <w:lsdException w:name="Light Shading Accent 6" w:uiPriority="60"/>
+    <w:lsdException w:name="Light List Accent 6" w:uiPriority="61"/>
+    <w:lsdException w:name="Light Grid Accent 6" w:uiPriority="62"/>
+    <w:lsdException w:name="Medium Shading 1 Accent 6" w:uiPriority="63"/>
+    <w:lsdException w:name="Medium Shading 2 Accent 6" w:uiPriority="64"/>
+    <w:lsdException w:name="Medium List 1 Accent 6" w:uiPriority="65"/>
+    <w:lsdException w:name="Medium List 2 Accent 6" w:uiPriority="66"/>
+    <w:lsdException w:name="Medium Grid 1 Accent 6" w:uiPriority="67"/>
+    <w:lsdException w:name="Medium Grid 2 Accent 6" w:uiPriority="68"/>
+    <w:lsdException w:name="Medium Grid 3 Accent 6" w:uiPriority="69"/>
+    <w:lsdException w:name="Dark List Accent 6" w:uiPriority="70"/>
+    <w:lsdException w:name="Colorful Shading Accent 6" w:uiPriority="71"/>
+    <w:lsdException w:name="Colorful List Accent 6" w:uiPriority="72"/>
+    <w:lsdException w:name="Colorful Grid Accent 6" w:uiPriority="73"/>
+    <w:lsdException w:name="Subtle Emphasis" w:uiPriority="19" w:qFormat="1"/>
+    <w:lsdException w:name="Intense Emphasis" w:uiPriority="21" w:qFormat="1"/>
+    <w:lsdException w:name="Subtle Reference" w:uiPriority="31" w:qFormat="1"/>
+    <w:lsdException w:name="Intense Reference" w:uiPriority="32" w:qFormat="1"/>
+    <w:lsdException w:name="Book Title" w:uiPriority="33" w:qFormat="1"/>
+    <w:lsdException w:name="Bibliography" w:semiHidden="1" w:uiPriority="37" w:unhideWhenUsed="1"/>
+    <w:lsdException w:name="TOC Heading" w:semiHidden="1" w:uiPriority="39" w:unhideWhenUsed="1" w:qFormat="1"/>
+    <w:lsdException w:name="Plain Table 1" w:uiPriority="41"/>
+    <w:lsdException w:name="Plain Table 2" w:uiPriority="42"/>
+    <w:lsdException w:name="Plain Table 3" w:uiPriority="43"/>
+    <w:lsdException w:name="Plain Table 4" w:uiPriority="44"/>
+    <w:lsdException w:name="Plain Table 5" w:uiPriority="45"/>
+    <w:lsdException w:name="Grid Table Light" w:uiPriority="40"/>
+    <w:lsdException w:name="Grid Table 1 Light" w:uiPriority="46"/>
+    <w:lsdException w:name="Grid Table 2" w:uiPriority="47"/>
+    <w:lsdException w:name="Grid Table 3" w:uiPriority="48"/>
+    <w:lsdException w:name="Grid Table 4" w:uiPriority="49"/>
+    <w:lsdException w:name="Grid Table 5 Dark" w:uiPriority="50"/>
+    <w:lsdException w:name="Grid Table 6 Colorful" w:uiPriority="51"/>
+    <w:lsdException w:name="Grid Table 7 Colorful" w:uiPriority="52"/>
+    <w:lsdException w:name="Grid Table 1 Light Accent 1" w:uiPriority="46"/>
+    <w:lsdException w:name="Grid Table 2 Accent 1" w:uiPriority="47"/>
+    <w:lsdException w:name="Grid Table 3 Accent 1" w:uiPriority="48"/>
+    <w:lsdException w:name="Grid Table 4 Accent 1" w:uiPriority="49"/>
+    <w:lsdException w:name="Grid Table 5 Dark Accent 1" w:uiPriority="50"/>
+    <w:lsdException w:name="Grid Table 6 Colorful Accent 1" w:uiPriority="51"/>
+    <w:lsdException w:name="Grid Table 7 Colorful Accent 1" w:uiPriority="52"/>
+    <w:lsdException w:name="Grid Table 1 Light Accent 2" w:uiPriority="46"/>
+    <w:lsdException w:name="Grid Table 2 Accent 2" w:uiPriority="47"/>
+    <w:lsdException w:name="Grid Table 3 Accent 2" w:uiPriority="48"/>
+    <w:lsdException w:name="Grid Table 4 Accent 2" w:uiPriority="49"/>
+    <w:lsdException w:name="Grid Table 5 Dark Accent 2" w:uiPriority="50"/>
+    <w:lsdException w:name="Grid Table 6 Colorful Accent 2" w:uiPriority="51"/>
+    <w:lsdException w:name="Grid Table 7 Colorful Accent 2" w:uiPriority="52"/>
+    <w:lsdException w:name="Grid Table 1 Light Accent 3" w:uiPriority="46"/>
+    <w:lsdException w:name="Grid Table 2 Accent 3" w:uiPriority="47"/>
+    <w:lsdException w:name="Grid Table 3 Accent 3" w:uiPriority="48"/>
+    <w:lsdException w:name="Grid Table 4 Accent 3" w:uiPriority="49"/>
+    <w:lsdException w:name="Grid Table 5 Dark Accent 3" w:uiPriority="50"/>
+    <w:lsdException w:name="Grid Table 6 Colorful Accent 3" w:uiPriority="51"/>
+    <w:lsdException w:name="Grid Table 7 Colorful Accent 3" w:uiPriority="52"/>
+    <w:lsdException w:name="Grid Table 1 Light Accent 4" w:uiPriority="46"/>
+    <w:lsdException w:name="Grid Table 2 Accent 4" w:uiPriority="47"/>
+    <w:lsdException w:name="Grid Table 3 Accent 4" w:uiPriority="48"/>
+    <w:lsdException w:name="Grid Table 4 Accent 4" w:uiPriority="49"/>
+    <w:lsdException w:name="Grid Table 5 Dark Accent 4" w:uiPriority="50"/>
+    <w:lsdException w:name="Grid Table 6 Colorful Accent 4" w:uiPriority="51"/>
+    <w:lsdException w:name="Grid Table 7 Colorful Accent 4" w:uiPriority="52"/>
+    <w:lsdException w:name="Grid Table 1 Light Accent 5" w:uiPriority="46"/>
+    <w:lsdException w:name="Grid Table 2 Accent 5" w:uiPriority="47"/>
+    <w:lsdException w:name="Grid Table 3 Accent 5" w:uiPriority="48"/>
+    <w:lsdException w:name="Grid Table 4 Accent 5" w:uiPriority="49"/>
+    <w:lsdException w:name="Grid Table 5 Dark Accent 5" w:uiPriority="50"/>
+    <w:lsdException w:name="Grid Table 6 Colorful Accent 5" w:uiPriority="51"/>
+    <w:lsdException w:name="Grid Table 7 Colorful Accent 5" w:uiPriority="52"/>
+    <w:lsdException w:name="Grid Table 1 Light Accent 6" w:uiPriority="46"/>
+    <w:lsdException w:name="Grid Table 2 Accent 6" w:uiPriority="47"/>
+    <w:lsdException w:name="Grid Table 3 Accent 6" w:uiPriority="48"/>
+    <w:lsdException w:name="Grid Table 4 Accent 6" w:uiPriority="49"/>
+    <w:lsdException w:name="Grid Table 5 Dark Accent 6" w:uiPriority="50"/>
+    <w:lsdException w:name="Grid Table 6 Colorful Accent 6" w:uiPriority="51"/>
+    <w:lsdException w:name="Grid Table 7 Colorful Accent 6" w:uiPriority="52"/>
+    <w:lsdException w:name="List Table 1 Light" w:uiPriority="46"/>
+    <w:lsdException w:name="List Table 2" w:uiPriority="47"/>
+    <w:lsdException w:name="List Table 3" w:uiPriority="48"/>
+    <w:lsdException w:name="List Table 4" w:uiPriority="49"/>
+    <w:lsdException w:name="List Table 5 Dark" w:uiPriority="50"/>
+    <w:lsdException w:name="List Table 6 Colorful" w:uiPriority="51"/>
+    <w:lsdException w:name="List Table 7 Colorful" w:uiPriority="52"/>
+    <w:lsdException w:name="List Table 1 Light Accent 1" w:uiPriority="46"/>
+    <w:lsdException w:name="List Table 2 Accent 1" w:uiPriority="47"/>
+    <w:lsdException w:name="List Table 3 Accent 1" w:uiPriority="48"/>
+    <w:lsdException w:name="List Table 4 Accent 1" w:uiPriority="49"/>
+    <w:lsdException w:name="List Table 5 Dark Accent 1" w:uiPriority="50"/>
+    <w:lsdException w:name="List Table 6 Colorful Accent 1" w:uiPriority="51"/>
+    <w:lsdException w:name="List Table 7 Colorful Accent 1" w:uiPriority="52"/>
+    <w:lsdException w:name="List Table 1 Light Accent 2" w:uiPriority="46"/>
+    <w:lsdException w:name="List Table 2 Accent 2" w:uiPriority="47"/>
+    <w:lsdException w:name="List Table 3 Accent 2" w:uiPriority="48"/>
+    <w:lsdException w:name="List Table 4 Accent 2" w:uiPriority="49"/>
+    <w:lsdException w:name="List Table 5 Dark Accent 2" w:uiPriority="50"/>
+    <w:lsdException w:name="List Table 6 Colorful Accent 2" w:uiPriority="51"/>
+    <w:lsdException w:name="List Table 7 Colorful Accent 2" w:uiPriority="52"/>
+    <w:lsdException w:name="List Table 1 Light Accent 3" w:uiPriority="46"/>
+    <w:lsdException w:name="List Table 2 Accent 3" w:uiPriority="47"/>
+    <w:lsdException w:name="List Table 3 Accent 3" w:uiPriority="48"/>
+    <w:lsdException w:name="List Table 4 Accent 3" w:uiPriority="49"/>
+    <w:lsdException w:name="List Table 5 Dark Accent 3" w:uiPriority="50"/>
+    <w:lsdException w:name="List Table 6 Colorful Accent 3" w:uiPriority="51"/>
+    <w:lsdException w:name="List Table 7 Colorful Accent 3" w:uiPriority="52"/>
+    <w:lsdException w:name="List Table 1 Light Accent 4" w:uiPriority="46"/>
+    <w:lsdException w:name="List Table 2 Accent 4" w:uiPriority="47"/>
+    <w:lsdException w:name="List Table 3 Accent 4" w:uiPriority="48"/>
+    <w:lsdException w:name="List Table 4 Accent 4" w:uiPriority="49"/>
+    <w:lsdException w:name="List Table 5 Dark Accent 4" w:uiPriority="50"/>
+    <w:lsdException w:name="List Table 6 Colorful Accent 4" w:uiPriority="51"/>
+    <w:lsdException w:name="List Table 7 Colorful Accent 4" w:uiPriority="52"/>
+    <w:lsdException w:name="List Table 1 Light Accent 5" w:uiPriority="46"/>
+    <w:lsdException w:name="List Table 2 Accent 5" w:uiPriority="47"/>
+    <w:lsdException w:name="List Table 3 Accent 5" w:uiPriority="48"/>
+    <w:lsdException w:name="List Table 4 Accent 5" w:uiPriority="49"/>
+    <w:lsdException w:name="List Table 5 Dark Accent 5" w:uiPriority="50"/>
+    <w:lsdException w:name="List Table 6 Colorful Accent 5" w:uiPriority="51"/>
+    <w:lsdException w:name="List Table 7 Colorful Accent 5" w:uiPriority="52"/>
+    <w:lsdException w:name="List Table 1 Light Accent 6" w:uiPriority="46"/>
+    <w:lsdException w:name="List Table 2 Accent 6" w:uiPriority="47"/>
+    <w:lsdException w:name="List Table 3 Accent 6" w:uiPriority="48"/>
+    <w:lsdException w:name="List Table 4 Accent 6" w:uiPriority="49"/>
+    <w:lsdException w:name="List Table 5 Dark Accent 6" w:uiPriority="50"/>
+    <w:lsdException w:name="List Table 6 Colorful Accent 6" w:uiPriority="51"/>
+    <w:lsdException w:name="List Table 7 Colorful Accent 6" w:uiPriority="52"/>
+    <w:lsdException w:name="Mention" w:semiHidden="1" w:unhideWhenUsed="1"/>
+    <w:lsdException w:name="Smart Hyperlink" w:semiHidden="1" w:unhideWhenUsed="1"/>
+    <w:lsdException w:name="Hashtag" w:semiHidden="1" w:unhideWhenUsed="1"/>
+    <w:lsdException w:name="Unresolved Mention" w:semiHidden="1" w:unhideWhenUsed="1"/>
+    <w:lsdException w:name="Smart Link" w:semiHidden="1" w:unhideWhenUsed="1"/>
+  </w:latentStyles>
+  <w:style w:type="paragraph" w:default="1" w:styleId="Normal">
+    <w:name w:val="Normal"/>
+    <w:qFormat/>
   </w:style>
-  <w:style w:type="table" w:styleId="TableNormal" w:default="1">
-    <w:name w:val="Table Normal"/>
-  </w:style>
-  <w:style w:type="paragraph" w:styleId="Heading1">
+  <w:style w:type="paragraph" w:styleId="Ttulo1">
     <w:name w:val="heading 1"/>
     <w:basedOn w:val="Normal"/>
     <w:next w:val="Normal"/>
+    <w:uiPriority w:val="9"/>
+    <w:qFormat/>
     <w:pPr>
-      <w:keepNext w:val="1"/>
-      <w:keepLines w:val="1"/>
-      <w:pageBreakBefore w:val="0"/>
-      <w:spacing w:after="120" w:before="400" w:lineRule="auto"/>
+      <w:keepNext/>
+      <w:keepLines/>
+      <w:spacing w:before="400" w:after="120"/>
+      <w:outlineLvl w:val="0"/>
     </w:pPr>
     <w:rPr>
       <w:sz w:val="40"/>
       <w:szCs w:val="40"/>
     </w:rPr>
   </w:style>
-  <w:style w:type="paragraph" w:styleId="Heading2">
+  <w:style w:type="paragraph" w:styleId="Ttulo2">
     <w:name w:val="heading 2"/>
     <w:basedOn w:val="Normal"/>
     <w:next w:val="Normal"/>
+    <w:uiPriority w:val="9"/>
+    <w:unhideWhenUsed/>
+    <w:qFormat/>
     <w:pPr>
-      <w:keepNext w:val="1"/>
-      <w:keepLines w:val="1"/>
-      <w:pageBreakBefore w:val="0"/>
-      <w:spacing w:after="120" w:before="360" w:lineRule="auto"/>
+      <w:keepNext/>
+      <w:keepLines/>
+      <w:spacing w:before="360" w:after="120"/>
+      <w:outlineLvl w:val="1"/>
     </w:pPr>
     <w:rPr>
-      <w:b w:val="0"/>
       <w:sz w:val="32"/>
       <w:szCs w:val="32"/>
     </w:rPr>
   </w:style>
-  <w:style w:type="paragraph" w:styleId="Heading3">
+  <w:style w:type="paragraph" w:styleId="Ttulo3">
     <w:name w:val="heading 3"/>
     <w:basedOn w:val="Normal"/>
     <w:next w:val="Normal"/>
+    <w:uiPriority w:val="9"/>
+    <w:semiHidden/>
+    <w:unhideWhenUsed/>
+    <w:qFormat/>
     <w:pPr>
-      <w:keepNext w:val="1"/>
-      <w:keepLines w:val="1"/>
-      <w:pageBreakBefore w:val="0"/>
-      <w:spacing w:after="80" w:before="320" w:lineRule="auto"/>
+      <w:keepNext/>
+      <w:keepLines/>
+      <w:spacing w:before="320" w:after="80"/>
+      <w:outlineLvl w:val="2"/>
     </w:pPr>
     <w:rPr>
-      <w:b w:val="0"/>
       <w:color w:val="434343"/>
       <w:sz w:val="28"/>
       <w:szCs w:val="28"/>
     </w:rPr>
   </w:style>
-  <w:style w:type="paragraph" w:styleId="Heading4">
+  <w:style w:type="paragraph" w:styleId="Ttulo4">
     <w:name w:val="heading 4"/>
     <w:basedOn w:val="Normal"/>
     <w:next w:val="Normal"/>
+    <w:uiPriority w:val="9"/>
+    <w:semiHidden/>
+    <w:unhideWhenUsed/>
+    <w:qFormat/>
     <w:pPr>
-      <w:keepNext w:val="1"/>
-      <w:keepLines w:val="1"/>
-      <w:pageBreakBefore w:val="0"/>
-      <w:spacing w:after="80" w:before="280" w:lineRule="auto"/>
+      <w:keepNext/>
+      <w:keepLines/>
+      <w:spacing w:before="280" w:after="80"/>
+      <w:outlineLvl w:val="3"/>
     </w:pPr>
     <w:rPr>
       <w:color w:val="666666"/>
@@ -4932,82 +4942,124 @@
       <w:szCs w:val="24"/>
     </w:rPr>
   </w:style>
-  <w:style w:type="paragraph" w:styleId="Heading5">
+  <w:style w:type="paragraph" w:styleId="Ttulo5">
     <w:name w:val="heading 5"/>
     <w:basedOn w:val="Normal"/>
     <w:next w:val="Normal"/>
+    <w:uiPriority w:val="9"/>
+    <w:semiHidden/>
+    <w:unhideWhenUsed/>
+    <w:qFormat/>
     <w:pPr>
-      <w:keepNext w:val="1"/>
-      <w:keepLines w:val="1"/>
-      <w:pageBreakBefore w:val="0"/>
-      <w:spacing w:after="80" w:before="240" w:lineRule="auto"/>
+      <w:keepNext/>
+      <w:keepLines/>
+      <w:spacing w:before="240" w:after="80"/>
+      <w:outlineLvl w:val="4"/>
     </w:pPr>
     <w:rPr>
       <w:color w:val="666666"/>
-      <w:sz w:val="22"/>
-      <w:szCs w:val="22"/>
     </w:rPr>
   </w:style>
-  <w:style w:type="paragraph" w:styleId="Heading6">
+  <w:style w:type="paragraph" w:styleId="Ttulo6">
     <w:name w:val="heading 6"/>
     <w:basedOn w:val="Normal"/>
     <w:next w:val="Normal"/>
+    <w:uiPriority w:val="9"/>
+    <w:semiHidden/>
+    <w:unhideWhenUsed/>
+    <w:qFormat/>
     <w:pPr>
-      <w:keepNext w:val="1"/>
-      <w:keepLines w:val="1"/>
-      <w:pageBreakBefore w:val="0"/>
-      <w:spacing w:after="80" w:before="240" w:lineRule="auto"/>
+      <w:keepNext/>
+      <w:keepLines/>
+      <w:spacing w:before="240" w:after="80"/>
+      <w:outlineLvl w:val="5"/>
     </w:pPr>
     <w:rPr>
-      <w:i w:val="1"/>
+      <w:i/>
       <w:color w:val="666666"/>
-      <w:sz w:val="22"/>
-      <w:szCs w:val="22"/>
     </w:rPr>
   </w:style>
-  <w:style w:type="paragraph" w:styleId="Title">
+  <w:style w:type="character" w:default="1" w:styleId="Fuentedeprrafopredeter">
+    <w:name w:val="Default Paragraph Font"/>
+    <w:uiPriority w:val="1"/>
+    <w:semiHidden/>
+    <w:unhideWhenUsed/>
+  </w:style>
+  <w:style w:type="table" w:default="1" w:styleId="Tablanormal">
+    <w:name w:val="Normal Table"/>
+    <w:uiPriority w:val="99"/>
+    <w:semiHidden/>
+    <w:unhideWhenUsed/>
+    <w:tblPr>
+      <w:tblInd w:w="0" w:type="dxa"/>
+      <w:tblCellMar>
+        <w:top w:w="0" w:type="dxa"/>
+        <w:left w:w="108" w:type="dxa"/>
+        <w:bottom w:w="0" w:type="dxa"/>
+        <w:right w:w="108" w:type="dxa"/>
+      </w:tblCellMar>
+    </w:tblPr>
+  </w:style>
+  <w:style w:type="numbering" w:default="1" w:styleId="Sinlista">
+    <w:name w:val="No List"/>
+    <w:uiPriority w:val="99"/>
+    <w:semiHidden/>
+    <w:unhideWhenUsed/>
+  </w:style>
+  <w:style w:type="table" w:customStyle="1" w:styleId="TableNormal">
+    <w:name w:val="Table Normal"/>
+    <w:tblPr>
+      <w:tblCellMar>
+        <w:top w:w="0" w:type="dxa"/>
+        <w:left w:w="0" w:type="dxa"/>
+        <w:bottom w:w="0" w:type="dxa"/>
+        <w:right w:w="0" w:type="dxa"/>
+      </w:tblCellMar>
+    </w:tblPr>
+  </w:style>
+  <w:style w:type="paragraph" w:styleId="Ttulo">
     <w:name w:val="Title"/>
     <w:basedOn w:val="Normal"/>
     <w:next w:val="Normal"/>
+    <w:uiPriority w:val="10"/>
+    <w:qFormat/>
     <w:pPr>
-      <w:keepNext w:val="1"/>
-      <w:keepLines w:val="1"/>
-      <w:pageBreakBefore w:val="0"/>
-      <w:spacing w:after="60" w:before="0" w:lineRule="auto"/>
+      <w:keepNext/>
+      <w:keepLines/>
+      <w:spacing w:after="60"/>
     </w:pPr>
     <w:rPr>
       <w:sz w:val="52"/>
       <w:szCs w:val="52"/>
     </w:rPr>
   </w:style>
-  <w:style w:type="paragraph" w:styleId="Subtitle">
+  <w:style w:type="paragraph" w:styleId="Subttulo">
     <w:name w:val="Subtitle"/>
     <w:basedOn w:val="Normal"/>
     <w:next w:val="Normal"/>
+    <w:uiPriority w:val="11"/>
+    <w:qFormat/>
     <w:pPr>
-      <w:keepNext w:val="1"/>
-      <w:keepLines w:val="1"/>
-      <w:pageBreakBefore w:val="0"/>
-      <w:spacing w:after="320" w:before="0" w:lineRule="auto"/>
+      <w:keepNext/>
+      <w:keepLines/>
+      <w:spacing w:after="320"/>
     </w:pPr>
     <w:rPr>
-      <w:rFonts w:ascii="Arial" w:cs="Arial" w:eastAsia="Arial" w:hAnsi="Arial"/>
-      <w:i w:val="0"/>
       <w:color w:val="666666"/>
       <w:sz w:val="30"/>
       <w:szCs w:val="30"/>
     </w:rPr>
   </w:style>
-  <w:style w:type="table" w:styleId="Table1">
+  <w:style w:type="table" w:customStyle="1" w:styleId="a">
     <w:basedOn w:val="TableNormal"/>
     <w:tblPr>
       <w:tblStyleRowBandSize w:val="1"/>
       <w:tblStyleColBandSize w:val="1"/>
       <w:tblCellMar>
-        <w:top w:w="100.0" w:type="dxa"/>
-        <w:left w:w="100.0" w:type="dxa"/>
-        <w:bottom w:w="100.0" w:type="dxa"/>
-        <w:right w:w="100.0" w:type="dxa"/>
+        <w:top w:w="100" w:type="dxa"/>
+        <w:left w:w="100" w:type="dxa"/>
+        <w:bottom w:w="100" w:type="dxa"/>
+        <w:right w:w="100" w:type="dxa"/>
       </w:tblCellMar>
     </w:tblPr>
   </w:style>

--- a/Desarrollo/BF/Análisis/BF-DECU-3.docx
+++ b/Desarrollo/BF/Análisis/BF-DECU-3.docx
@@ -70,59 +70,48 @@
           <w:sz w:val="36"/>
           <w:szCs w:val="36"/>
         </w:rPr>
-        <w:t>SISTEMA Biblio F-</w:t>
-      </w:r>
-      <w:proofErr w:type="spellStart"/>
-      <w:r>
+        <w:t>Proyecto Biblio F-easy</w:t>
+      </w:r>
+    </w:p>
+    <w:p>
+      <w:pPr>
+        <w:spacing w:after="200" w:line="360" w:lineRule="auto"/>
+        <w:jc w:val="center"/>
         <w:rPr>
           <w:rFonts w:ascii="Times New Roman" w:eastAsia="Times New Roman" w:hAnsi="Times New Roman" w:cs="Times New Roman"/>
           <w:b/>
           <w:sz w:val="36"/>
           <w:szCs w:val="36"/>
         </w:rPr>
-        <w:t>easy</w:t>
-      </w:r>
-      <w:proofErr w:type="spellEnd"/>
-    </w:p>
-    <w:p>
-      <w:pPr>
-        <w:spacing w:after="200" w:line="360" w:lineRule="auto"/>
-        <w:jc w:val="center"/>
+      </w:pPr>
+      <w:r>
         <w:rPr>
           <w:rFonts w:ascii="Times New Roman" w:eastAsia="Times New Roman" w:hAnsi="Times New Roman" w:cs="Times New Roman"/>
           <w:b/>
           <w:sz w:val="36"/>
           <w:szCs w:val="36"/>
         </w:rPr>
-      </w:pPr>
-      <w:r>
+        <w:t>Especificación de Casos de Uso:</w:t>
+      </w:r>
+    </w:p>
+    <w:p>
+      <w:pPr>
+        <w:spacing w:after="200" w:line="360" w:lineRule="auto"/>
+        <w:jc w:val="center"/>
         <w:rPr>
           <w:rFonts w:ascii="Times New Roman" w:eastAsia="Times New Roman" w:hAnsi="Times New Roman" w:cs="Times New Roman"/>
           <w:b/>
           <w:sz w:val="36"/>
           <w:szCs w:val="36"/>
         </w:rPr>
-        <w:t>Especificación de Casos de Uso:</w:t>
-      </w:r>
-    </w:p>
-    <w:p>
-      <w:pPr>
-        <w:spacing w:after="200" w:line="360" w:lineRule="auto"/>
-        <w:jc w:val="center"/>
+      </w:pPr>
+      <w:r>
         <w:rPr>
           <w:rFonts w:ascii="Times New Roman" w:eastAsia="Times New Roman" w:hAnsi="Times New Roman" w:cs="Times New Roman"/>
           <w:b/>
           <w:sz w:val="36"/>
           <w:szCs w:val="36"/>
         </w:rPr>
-      </w:pPr>
-      <w:r>
-        <w:rPr>
-          <w:rFonts w:ascii="Times New Roman" w:eastAsia="Times New Roman" w:hAnsi="Times New Roman" w:cs="Times New Roman"/>
-          <w:b/>
-          <w:sz w:val="36"/>
-          <w:szCs w:val="36"/>
-        </w:rPr>
         <w:t>CU003 - Gestión del catálogo</w:t>
       </w:r>
     </w:p>
@@ -202,77 +191,66 @@
           <w:sz w:val="24"/>
           <w:szCs w:val="24"/>
         </w:rPr>
-        <w:t>Versión 1.0</w:t>
-      </w:r>
-    </w:p>
-    <w:p>
-      <w:pPr>
-        <w:spacing w:after="200" w:line="360" w:lineRule="auto"/>
-        <w:rPr>
-          <w:rFonts w:ascii="Times New Roman" w:eastAsia="Times New Roman" w:hAnsi="Times New Roman" w:cs="Times New Roman"/>
-          <w:sz w:val="24"/>
-          <w:szCs w:val="24"/>
-        </w:rPr>
-      </w:pPr>
-    </w:p>
-    <w:p>
-      <w:pPr>
-        <w:spacing w:after="200" w:line="360" w:lineRule="auto"/>
-        <w:rPr>
-          <w:rFonts w:ascii="Times New Roman" w:eastAsia="Times New Roman" w:hAnsi="Times New Roman" w:cs="Times New Roman"/>
-          <w:sz w:val="24"/>
-          <w:szCs w:val="24"/>
-        </w:rPr>
-      </w:pPr>
-    </w:p>
-    <w:p>
-      <w:pPr>
-        <w:spacing w:after="200" w:line="360" w:lineRule="auto"/>
-        <w:rPr>
-          <w:rFonts w:ascii="Times New Roman" w:eastAsia="Times New Roman" w:hAnsi="Times New Roman" w:cs="Times New Roman"/>
-          <w:sz w:val="24"/>
-          <w:szCs w:val="24"/>
-        </w:rPr>
-      </w:pPr>
-    </w:p>
-    <w:p>
-      <w:pPr>
-        <w:spacing w:after="200" w:line="360" w:lineRule="auto"/>
-        <w:rPr>
-          <w:rFonts w:ascii="Times New Roman" w:eastAsia="Times New Roman" w:hAnsi="Times New Roman" w:cs="Times New Roman"/>
-          <w:sz w:val="24"/>
-          <w:szCs w:val="24"/>
-        </w:rPr>
-      </w:pPr>
-    </w:p>
-    <w:p>
-      <w:pPr>
-        <w:spacing w:after="200" w:line="360" w:lineRule="auto"/>
-        <w:rPr>
-          <w:rFonts w:ascii="Times New Roman" w:eastAsia="Times New Roman" w:hAnsi="Times New Roman" w:cs="Times New Roman"/>
-          <w:sz w:val="24"/>
-          <w:szCs w:val="24"/>
-        </w:rPr>
-      </w:pPr>
-    </w:p>
-    <w:p>
-      <w:pPr>
-        <w:spacing w:after="200" w:line="360" w:lineRule="auto"/>
-        <w:jc w:val="right"/>
-        <w:rPr>
-          <w:rFonts w:ascii="Times New Roman" w:eastAsia="Times New Roman" w:hAnsi="Times New Roman" w:cs="Times New Roman"/>
-          <w:sz w:val="24"/>
-          <w:szCs w:val="24"/>
-        </w:rPr>
-      </w:pPr>
-      <w:r>
-        <w:rPr>
-          <w:rFonts w:ascii="Times New Roman" w:eastAsia="Times New Roman" w:hAnsi="Times New Roman" w:cs="Times New Roman"/>
-          <w:sz w:val="24"/>
-          <w:szCs w:val="24"/>
-        </w:rPr>
-        <w:t>Lima, abril de 2024</w:t>
-      </w:r>
+        <w:t>Versión 1.</w:t>
+      </w:r>
+      <w:r>
+        <w:rPr>
+          <w:rFonts w:ascii="Times New Roman" w:eastAsia="Times New Roman" w:hAnsi="Times New Roman" w:cs="Times New Roman"/>
+          <w:sz w:val="24"/>
+          <w:szCs w:val="24"/>
+        </w:rPr>
+        <w:t>2</w:t>
+      </w:r>
+    </w:p>
+    <w:p>
+      <w:pPr>
+        <w:spacing w:after="200" w:line="360" w:lineRule="auto"/>
+        <w:rPr>
+          <w:rFonts w:ascii="Times New Roman" w:eastAsia="Times New Roman" w:hAnsi="Times New Roman" w:cs="Times New Roman"/>
+          <w:sz w:val="24"/>
+          <w:szCs w:val="24"/>
+        </w:rPr>
+      </w:pPr>
+    </w:p>
+    <w:p>
+      <w:pPr>
+        <w:spacing w:after="200" w:line="360" w:lineRule="auto"/>
+        <w:rPr>
+          <w:rFonts w:ascii="Times New Roman" w:eastAsia="Times New Roman" w:hAnsi="Times New Roman" w:cs="Times New Roman"/>
+          <w:sz w:val="24"/>
+          <w:szCs w:val="24"/>
+        </w:rPr>
+      </w:pPr>
+    </w:p>
+    <w:p>
+      <w:pPr>
+        <w:spacing w:after="200" w:line="360" w:lineRule="auto"/>
+        <w:rPr>
+          <w:rFonts w:ascii="Times New Roman" w:eastAsia="Times New Roman" w:hAnsi="Times New Roman" w:cs="Times New Roman"/>
+          <w:sz w:val="24"/>
+          <w:szCs w:val="24"/>
+        </w:rPr>
+      </w:pPr>
+    </w:p>
+    <w:p>
+      <w:pPr>
+        <w:spacing w:after="200" w:line="360" w:lineRule="auto"/>
+        <w:rPr>
+          <w:rFonts w:ascii="Times New Roman" w:eastAsia="Times New Roman" w:hAnsi="Times New Roman" w:cs="Times New Roman"/>
+          <w:sz w:val="24"/>
+          <w:szCs w:val="24"/>
+        </w:rPr>
+      </w:pPr>
+    </w:p>
+    <w:p>
+      <w:pPr>
+        <w:spacing w:after="200" w:line="360" w:lineRule="auto"/>
+        <w:rPr>
+          <w:rFonts w:ascii="Times New Roman" w:eastAsia="Times New Roman" w:hAnsi="Times New Roman" w:cs="Times New Roman"/>
+          <w:sz w:val="24"/>
+          <w:szCs w:val="24"/>
+        </w:rPr>
+      </w:pPr>
     </w:p>
     <w:p>
       <w:pPr>
@@ -666,7 +644,7 @@
                 <w:sz w:val="24"/>
                 <w:szCs w:val="24"/>
               </w:rPr>
-              <w:t>Saldaña Alarcón, Braulio André</w:t>
+              <w:t>Braulio Saldaña</w:t>
             </w:r>
           </w:p>
         </w:tc>
@@ -820,7 +798,7 @@
                 <w:sz w:val="24"/>
                 <w:szCs w:val="24"/>
               </w:rPr>
-              <w:t>Saldaña Alarcón, Braulio André</w:t>
+              <w:t>Braulio Saldaña</w:t>
             </w:r>
           </w:p>
         </w:tc>
@@ -854,6 +832,14 @@
                 <w:szCs w:val="24"/>
               </w:rPr>
             </w:pPr>
+            <w:r>
+              <w:rPr>
+                <w:rFonts w:ascii="Times New Roman" w:eastAsia="Times New Roman" w:hAnsi="Times New Roman" w:cs="Times New Roman"/>
+                <w:sz w:val="24"/>
+                <w:szCs w:val="24"/>
+              </w:rPr>
+              <w:t>30/06/2024</w:t>
+            </w:r>
           </w:p>
         </w:tc>
         <w:tc>
@@ -884,6 +870,14 @@
                 <w:szCs w:val="24"/>
               </w:rPr>
             </w:pPr>
+            <w:r>
+              <w:rPr>
+                <w:rFonts w:ascii="Times New Roman" w:eastAsia="Times New Roman" w:hAnsi="Times New Roman" w:cs="Times New Roman"/>
+                <w:sz w:val="24"/>
+                <w:szCs w:val="24"/>
+              </w:rPr>
+              <w:t>1.2</w:t>
+            </w:r>
           </w:p>
         </w:tc>
         <w:tc>
@@ -914,6 +908,14 @@
                 <w:szCs w:val="24"/>
               </w:rPr>
             </w:pPr>
+            <w:r>
+              <w:rPr>
+                <w:rFonts w:ascii="Times New Roman" w:eastAsia="Times New Roman" w:hAnsi="Times New Roman" w:cs="Times New Roman"/>
+                <w:sz w:val="24"/>
+                <w:szCs w:val="24"/>
+              </w:rPr>
+              <w:t>Verificación y finalización del documento</w:t>
+            </w:r>
           </w:p>
         </w:tc>
         <w:tc>
@@ -944,6 +946,14 @@
                 <w:szCs w:val="24"/>
               </w:rPr>
             </w:pPr>
+            <w:r>
+              <w:rPr>
+                <w:rFonts w:ascii="Times New Roman" w:eastAsia="Times New Roman" w:hAnsi="Times New Roman" w:cs="Times New Roman"/>
+                <w:sz w:val="24"/>
+                <w:szCs w:val="24"/>
+              </w:rPr>
+              <w:t>Braulio Saldaña</w:t>
+            </w:r>
           </w:p>
         </w:tc>
       </w:tr>
